--- a/MapReduce  개발 - Part2.docx
+++ b/MapReduce  개발 - Part2.docx
@@ -10,6 +10,7 @@
           <w:docPartUnique/>
         </w:docPartObj>
       </w:sdtPr>
+      <w:sdtEndPr/>
       <w:sdtContent>
         <w:p/>
         <w:tbl>
@@ -44,6 +45,7 @@
                 <w:dataBinding w:prefixMappings="xmlns:ns0='http://schemas.openxmlformats.org/officeDocument/2006/extended-properties'" w:xpath="/ns0:Properties[1]/ns0:Company[1]" w:storeItemID="{6668398D-A668-4E3E-A5EB-62B293D839F1}"/>
                 <w:text/>
               </w:sdtPr>
+              <w:sdtEndPr/>
               <w:sdtContent>
                 <w:tc>
                   <w:tcPr>
@@ -98,6 +100,7 @@
                   <w:dataBinding w:prefixMappings="xmlns:ns0='http://schemas.openxmlformats.org/package/2006/metadata/core-properties' xmlns:ns1='http://purl.org/dc/elements/1.1/'" w:xpath="/ns0:coreProperties[1]/ns1:title[1]" w:storeItemID="{6C3C8BC8-F283-45AE-878A-BAB7291924A1}"/>
                   <w:text/>
                 </w:sdtPr>
+                <w:sdtEndPr/>
                 <w:sdtContent>
                   <w:p>
                     <w:pPr>
@@ -140,6 +143,7 @@
                 <w:dataBinding w:prefixMappings="xmlns:ns0='http://schemas.openxmlformats.org/package/2006/metadata/core-properties' xmlns:ns1='http://purl.org/dc/elements/1.1/'" w:xpath="/ns0:coreProperties[1]/ns1:subject[1]" w:storeItemID="{6C3C8BC8-F283-45AE-878A-BAB7291924A1}"/>
                 <w:text/>
               </w:sdtPr>
+              <w:sdtEndPr/>
               <w:sdtContent>
                 <w:tc>
                   <w:tcPr>
@@ -208,6 +212,7 @@
                   <w:dataBinding w:prefixMappings="xmlns:ns0='http://schemas.openxmlformats.org/package/2006/metadata/core-properties' xmlns:ns1='http://purl.org/dc/elements/1.1/'" w:xpath="/ns0:coreProperties[1]/ns1:creator[1]" w:storeItemID="{6C3C8BC8-F283-45AE-878A-BAB7291924A1}"/>
                   <w:text/>
                 </w:sdtPr>
+                <w:sdtEndPr/>
                 <w:sdtContent>
                   <w:p>
                     <w:pPr>
@@ -250,6 +255,7 @@
                     <w:calendar w:val="gregorian"/>
                   </w:date>
                 </w:sdtPr>
+                <w:sdtEndPr/>
                 <w:sdtContent>
                   <w:p>
                     <w:pPr>
@@ -276,7 +282,6 @@
                 <w:pPr>
                   <w:pStyle w:val="a5"/>
                   <w:rPr>
-                    <w:rFonts w:hint="eastAsia"/>
                     <w:color w:val="5B9BD5" w:themeColor="accent1"/>
                   </w:rPr>
                 </w:pPr>
@@ -300,6 +305,11 @@
     <w:sdt>
       <w:sdtPr>
         <w:rPr>
+          <w:rFonts w:asciiTheme="minorHAnsi" w:eastAsiaTheme="minorEastAsia" w:hAnsiTheme="minorHAnsi" w:cstheme="minorBidi"/>
+          <w:color w:val="auto"/>
+          <w:kern w:val="2"/>
+          <w:sz w:val="20"/>
+          <w:szCs w:val="22"/>
           <w:lang w:val="ko-KR"/>
         </w:rPr>
         <w:id w:val="1490906362"/>
@@ -310,13 +320,8 @@
       </w:sdtPr>
       <w:sdtEndPr>
         <w:rPr>
-          <w:rFonts w:asciiTheme="minorHAnsi" w:eastAsiaTheme="minorEastAsia" w:hAnsiTheme="minorHAnsi" w:cstheme="minorBidi"/>
           <w:b/>
           <w:bCs/>
-          <w:color w:val="auto"/>
-          <w:kern w:val="2"/>
-          <w:sz w:val="20"/>
-          <w:szCs w:val="22"/>
         </w:rPr>
       </w:sdtEndPr>
       <w:sdtContent>
@@ -335,7 +340,7 @@
           <w:pPr>
             <w:pStyle w:val="10"/>
             <w:tabs>
-              <w:tab w:val="left" w:pos="400"/>
+              <w:tab w:val="left" w:pos="425"/>
               <w:tab w:val="right" w:leader="dot" w:pos="9016"/>
             </w:tabs>
             <w:rPr>
@@ -351,10 +356,11 @@
           <w:r>
             <w:fldChar w:fldCharType="separate"/>
           </w:r>
-          <w:hyperlink w:anchor="_Toc489298247" w:history="1">
+          <w:hyperlink w:anchor="_Toc489384652" w:history="1">
             <w:r>
               <w:rPr>
                 <w:rStyle w:val="a7"/>
+                <w:b/>
                 <w:noProof/>
               </w:rPr>
               <w:t>I.</w:t>
@@ -368,6 +374,7 @@
             <w:r>
               <w:rPr>
                 <w:rStyle w:val="a7"/>
+                <w:b/>
                 <w:noProof/>
               </w:rPr>
               <w:t>MapReduce Application 개발</w:t>
@@ -391,7 +398,7 @@
                 <w:noProof/>
                 <w:webHidden/>
               </w:rPr>
-              <w:instrText xml:space="preserve"> PAGEREF _Toc489298247 \h </w:instrText>
+              <w:instrText xml:space="preserve"> PAGEREF _Toc489384652 \h </w:instrText>
             </w:r>
             <w:r>
               <w:rPr>
@@ -434,10 +441,11 @@
               <w:noProof/>
             </w:rPr>
           </w:pPr>
-          <w:hyperlink w:anchor="_Toc489298248" w:history="1">
+          <w:hyperlink w:anchor="_Toc489384653" w:history="1">
             <w:r>
               <w:rPr>
                 <w:rStyle w:val="a7"/>
+                <w:b/>
                 <w:noProof/>
               </w:rPr>
               <w:t>1.</w:t>
@@ -451,6 +459,7 @@
             <w:r>
               <w:rPr>
                 <w:rStyle w:val="a7"/>
+                <w:b/>
                 <w:noProof/>
               </w:rPr>
               <w:t>항공데이터 분석</w:t>
@@ -474,7 +483,7 @@
                 <w:noProof/>
                 <w:webHidden/>
               </w:rPr>
-              <w:instrText xml:space="preserve"> PAGEREF _Toc489298248 \h </w:instrText>
+              <w:instrText xml:space="preserve"> PAGEREF _Toc489384653 \h </w:instrText>
             </w:r>
             <w:r>
               <w:rPr>
@@ -495,6 +504,176 @@
                 <w:webHidden/>
               </w:rPr>
               <w:t>1</w:t>
+            </w:r>
+            <w:r>
+              <w:rPr>
+                <w:noProof/>
+                <w:webHidden/>
+              </w:rPr>
+              <w:fldChar w:fldCharType="end"/>
+            </w:r>
+          </w:hyperlink>
+        </w:p>
+        <w:p>
+          <w:pPr>
+            <w:pStyle w:val="2"/>
+            <w:tabs>
+              <w:tab w:val="left" w:pos="800"/>
+              <w:tab w:val="right" w:leader="dot" w:pos="9016"/>
+            </w:tabs>
+            <w:ind w:left="400"/>
+            <w:rPr>
+              <w:noProof/>
+            </w:rPr>
+          </w:pPr>
+          <w:hyperlink w:anchor="_Toc489384654" w:history="1">
+            <w:r>
+              <w:rPr>
+                <w:rStyle w:val="a7"/>
+                <w:b/>
+                <w:noProof/>
+              </w:rPr>
+              <w:t>2.</w:t>
+            </w:r>
+            <w:r>
+              <w:rPr>
+                <w:noProof/>
+              </w:rPr>
+              <w:tab/>
+            </w:r>
+            <w:r>
+              <w:rPr>
+                <w:rStyle w:val="a7"/>
+                <w:b/>
+                <w:noProof/>
+              </w:rPr>
+              <w:t>공통 클래스(AirlinePerformanceParser) 구현</w:t>
+            </w:r>
+            <w:r>
+              <w:rPr>
+                <w:noProof/>
+                <w:webHidden/>
+              </w:rPr>
+              <w:tab/>
+            </w:r>
+            <w:r>
+              <w:rPr>
+                <w:noProof/>
+                <w:webHidden/>
+              </w:rPr>
+              <w:fldChar w:fldCharType="begin"/>
+            </w:r>
+            <w:r>
+              <w:rPr>
+                <w:noProof/>
+                <w:webHidden/>
+              </w:rPr>
+              <w:instrText xml:space="preserve"> PAGEREF _Toc489384654 \h </w:instrText>
+            </w:r>
+            <w:r>
+              <w:rPr>
+                <w:noProof/>
+                <w:webHidden/>
+              </w:rPr>
+            </w:r>
+            <w:r>
+              <w:rPr>
+                <w:noProof/>
+                <w:webHidden/>
+              </w:rPr>
+              <w:fldChar w:fldCharType="separate"/>
+            </w:r>
+            <w:r>
+              <w:rPr>
+                <w:noProof/>
+                <w:webHidden/>
+              </w:rPr>
+              <w:t>5</w:t>
+            </w:r>
+            <w:r>
+              <w:rPr>
+                <w:noProof/>
+                <w:webHidden/>
+              </w:rPr>
+              <w:fldChar w:fldCharType="end"/>
+            </w:r>
+          </w:hyperlink>
+        </w:p>
+        <w:p>
+          <w:pPr>
+            <w:pStyle w:val="2"/>
+            <w:tabs>
+              <w:tab w:val="left" w:pos="800"/>
+              <w:tab w:val="right" w:leader="dot" w:pos="9016"/>
+            </w:tabs>
+            <w:ind w:left="400"/>
+            <w:rPr>
+              <w:noProof/>
+            </w:rPr>
+          </w:pPr>
+          <w:hyperlink w:anchor="_Toc489384655" w:history="1">
+            <w:r>
+              <w:rPr>
+                <w:rStyle w:val="a7"/>
+                <w:b/>
+                <w:noProof/>
+              </w:rPr>
+              <w:t>3.</w:t>
+            </w:r>
+            <w:r>
+              <w:rPr>
+                <w:noProof/>
+              </w:rPr>
+              <w:tab/>
+            </w:r>
+            <w:r>
+              <w:rPr>
+                <w:rStyle w:val="a7"/>
+                <w:b/>
+                <w:noProof/>
+              </w:rPr>
+              <w:t>항공 출발 지연 데이터 분석</w:t>
+            </w:r>
+            <w:r>
+              <w:rPr>
+                <w:noProof/>
+                <w:webHidden/>
+              </w:rPr>
+              <w:tab/>
+            </w:r>
+            <w:r>
+              <w:rPr>
+                <w:noProof/>
+                <w:webHidden/>
+              </w:rPr>
+              <w:fldChar w:fldCharType="begin"/>
+            </w:r>
+            <w:r>
+              <w:rPr>
+                <w:noProof/>
+                <w:webHidden/>
+              </w:rPr>
+              <w:instrText xml:space="preserve"> PAGEREF _Toc489384655 \h </w:instrText>
+            </w:r>
+            <w:r>
+              <w:rPr>
+                <w:noProof/>
+                <w:webHidden/>
+              </w:rPr>
+            </w:r>
+            <w:r>
+              <w:rPr>
+                <w:noProof/>
+                <w:webHidden/>
+              </w:rPr>
+              <w:fldChar w:fldCharType="separate"/>
+            </w:r>
+            <w:r>
+              <w:rPr>
+                <w:noProof/>
+                <w:webHidden/>
+              </w:rPr>
+              <w:t>5</w:t>
             </w:r>
             <w:r>
               <w:rPr>
@@ -539,14 +718,6 @@
     </w:p>
     <w:p>
       <w:pPr>
-        <w:widowControl/>
-        <w:wordWrap/>
-        <w:autoSpaceDE/>
-        <w:autoSpaceDN/>
-      </w:pPr>
-    </w:p>
-    <w:p>
-      <w:pPr>
         <w:pStyle w:val="a6"/>
         <w:numPr>
           <w:ilvl w:val="0"/>
@@ -554,17 +725,28 @@
         </w:numPr>
         <w:ind w:leftChars="0"/>
         <w:outlineLvl w:val="0"/>
+        <w:rPr>
+          <w:b/>
+        </w:rPr>
       </w:pPr>
-      <w:bookmarkStart w:id="0" w:name="_Toc489298247"/>
-      <w:r>
+      <w:bookmarkStart w:id="0" w:name="_Toc489384652"/>
+      <w:r>
+        <w:rPr>
+          <w:b/>
+        </w:rPr>
+        <w:lastRenderedPageBreak/>
         <w:t>MapReduce</w:t>
       </w:r>
       <w:r>
+        <w:rPr>
+          <w:b/>
+        </w:rPr>
         <w:t xml:space="preserve"> </w:t>
       </w:r>
       <w:r>
         <w:rPr>
           <w:rFonts w:hint="eastAsia"/>
+          <w:b/>
         </w:rPr>
         <w:t>Application 개발</w:t>
       </w:r>
@@ -580,19 +762,299 @@
         <w:ind w:leftChars="0"/>
         <w:outlineLvl w:val="1"/>
         <w:rPr>
-          <w:rFonts w:hint="eastAsia"/>
+          <w:b/>
         </w:rPr>
       </w:pPr>
-      <w:bookmarkStart w:id="1" w:name="_Toc489298248"/>
-      <w:r>
-        <w:rPr>
-          <w:rFonts w:hint="eastAsia"/>
-        </w:rPr>
-        <w:t>항공데이터 분석</w:t>
-      </w:r>
-      <w:bookmarkStart w:id="2" w:name="_GoBack"/>
+      <w:bookmarkStart w:id="1" w:name="_Toc489384653"/>
+      <w:r>
+        <w:rPr>
+          <w:rFonts w:hint="eastAsia"/>
+          <w:b/>
+        </w:rPr>
+        <w:t>항공</w:t>
+      </w:r>
+      <w:r>
+        <w:rPr>
+          <w:rFonts w:hint="eastAsia"/>
+          <w:b/>
+        </w:rPr>
+        <w:t xml:space="preserve"> </w:t>
+      </w:r>
+      <w:r>
+        <w:rPr>
+          <w:rFonts w:hint="eastAsia"/>
+          <w:b/>
+        </w:rPr>
+        <w:t>데이터 분석</w:t>
+      </w:r>
       <w:bookmarkEnd w:id="1"/>
-      <w:bookmarkEnd w:id="2"/>
+    </w:p>
+    <w:p>
+      <w:pPr>
+        <w:pStyle w:val="a6"/>
+        <w:numPr>
+          <w:ilvl w:val="0"/>
+          <w:numId w:val="2"/>
+        </w:numPr>
+        <w:ind w:leftChars="0"/>
+      </w:pPr>
+      <w:r>
+        <w:rPr>
+          <w:rFonts w:hint="eastAsia"/>
+        </w:rPr>
+        <w:t xml:space="preserve">데이터 다운로드를 위한 </w:t>
+      </w:r>
+      <w:proofErr w:type="spellStart"/>
+      <w:r>
+        <w:rPr>
+          <w:rFonts w:hint="eastAsia"/>
+        </w:rPr>
+        <w:t>셸스크립트</w:t>
+      </w:r>
+      <w:proofErr w:type="spellEnd"/>
+      <w:r>
+        <w:rPr>
+          <w:rFonts w:hint="eastAsia"/>
+        </w:rPr>
+        <w:t xml:space="preserve"> 작성</w:t>
+      </w:r>
+    </w:p>
+    <w:p>
+      <w:pPr>
+        <w:pStyle w:val="a6"/>
+        <w:numPr>
+          <w:ilvl w:val="0"/>
+          <w:numId w:val="2"/>
+        </w:numPr>
+        <w:ind w:leftChars="0"/>
+      </w:pPr>
+      <w:r>
+        <w:rPr>
+          <w:rFonts w:hint="eastAsia"/>
+        </w:rPr>
+        <w:t>CSV 파일 HDFS에 업로드</w:t>
+      </w:r>
+    </w:p>
+    <w:p>
+      <w:pPr>
+        <w:pStyle w:val="a6"/>
+        <w:numPr>
+          <w:ilvl w:val="0"/>
+          <w:numId w:val="2"/>
+        </w:numPr>
+        <w:ind w:leftChars="0"/>
+      </w:pPr>
+      <w:r>
+        <w:rPr>
+          <w:rFonts w:hint="eastAsia"/>
+        </w:rPr>
+        <w:t>공통 클래스(</w:t>
+      </w:r>
+      <w:proofErr w:type="spellStart"/>
+      <w:r>
+        <w:rPr>
+          <w:rFonts w:hint="eastAsia"/>
+        </w:rPr>
+        <w:t>AirlinePerformanceParser</w:t>
+      </w:r>
+      <w:proofErr w:type="spellEnd"/>
+      <w:r>
+        <w:rPr>
+          <w:rFonts w:hint="eastAsia"/>
+        </w:rPr>
+        <w:t>)</w:t>
+      </w:r>
+      <w:r>
+        <w:t xml:space="preserve"> </w:t>
+      </w:r>
+      <w:r>
+        <w:rPr>
+          <w:rFonts w:hint="eastAsia"/>
+        </w:rPr>
+        <w:t>작성</w:t>
+      </w:r>
+    </w:p>
+    <w:p>
+      <w:pPr>
+        <w:pStyle w:val="a6"/>
+        <w:numPr>
+          <w:ilvl w:val="0"/>
+          <w:numId w:val="2"/>
+        </w:numPr>
+        <w:ind w:leftChars="0"/>
+      </w:pPr>
+      <w:r>
+        <w:rPr>
+          <w:rFonts w:hint="eastAsia"/>
+        </w:rPr>
+        <w:t xml:space="preserve">항공 출발 지연 데이터 분석을 위한 </w:t>
+      </w:r>
+      <w:proofErr w:type="spellStart"/>
+      <w:r>
+        <w:rPr>
+          <w:rFonts w:hint="eastAsia"/>
+        </w:rPr>
+        <w:t>매퍼</w:t>
+      </w:r>
+      <w:proofErr w:type="spellEnd"/>
+      <w:r>
+        <w:rPr>
+          <w:rFonts w:hint="eastAsia"/>
+        </w:rPr>
+        <w:t>(</w:t>
+      </w:r>
+      <w:proofErr w:type="spellStart"/>
+      <w:r>
+        <w:rPr>
+          <w:rFonts w:hint="eastAsia"/>
+        </w:rPr>
+        <w:t>DepartureDelayCountMapper</w:t>
+      </w:r>
+      <w:proofErr w:type="spellEnd"/>
+      <w:r>
+        <w:rPr>
+          <w:rFonts w:hint="eastAsia"/>
+        </w:rPr>
+        <w:t>) 작성</w:t>
+      </w:r>
+    </w:p>
+    <w:p>
+      <w:pPr>
+        <w:pStyle w:val="a6"/>
+        <w:numPr>
+          <w:ilvl w:val="0"/>
+          <w:numId w:val="2"/>
+        </w:numPr>
+        <w:ind w:leftChars="0"/>
+      </w:pPr>
+      <w:proofErr w:type="spellStart"/>
+      <w:r>
+        <w:rPr>
+          <w:rFonts w:hint="eastAsia"/>
+        </w:rPr>
+        <w:t>매퍼에서</w:t>
+      </w:r>
+      <w:proofErr w:type="spellEnd"/>
+      <w:r>
+        <w:rPr>
+          <w:rFonts w:hint="eastAsia"/>
+        </w:rPr>
+        <w:t xml:space="preserve"> 출력한 데이터를 처리하는 </w:t>
+      </w:r>
+      <w:proofErr w:type="spellStart"/>
+      <w:r>
+        <w:rPr>
+          <w:rFonts w:hint="eastAsia"/>
+        </w:rPr>
+        <w:t>리듀서</w:t>
+      </w:r>
+      <w:proofErr w:type="spellEnd"/>
+      <w:r>
+        <w:rPr>
+          <w:rFonts w:hint="eastAsia"/>
+        </w:rPr>
+        <w:t>(</w:t>
+      </w:r>
+      <w:proofErr w:type="spellStart"/>
+      <w:r>
+        <w:rPr>
+          <w:rFonts w:hint="eastAsia"/>
+        </w:rPr>
+        <w:t>DelayCountReducer</w:t>
+      </w:r>
+      <w:proofErr w:type="spellEnd"/>
+      <w:r>
+        <w:rPr>
+          <w:rFonts w:hint="eastAsia"/>
+        </w:rPr>
+        <w:t>)</w:t>
+      </w:r>
+      <w:r>
+        <w:t xml:space="preserve"> </w:t>
+      </w:r>
+      <w:r>
+        <w:rPr>
+          <w:rFonts w:hint="eastAsia"/>
+        </w:rPr>
+        <w:t>작성</w:t>
+      </w:r>
+    </w:p>
+    <w:p>
+      <w:pPr>
+        <w:pStyle w:val="a6"/>
+        <w:numPr>
+          <w:ilvl w:val="0"/>
+          <w:numId w:val="2"/>
+        </w:numPr>
+        <w:ind w:leftChars="0"/>
+      </w:pPr>
+      <w:proofErr w:type="spellStart"/>
+      <w:r>
+        <w:rPr>
+          <w:rFonts w:hint="eastAsia"/>
+        </w:rPr>
+        <w:t>매퍼와</w:t>
+      </w:r>
+      <w:proofErr w:type="spellEnd"/>
+      <w:r>
+        <w:rPr>
+          <w:rFonts w:hint="eastAsia"/>
+        </w:rPr>
+        <w:t xml:space="preserve"> </w:t>
+      </w:r>
+      <w:proofErr w:type="spellStart"/>
+      <w:r>
+        <w:rPr>
+          <w:rFonts w:hint="eastAsia"/>
+        </w:rPr>
+        <w:t>리듀서를</w:t>
+      </w:r>
+      <w:proofErr w:type="spellEnd"/>
+      <w:r>
+        <w:rPr>
+          <w:rFonts w:hint="eastAsia"/>
+        </w:rPr>
+        <w:t xml:space="preserve"> 실행하는 드라이버(</w:t>
+      </w:r>
+      <w:proofErr w:type="spellStart"/>
+      <w:r>
+        <w:rPr>
+          <w:rFonts w:hint="eastAsia"/>
+        </w:rPr>
+        <w:t>DepartureDelayCount</w:t>
+      </w:r>
+      <w:proofErr w:type="spellEnd"/>
+      <w:r>
+        <w:rPr>
+          <w:rFonts w:hint="eastAsia"/>
+        </w:rPr>
+        <w:t>)</w:t>
+      </w:r>
+      <w:r>
+        <w:t xml:space="preserve"> </w:t>
+      </w:r>
+      <w:r>
+        <w:rPr>
+          <w:rFonts w:hint="eastAsia"/>
+        </w:rPr>
+        <w:t>작성</w:t>
+      </w:r>
+    </w:p>
+    <w:p>
+      <w:pPr>
+        <w:pStyle w:val="a6"/>
+        <w:numPr>
+          <w:ilvl w:val="0"/>
+          <w:numId w:val="2"/>
+        </w:numPr>
+        <w:ind w:leftChars="0"/>
+      </w:pPr>
+      <w:r>
+        <w:rPr>
+          <w:rFonts w:hint="eastAsia"/>
+        </w:rPr>
+        <w:t>드라이버 실행</w:t>
+      </w:r>
     </w:p>
     <w:tbl>
       <w:tblPr>
@@ -653,7 +1115,6 @@
           </w:p>
           <w:p>
             <w:pPr>
-              <w:jc w:val="center"/>
               <w:rPr>
                 <w:b/>
               </w:rPr>
@@ -672,8 +1133,8 @@
               </w:rPr>
               <w:drawing>
                 <wp:inline distT="0" distB="0" distL="0" distR="0" wp14:anchorId="6D50E2A0" wp14:editId="53130E8F">
-                  <wp:extent cx="5264785" cy="2584463"/>
-                  <wp:effectExtent l="0" t="0" r="0" b="6350"/>
+                  <wp:extent cx="5264758" cy="1950180"/>
+                  <wp:effectExtent l="0" t="0" r="0" b="0"/>
                   <wp:docPr id="177" name="그림 177"/>
                   <wp:cNvGraphicFramePr>
                     <a:graphicFrameLocks xmlns:a="http://schemas.openxmlformats.org/drawingml/2006/main" noChangeAspect="1"/>
@@ -687,13 +1148,13 @@
                         </pic:nvPicPr>
                         <pic:blipFill rotWithShape="1">
                           <a:blip r:embed="rId10"/>
-                          <a:srcRect t="27099" b="25027"/>
+                          <a:srcRect t="27099" b="36776"/>
                           <a:stretch/>
                         </pic:blipFill>
                         <pic:spPr bwMode="auto">
                           <a:xfrm>
                             <a:off x="0" y="0"/>
-                            <a:ext cx="5266386" cy="2585249"/>
+                            <a:ext cx="5266386" cy="1950783"/>
                           </a:xfrm>
                           <a:prstGeom prst="rect">
                             <a:avLst/>
@@ -723,33 +1184,47 @@
             </w:pPr>
           </w:p>
           <w:p>
-            <w:r>
-              <w:t>#</w:t>
-            </w:r>
-            <w:r>
-              <w:t>1987</w:t>
-            </w:r>
-            <w:r>
-              <w:rPr>
-                <w:rFonts w:hint="eastAsia"/>
+            <w:pPr>
+              <w:rPr>
+                <w:b/>
+              </w:rPr>
+            </w:pPr>
+            <w:r>
+              <w:rPr>
+                <w:b/>
+              </w:rPr>
+              <w:t>#1987</w:t>
+            </w:r>
+            <w:r>
+              <w:rPr>
+                <w:rFonts w:hint="eastAsia"/>
+                <w:b/>
               </w:rPr>
               <w:t xml:space="preserve">년 </w:t>
             </w:r>
             <w:r>
+              <w:rPr>
+                <w:b/>
+              </w:rPr>
               <w:t xml:space="preserve">~ </w:t>
             </w:r>
             <w:r>
               <w:rPr>
                 <w:rFonts w:hint="eastAsia"/>
+                <w:b/>
               </w:rPr>
               <w:t>2008년까지 총 12</w:t>
             </w:r>
             <w:r>
+              <w:rPr>
+                <w:b/>
+              </w:rPr>
               <w:t>GB</w:t>
             </w:r>
             <w:r>
               <w:rPr>
                 <w:rFonts w:hint="eastAsia"/>
+                <w:b/>
               </w:rPr>
               <w:t xml:space="preserve">의 데이터로 </w:t>
             </w:r>
@@ -757,6 +1232,7 @@
             <w:r>
               <w:rPr>
                 <w:rFonts w:hint="eastAsia"/>
+                <w:b/>
               </w:rPr>
               <w:t>하둡을</w:t>
             </w:r>
@@ -764,17 +1240,10 @@
             <w:r>
               <w:rPr>
                 <w:rFonts w:hint="eastAsia"/>
+                <w:b/>
               </w:rPr>
               <w:t xml:space="preserve"> 테스트하기로 한다.</w:t>
             </w:r>
-          </w:p>
-          <w:p>
-            <w:pPr>
-              <w:jc w:val="center"/>
-              <w:rPr>
-                <w:b/>
-              </w:rPr>
-            </w:pPr>
           </w:p>
           <w:p>
             <w:pPr>
@@ -831,39 +1300,9 @@
               </w:drawing>
             </w:r>
           </w:p>
-          <w:p>
-            <w:pPr>
-              <w:rPr>
-                <w:b/>
-              </w:rPr>
-            </w:pPr>
-          </w:p>
-          <w:p>
-            <w:pPr>
-              <w:rPr>
-                <w:rFonts w:hint="eastAsia"/>
-                <w:b/>
-              </w:rPr>
-            </w:pPr>
-          </w:p>
-          <w:p>
-            <w:pPr>
-              <w:jc w:val="center"/>
-              <w:rPr>
-                <w:b/>
-              </w:rPr>
-            </w:pPr>
-          </w:p>
         </w:tc>
       </w:tr>
     </w:tbl>
-    <w:p>
-      <w:pPr>
-        <w:rPr>
-          <w:b/>
-        </w:rPr>
-      </w:pPr>
-    </w:p>
     <w:p>
       <w:pPr>
         <w:widowControl/>
@@ -874,12 +1313,6 @@
           <w:b/>
         </w:rPr>
       </w:pPr>
-      <w:r>
-        <w:rPr>
-          <w:b/>
-        </w:rPr>
-        <w:br w:type="page"/>
-      </w:r>
     </w:p>
     <w:tbl>
       <w:tblPr>
@@ -897,8 +1330,11 @@
           </w:tcPr>
           <w:p>
             <w:pPr>
-              <w:rPr>
-                <w:rFonts w:hint="eastAsia"/>
+              <w:widowControl/>
+              <w:wordWrap/>
+              <w:autoSpaceDE/>
+              <w:autoSpaceDN/>
+              <w:rPr>
                 <w:b/>
               </w:rPr>
             </w:pPr>
@@ -908,23 +1344,7 @@
                 <w:b/>
               </w:rPr>
               <w:lastRenderedPageBreak/>
-              <w:t xml:space="preserve">#다운로드 받기 위한 </w:t>
-            </w:r>
-            <w:proofErr w:type="spellStart"/>
-            <w:r>
-              <w:rPr>
-                <w:rFonts w:hint="eastAsia"/>
-                <w:b/>
-              </w:rPr>
-              <w:t>셸</w:t>
-            </w:r>
-            <w:proofErr w:type="spellEnd"/>
-            <w:r>
-              <w:rPr>
-                <w:rFonts w:hint="eastAsia"/>
-                <w:b/>
-              </w:rPr>
-              <w:t xml:space="preserve"> 스크립트 작성</w:t>
+              <w:t>#경로 만들기</w:t>
             </w:r>
           </w:p>
         </w:tc>
@@ -936,278 +1356,419 @@
           </w:tcPr>
           <w:p>
             <w:pPr>
+              <w:rPr>
+                <w:b/>
+              </w:rPr>
+            </w:pPr>
+          </w:p>
+          <w:p>
+            <w:pPr>
+              <w:rPr>
+                <w:b/>
+                <w:color w:val="FF0000"/>
+              </w:rPr>
+            </w:pPr>
+            <w:r>
+              <w:rPr>
+                <w:b/>
+              </w:rPr>
+              <w:t>[root@wikib</w:t>
+            </w:r>
+            <w:r>
+              <w:rPr>
+                <w:b/>
+              </w:rPr>
+              <w:t xml:space="preserve">ooks01 </w:t>
+            </w:r>
+            <w:proofErr w:type="spellStart"/>
+            <w:r>
+              <w:rPr>
+                <w:b/>
+              </w:rPr>
+              <w:t>hadoop</w:t>
+            </w:r>
+            <w:proofErr w:type="spellEnd"/>
+            <w:r>
+              <w:rPr>
+                <w:b/>
+              </w:rPr>
+              <w:t xml:space="preserve">]# </w:t>
+            </w:r>
+            <w:proofErr w:type="spellStart"/>
+            <w:r>
+              <w:rPr>
+                <w:rFonts w:hint="eastAsia"/>
+                <w:b/>
+                <w:color w:val="FF0000"/>
+              </w:rPr>
+              <w:t>mkdir</w:t>
+            </w:r>
+            <w:proofErr w:type="spellEnd"/>
+            <w:r>
+              <w:rPr>
+                <w:rFonts w:hint="eastAsia"/>
+                <w:b/>
+                <w:color w:val="FF0000"/>
+              </w:rPr>
+              <w:t xml:space="preserve"> </w:t>
+            </w:r>
+            <w:proofErr w:type="spellStart"/>
+            <w:r>
+              <w:rPr>
+                <w:b/>
+                <w:color w:val="FF0000"/>
+              </w:rPr>
+              <w:t>dataexpo</w:t>
+            </w:r>
+            <w:proofErr w:type="spellEnd"/>
+          </w:p>
+          <w:p>
+            <w:pPr>
+              <w:widowControl/>
+              <w:wordWrap/>
+              <w:autoSpaceDE/>
+              <w:autoSpaceDN/>
+              <w:rPr>
+                <w:b/>
+              </w:rPr>
+            </w:pPr>
+          </w:p>
+        </w:tc>
+      </w:tr>
+    </w:tbl>
+    <w:p>
+      <w:pPr>
+        <w:widowControl/>
+        <w:wordWrap/>
+        <w:autoSpaceDE/>
+        <w:autoSpaceDN/>
+        <w:rPr>
+          <w:b/>
+        </w:rPr>
+      </w:pPr>
+    </w:p>
+    <w:tbl>
+      <w:tblPr>
+        <w:tblStyle w:val="a8"/>
+        <w:tblW w:w="0" w:type="auto"/>
+        <w:tblLook w:val="04A0" w:firstRow="1" w:lastRow="0" w:firstColumn="1" w:lastColumn="0" w:noHBand="0" w:noVBand="1"/>
+      </w:tblPr>
+      <w:tblGrid>
+        <w:gridCol w:w="9016"/>
+      </w:tblGrid>
+      <w:tr>
+        <w:tc>
+          <w:tcPr>
+            <w:tcW w:w="9016" w:type="dxa"/>
+          </w:tcPr>
+          <w:p>
+            <w:pPr>
+              <w:rPr>
+                <w:b/>
+              </w:rPr>
+            </w:pPr>
+            <w:r>
+              <w:rPr>
+                <w:rFonts w:hint="eastAsia"/>
+                <w:b/>
+              </w:rPr>
+              <w:t xml:space="preserve">#다운로드 받기 위한 </w:t>
+            </w:r>
+            <w:proofErr w:type="spellStart"/>
+            <w:r>
+              <w:rPr>
+                <w:rFonts w:hint="eastAsia"/>
+                <w:b/>
+              </w:rPr>
+              <w:t>셸</w:t>
+            </w:r>
+            <w:proofErr w:type="spellEnd"/>
+            <w:r>
+              <w:rPr>
+                <w:rFonts w:hint="eastAsia"/>
+                <w:b/>
+              </w:rPr>
+              <w:t xml:space="preserve"> 스크립트 작성</w:t>
+            </w:r>
+          </w:p>
+        </w:tc>
+      </w:tr>
+      <w:tr>
+        <w:tc>
+          <w:tcPr>
+            <w:tcW w:w="9016" w:type="dxa"/>
+          </w:tcPr>
+          <w:p>
+            <w:pPr>
+              <w:rPr>
+                <w:b/>
+              </w:rPr>
+            </w:pPr>
+          </w:p>
+          <w:p>
+            <w:pPr>
+              <w:rPr>
+                <w:b/>
+                <w:color w:val="FF0000"/>
+              </w:rPr>
+            </w:pPr>
+            <w:r>
+              <w:rPr>
+                <w:b/>
+              </w:rPr>
+              <w:t>[root@wikib</w:t>
+            </w:r>
+            <w:r>
+              <w:rPr>
+                <w:b/>
+              </w:rPr>
+              <w:t xml:space="preserve">ooks01 </w:t>
+            </w:r>
+            <w:proofErr w:type="spellStart"/>
+            <w:r>
+              <w:rPr>
+                <w:b/>
+              </w:rPr>
+              <w:t>dataexpo</w:t>
+            </w:r>
+            <w:proofErr w:type="spellEnd"/>
+            <w:r>
+              <w:rPr>
+                <w:b/>
+              </w:rPr>
+              <w:t xml:space="preserve">]# </w:t>
+            </w:r>
+            <w:r>
+              <w:rPr>
+                <w:rFonts w:hint="eastAsia"/>
+                <w:b/>
+                <w:color w:val="FF0000"/>
+              </w:rPr>
+              <w:t>vi downloads.sh</w:t>
+            </w:r>
+          </w:p>
+          <w:p>
+            <w:pPr>
+              <w:rPr>
+                <w:b/>
+                <w:color w:val="FF0000"/>
+              </w:rPr>
+            </w:pPr>
+          </w:p>
+          <w:p>
+            <w:pPr>
+              <w:rPr>
+                <w:b/>
+                <w:color w:val="FF0000"/>
+              </w:rPr>
+            </w:pPr>
+            <w:r>
+              <w:rPr>
+                <w:b/>
+                <w:color w:val="FF0000"/>
+              </w:rPr>
+              <w:t>#!/bin/</w:t>
+            </w:r>
+            <w:proofErr w:type="spellStart"/>
+            <w:r>
+              <w:rPr>
+                <w:b/>
+                <w:color w:val="FF0000"/>
+              </w:rPr>
+              <w:t>sh</w:t>
+            </w:r>
+            <w:proofErr w:type="spellEnd"/>
+          </w:p>
+          <w:p>
+            <w:pPr>
+              <w:rPr>
+                <w:b/>
+                <w:color w:val="FF0000"/>
+              </w:rPr>
+            </w:pPr>
+          </w:p>
+          <w:p>
+            <w:pPr>
+              <w:rPr>
+                <w:b/>
+                <w:color w:val="FF0000"/>
+              </w:rPr>
+            </w:pPr>
+            <w:r>
+              <w:rPr>
+                <w:b/>
+                <w:color w:val="FF0000"/>
+              </w:rPr>
+              <w:t>for((</w:t>
+            </w:r>
+            <w:proofErr w:type="spellStart"/>
+            <w:r>
+              <w:rPr>
+                <w:b/>
+                <w:color w:val="FF0000"/>
+              </w:rPr>
+              <w:t>i</w:t>
+            </w:r>
+            <w:proofErr w:type="spellEnd"/>
+            <w:r>
+              <w:rPr>
+                <w:b/>
+                <w:color w:val="FF0000"/>
+              </w:rPr>
+              <w:t xml:space="preserve"> = 1987; </w:t>
+            </w:r>
+            <w:proofErr w:type="spellStart"/>
+            <w:r>
+              <w:rPr>
+                <w:b/>
+                <w:color w:val="FF0000"/>
+              </w:rPr>
+              <w:t>i</w:t>
+            </w:r>
+            <w:proofErr w:type="spellEnd"/>
+            <w:r>
+              <w:rPr>
+                <w:b/>
+                <w:color w:val="FF0000"/>
+              </w:rPr>
+              <w:t xml:space="preserve"> &lt;= 2008; </w:t>
+            </w:r>
+            <w:proofErr w:type="spellStart"/>
+            <w:r>
+              <w:rPr>
+                <w:b/>
+                <w:color w:val="FF0000"/>
+              </w:rPr>
+              <w:t>i</w:t>
+            </w:r>
+            <w:proofErr w:type="spellEnd"/>
+            <w:r>
+              <w:rPr>
+                <w:b/>
+                <w:color w:val="FF0000"/>
+              </w:rPr>
+              <w:t>++)) ; do</w:t>
+            </w:r>
+          </w:p>
+          <w:p>
+            <w:pPr>
+              <w:rPr>
+                <w:b/>
+                <w:color w:val="FF0000"/>
+              </w:rPr>
+            </w:pPr>
+            <w:r>
+              <w:rPr>
+                <w:b/>
+                <w:color w:val="FF0000"/>
+              </w:rPr>
+              <w:t xml:space="preserve"> </w:t>
+            </w:r>
+            <w:proofErr w:type="spellStart"/>
+            <w:r>
+              <w:rPr>
+                <w:b/>
+                <w:color w:val="FF0000"/>
+              </w:rPr>
+              <w:t>wget</w:t>
+            </w:r>
+            <w:proofErr w:type="spellEnd"/>
+            <w:r>
+              <w:rPr>
+                <w:b/>
+                <w:color w:val="FF0000"/>
+              </w:rPr>
+              <w:t xml:space="preserve"> http://stat-computing.org/dataexpo/2009/$i.csv.bz2</w:t>
+            </w:r>
+          </w:p>
+          <w:p>
+            <w:pPr>
+              <w:rPr>
+                <w:b/>
+                <w:color w:val="FF0000"/>
+              </w:rPr>
+            </w:pPr>
+            <w:r>
+              <w:rPr>
+                <w:b/>
+                <w:color w:val="FF0000"/>
+              </w:rPr>
+              <w:t xml:space="preserve"> bzip2 -d $i.csv.bz2</w:t>
+            </w:r>
+          </w:p>
+          <w:p>
+            <w:pPr>
+              <w:rPr>
+                <w:b/>
+                <w:color w:val="FF0000"/>
+              </w:rPr>
+            </w:pPr>
+            <w:r>
+              <w:rPr>
+                <w:b/>
+                <w:color w:val="FF0000"/>
+              </w:rPr>
+              <w:t xml:space="preserve"> </w:t>
+            </w:r>
+            <w:proofErr w:type="spellStart"/>
+            <w:r>
+              <w:rPr>
+                <w:b/>
+                <w:color w:val="FF0000"/>
+              </w:rPr>
+              <w:t>sed</w:t>
+            </w:r>
+            <w:proofErr w:type="spellEnd"/>
+            <w:r>
+              <w:rPr>
+                <w:b/>
+                <w:color w:val="FF0000"/>
+              </w:rPr>
+              <w:t xml:space="preserve"> -e '1d' $i.csv &gt; $i_temp.csv</w:t>
+            </w:r>
+          </w:p>
+          <w:p>
+            <w:pPr>
+              <w:rPr>
+                <w:b/>
+                <w:color w:val="FF0000"/>
+              </w:rPr>
+            </w:pPr>
+            <w:r>
+              <w:rPr>
+                <w:b/>
+                <w:color w:val="FF0000"/>
+              </w:rPr>
+              <w:t xml:space="preserve"> mv $i_temp.csv $i.csv</w:t>
+            </w:r>
+          </w:p>
+          <w:p>
+            <w:pPr>
+              <w:rPr>
+                <w:b/>
+                <w:color w:val="FF0000"/>
+              </w:rPr>
+            </w:pPr>
+            <w:r>
+              <w:rPr>
+                <w:b/>
+                <w:color w:val="FF0000"/>
+              </w:rPr>
+              <w:t>done</w:t>
+            </w:r>
+          </w:p>
+          <w:p>
+            <w:pPr>
+              <w:rPr>
+                <w:b/>
+                <w:color w:val="FF0000"/>
+              </w:rPr>
+            </w:pPr>
+          </w:p>
+          <w:p>
+            <w:pPr>
               <w:jc w:val="center"/>
               <w:rPr>
-                <w:b/>
-              </w:rPr>
-            </w:pPr>
-          </w:p>
-          <w:p>
-            <w:pPr>
-              <w:rPr>
-                <w:rFonts w:hint="eastAsia"/>
-                <w:b/>
-                <w:color w:val="FF0000"/>
-              </w:rPr>
-            </w:pPr>
-            <w:r>
-              <w:rPr>
-                <w:b/>
-              </w:rPr>
-              <w:t>[root@wikib</w:t>
-            </w:r>
-            <w:r>
-              <w:rPr>
-                <w:b/>
-              </w:rPr>
-              <w:t xml:space="preserve">ooks01 </w:t>
-            </w:r>
-            <w:proofErr w:type="spellStart"/>
-            <w:r>
-              <w:rPr>
-                <w:b/>
-              </w:rPr>
-              <w:t>dataexpo</w:t>
-            </w:r>
-            <w:proofErr w:type="spellEnd"/>
-            <w:r>
-              <w:rPr>
-                <w:b/>
-              </w:rPr>
-              <w:t xml:space="preserve">]# </w:t>
-            </w:r>
-            <w:r>
-              <w:rPr>
-                <w:rFonts w:hint="eastAsia"/>
-                <w:b/>
-                <w:color w:val="FF0000"/>
-              </w:rPr>
-              <w:t>vi downloads.sh</w:t>
-            </w:r>
-          </w:p>
-          <w:p>
-            <w:pPr>
-              <w:rPr>
-                <w:b/>
-                <w:color w:val="FF0000"/>
-              </w:rPr>
-            </w:pPr>
-          </w:p>
-          <w:p>
-            <w:pPr>
-              <w:rPr>
-                <w:b/>
-                <w:color w:val="FF0000"/>
-              </w:rPr>
-            </w:pPr>
-            <w:r>
-              <w:rPr>
-                <w:b/>
-                <w:color w:val="FF0000"/>
-              </w:rPr>
-              <w:t>#!/bin/</w:t>
-            </w:r>
-            <w:proofErr w:type="spellStart"/>
-            <w:r>
-              <w:rPr>
-                <w:b/>
-                <w:color w:val="FF0000"/>
-              </w:rPr>
-              <w:t>sh</w:t>
-            </w:r>
-            <w:proofErr w:type="spellEnd"/>
-          </w:p>
-          <w:p>
-            <w:pPr>
-              <w:rPr>
-                <w:b/>
-                <w:color w:val="FF0000"/>
-              </w:rPr>
-            </w:pPr>
-          </w:p>
-          <w:p>
-            <w:pPr>
-              <w:rPr>
-                <w:b/>
-                <w:color w:val="FF0000"/>
-              </w:rPr>
-            </w:pPr>
-            <w:r>
-              <w:rPr>
-                <w:b/>
-                <w:color w:val="FF0000"/>
-              </w:rPr>
-              <w:t>for((</w:t>
-            </w:r>
-            <w:proofErr w:type="spellStart"/>
-            <w:r>
-              <w:rPr>
-                <w:b/>
-                <w:color w:val="FF0000"/>
-              </w:rPr>
-              <w:t>i</w:t>
-            </w:r>
-            <w:proofErr w:type="spellEnd"/>
-            <w:r>
-              <w:rPr>
-                <w:b/>
-                <w:color w:val="FF0000"/>
-              </w:rPr>
-              <w:t xml:space="preserve"> = 1987; </w:t>
-            </w:r>
-            <w:proofErr w:type="spellStart"/>
-            <w:r>
-              <w:rPr>
-                <w:b/>
-                <w:color w:val="FF0000"/>
-              </w:rPr>
-              <w:t>i</w:t>
-            </w:r>
-            <w:proofErr w:type="spellEnd"/>
-            <w:r>
-              <w:rPr>
-                <w:b/>
-                <w:color w:val="FF0000"/>
-              </w:rPr>
-              <w:t xml:space="preserve"> &lt;= 2008; </w:t>
-            </w:r>
-            <w:proofErr w:type="spellStart"/>
-            <w:r>
-              <w:rPr>
-                <w:b/>
-                <w:color w:val="FF0000"/>
-              </w:rPr>
-              <w:t>i</w:t>
-            </w:r>
-            <w:proofErr w:type="spellEnd"/>
-            <w:r>
-              <w:rPr>
-                <w:b/>
-                <w:color w:val="FF0000"/>
-              </w:rPr>
-              <w:t>++)) ; do</w:t>
-            </w:r>
-          </w:p>
-          <w:p>
-            <w:pPr>
-              <w:rPr>
-                <w:b/>
-                <w:color w:val="FF0000"/>
-              </w:rPr>
-            </w:pPr>
-            <w:r>
-              <w:rPr>
-                <w:b/>
-                <w:color w:val="FF0000"/>
-              </w:rPr>
-              <w:t xml:space="preserve"> </w:t>
-            </w:r>
-            <w:proofErr w:type="spellStart"/>
-            <w:r>
-              <w:rPr>
-                <w:b/>
-                <w:color w:val="FF0000"/>
-              </w:rPr>
-              <w:t>wget</w:t>
-            </w:r>
-            <w:proofErr w:type="spellEnd"/>
-            <w:r>
-              <w:rPr>
-                <w:b/>
-                <w:color w:val="FF0000"/>
-              </w:rPr>
-              <w:t xml:space="preserve"> http://stat-computing.org/dataexpo/2009/$i.csv.bz2</w:t>
-            </w:r>
-          </w:p>
-          <w:p>
-            <w:pPr>
-              <w:rPr>
-                <w:b/>
-                <w:color w:val="FF0000"/>
-              </w:rPr>
-            </w:pPr>
-            <w:r>
-              <w:rPr>
-                <w:b/>
-                <w:color w:val="FF0000"/>
-              </w:rPr>
-              <w:t xml:space="preserve"> bzip2 -d $i.csv.bz2</w:t>
-            </w:r>
-          </w:p>
-          <w:p>
-            <w:pPr>
-              <w:rPr>
-                <w:b/>
-                <w:color w:val="FF0000"/>
-              </w:rPr>
-            </w:pPr>
-            <w:r>
-              <w:rPr>
-                <w:b/>
-                <w:color w:val="FF0000"/>
-              </w:rPr>
-              <w:t xml:space="preserve"> </w:t>
-            </w:r>
-            <w:proofErr w:type="spellStart"/>
-            <w:r>
-              <w:rPr>
-                <w:b/>
-                <w:color w:val="FF0000"/>
-              </w:rPr>
-              <w:t>sed</w:t>
-            </w:r>
-            <w:proofErr w:type="spellEnd"/>
-            <w:r>
-              <w:rPr>
-                <w:b/>
-                <w:color w:val="FF0000"/>
-              </w:rPr>
-              <w:t xml:space="preserve"> -e '1d' $i.csv &gt; $i_temp.csv</w:t>
-            </w:r>
-          </w:p>
-          <w:p>
-            <w:pPr>
-              <w:rPr>
-                <w:b/>
-                <w:color w:val="FF0000"/>
-              </w:rPr>
-            </w:pPr>
-            <w:r>
-              <w:rPr>
-                <w:b/>
-                <w:color w:val="FF0000"/>
-              </w:rPr>
-              <w:t xml:space="preserve"> mv $i_temp.csv $i.csv</w:t>
-            </w:r>
-          </w:p>
-          <w:p>
-            <w:pPr>
-              <w:rPr>
-                <w:b/>
-                <w:color w:val="FF0000"/>
-              </w:rPr>
-            </w:pPr>
-            <w:r>
-              <w:rPr>
-                <w:b/>
-                <w:color w:val="FF0000"/>
-              </w:rPr>
-              <w:t>done</w:t>
-            </w:r>
-          </w:p>
-          <w:p>
-            <w:pPr>
-              <w:rPr>
-                <w:b/>
-                <w:color w:val="FF0000"/>
-              </w:rPr>
-            </w:pPr>
-          </w:p>
-          <w:p>
-            <w:pPr>
-              <w:jc w:val="center"/>
-              <w:rPr>
-                <w:rFonts w:hint="eastAsia"/>
                 <w:b/>
               </w:rPr>
             </w:pPr>
@@ -1265,7 +1826,6 @@
     <w:p>
       <w:pPr>
         <w:rPr>
-          <w:rFonts w:hint="eastAsia"/>
           <w:b/>
         </w:rPr>
       </w:pPr>
@@ -1313,6 +1873,13 @@
               </w:rPr>
               <w:t xml:space="preserve"> 실행</w:t>
             </w:r>
+            <w:r>
+              <w:rPr>
+                <w:rFonts w:hint="eastAsia"/>
+                <w:b/>
+              </w:rPr>
+              <w:t xml:space="preserve"> (다운 받는데 시간이 오래 걸림)</w:t>
+            </w:r>
           </w:p>
         </w:tc>
       </w:tr>
@@ -1324,7 +1891,6 @@
           <w:p>
             <w:pPr>
               <w:rPr>
-                <w:rFonts w:hint="eastAsia"/>
                 <w:b/>
               </w:rPr>
             </w:pPr>
@@ -1419,8 +1985,8 @@
               </w:rPr>
               <w:drawing>
                 <wp:inline distT="0" distB="0" distL="0" distR="0" wp14:anchorId="348B05B7" wp14:editId="5466FE5E">
-                  <wp:extent cx="5729785" cy="2682240"/>
-                  <wp:effectExtent l="0" t="0" r="4445" b="3810"/>
+                  <wp:extent cx="5726327" cy="1254266"/>
+                  <wp:effectExtent l="0" t="0" r="8255" b="3175"/>
                   <wp:docPr id="200" name="그림 200"/>
                   <wp:cNvGraphicFramePr>
                     <a:graphicFrameLocks xmlns:a="http://schemas.openxmlformats.org/drawingml/2006/main" noChangeAspect="1"/>
@@ -1434,13 +2000,13 @@
                         </pic:nvPicPr>
                         <pic:blipFill rotWithShape="1">
                           <a:blip r:embed="rId13"/>
-                          <a:srcRect t="22407" b="31939"/>
+                          <a:srcRect t="22407" b="56232"/>
                           <a:stretch/>
                         </pic:blipFill>
                         <pic:spPr bwMode="auto">
                           <a:xfrm>
                             <a:off x="0" y="0"/>
-                            <a:ext cx="5731510" cy="2683047"/>
+                            <a:ext cx="5731510" cy="1255401"/>
                           </a:xfrm>
                           <a:prstGeom prst="rect">
                             <a:avLst/>
@@ -1496,6 +2062,7 @@
                 <w:rFonts w:hint="eastAsia"/>
                 <w:b/>
               </w:rPr>
+              <w:lastRenderedPageBreak/>
               <w:t>#다운로드 확인 및 용량 확인</w:t>
             </w:r>
           </w:p>
@@ -1683,7 +2250,6 @@
           <w:p>
             <w:pPr>
               <w:rPr>
-                <w:rFonts w:hint="eastAsia"/>
                 <w:b/>
               </w:rPr>
             </w:pPr>
@@ -2085,7 +2651,6 @@
           <w:p>
             <w:pPr>
               <w:rPr>
-                <w:rFonts w:hint="eastAsia"/>
                 <w:b/>
               </w:rPr>
             </w:pPr>
@@ -2148,25 +2713,4531 @@
           <w:p>
             <w:pPr>
               <w:rPr>
-                <w:rFonts w:hint="eastAsia"/>
-                <w:b/>
-              </w:rPr>
-            </w:pPr>
+                <w:b/>
+              </w:rPr>
+            </w:pPr>
+          </w:p>
+        </w:tc>
+      </w:tr>
+    </w:tbl>
+    <w:p/>
+    <w:p>
+      <w:r>
+        <w:rPr>
+          <w:rFonts w:hint="eastAsia"/>
+        </w:rPr>
+        <w:t>지금까지 항공 데이터 분석을 위한 데이터를 모두 다운로드 받았다.</w:t>
+      </w:r>
+    </w:p>
+    <w:p>
+      <w:r>
+        <w:rPr>
+          <w:rFonts w:hint="eastAsia"/>
+        </w:rPr>
+        <w:t xml:space="preserve">이 데이터를 통해 앞으로 </w:t>
+      </w:r>
+      <w:r>
+        <w:t>“</w:t>
+      </w:r>
+      <w:r>
+        <w:rPr>
+          <w:rFonts w:hint="eastAsia"/>
+        </w:rPr>
+        <w:t>항공 출발 지연 데이터 분석</w:t>
+      </w:r>
+      <w:r>
+        <w:t>”</w:t>
+      </w:r>
+      <w:r>
+        <w:rPr>
+          <w:rFonts w:hint="eastAsia"/>
+        </w:rPr>
+        <w:t xml:space="preserve">과 </w:t>
+      </w:r>
+      <w:r>
+        <w:t>“</w:t>
+      </w:r>
+      <w:r>
+        <w:rPr>
+          <w:rFonts w:hint="eastAsia"/>
+        </w:rPr>
+        <w:t>항공 도착 지연 데이터 분석</w:t>
+      </w:r>
+      <w:r>
+        <w:t>”</w:t>
+      </w:r>
+      <w:r>
+        <w:rPr>
+          <w:rFonts w:hint="eastAsia"/>
+        </w:rPr>
+        <w:t>을 실행한다.</w:t>
+      </w:r>
+    </w:p>
+    <w:p>
+      <w:r>
+        <w:rPr>
+          <w:rFonts w:hint="eastAsia"/>
+        </w:rPr>
+        <w:t>이제 데이터 분석을 위해 필요한 프로그램 개발을 설명한다.</w:t>
+      </w:r>
+    </w:p>
+    <w:p>
+      <w:pPr>
+        <w:widowControl/>
+        <w:wordWrap/>
+        <w:autoSpaceDE/>
+        <w:autoSpaceDN/>
+      </w:pPr>
+      <w:r>
+        <w:br w:type="page"/>
+      </w:r>
+    </w:p>
+    <w:p>
+      <w:pPr>
+        <w:pStyle w:val="a6"/>
+        <w:numPr>
+          <w:ilvl w:val="1"/>
+          <w:numId w:val="1"/>
+        </w:numPr>
+        <w:ind w:leftChars="0"/>
+        <w:outlineLvl w:val="1"/>
+        <w:rPr>
+          <w:b/>
+        </w:rPr>
+      </w:pPr>
+      <w:bookmarkStart w:id="2" w:name="_Toc489384654"/>
+      <w:r>
+        <w:rPr>
+          <w:rFonts w:hint="eastAsia"/>
+          <w:b/>
+        </w:rPr>
+        <w:lastRenderedPageBreak/>
+        <w:t>공통 클래스</w:t>
+      </w:r>
+      <w:r>
+        <w:rPr>
+          <w:rFonts w:hint="eastAsia"/>
+          <w:b/>
+        </w:rPr>
+        <w:t>(</w:t>
+      </w:r>
+      <w:proofErr w:type="spellStart"/>
+      <w:r>
+        <w:rPr>
+          <w:rFonts w:hint="eastAsia"/>
+          <w:b/>
+        </w:rPr>
+        <w:t>AirlinePerformanceParser</w:t>
+      </w:r>
+      <w:proofErr w:type="spellEnd"/>
+      <w:r>
+        <w:rPr>
+          <w:rFonts w:hint="eastAsia"/>
+          <w:b/>
+        </w:rPr>
+        <w:t>)</w:t>
+      </w:r>
+      <w:r>
+        <w:rPr>
+          <w:rFonts w:hint="eastAsia"/>
+          <w:b/>
+        </w:rPr>
+        <w:t xml:space="preserve"> 구현</w:t>
+      </w:r>
+      <w:bookmarkEnd w:id="2"/>
+    </w:p>
+    <w:tbl>
+      <w:tblPr>
+        <w:tblStyle w:val="a8"/>
+        <w:tblW w:w="0" w:type="auto"/>
+        <w:tblLook w:val="04A0" w:firstRow="1" w:lastRow="0" w:firstColumn="1" w:lastColumn="0" w:noHBand="0" w:noVBand="1"/>
+      </w:tblPr>
+      <w:tblGrid>
+        <w:gridCol w:w="9016"/>
+      </w:tblGrid>
+      <w:tr>
+        <w:tc>
+          <w:tcPr>
+            <w:tcW w:w="9016" w:type="dxa"/>
+          </w:tcPr>
+          <w:p>
+            <w:pPr>
+              <w:rPr>
+                <w:b/>
+              </w:rPr>
+            </w:pPr>
+            <w:r>
+              <w:rPr>
+                <w:rFonts w:hint="eastAsia"/>
+                <w:b/>
+              </w:rPr>
+              <w:t>#프로그램 구조</w:t>
+            </w:r>
+          </w:p>
+        </w:tc>
+      </w:tr>
+      <w:tr>
+        <w:tc>
+          <w:tcPr>
+            <w:tcW w:w="9016" w:type="dxa"/>
+          </w:tcPr>
+          <w:p>
+            <w:pPr>
+              <w:rPr>
+                <w:b/>
+              </w:rPr>
+            </w:pPr>
+            <w:r>
+              <w:rPr>
+                <w:b/>
+              </w:rPr>
+              <w:br/>
+            </w:r>
+            <w:r>
+              <w:rPr>
+                <w:noProof/>
+              </w:rPr>
+              <w:drawing>
+                <wp:anchor distT="0" distB="0" distL="114300" distR="114300" simplePos="0" relativeHeight="251658240" behindDoc="0" locked="0" layoutInCell="1" allowOverlap="1">
+                  <wp:simplePos x="0" y="0"/>
+                  <wp:positionH relativeFrom="column">
+                    <wp:posOffset>1073</wp:posOffset>
+                  </wp:positionH>
+                  <wp:positionV relativeFrom="paragraph">
+                    <wp:posOffset>410</wp:posOffset>
+                  </wp:positionV>
+                  <wp:extent cx="2467975" cy="1876997"/>
+                  <wp:effectExtent l="0" t="0" r="8890" b="9525"/>
+                  <wp:wrapSquare wrapText="bothSides"/>
+                  <wp:docPr id="1" name="그림 1"/>
+                  <wp:cNvGraphicFramePr>
+                    <a:graphicFrameLocks xmlns:a="http://schemas.openxmlformats.org/drawingml/2006/main" noChangeAspect="1"/>
+                  </wp:cNvGraphicFramePr>
+                  <a:graphic xmlns:a="http://schemas.openxmlformats.org/drawingml/2006/main">
+                    <a:graphicData uri="http://schemas.openxmlformats.org/drawingml/2006/picture">
+                      <pic:pic xmlns:pic="http://schemas.openxmlformats.org/drawingml/2006/picture">
+                        <pic:nvPicPr>
+                          <pic:cNvPr id="1" name=""/>
+                          <pic:cNvPicPr/>
+                        </pic:nvPicPr>
+                        <pic:blipFill rotWithShape="1">
+                          <a:blip r:embed="rId16">
+                            <a:extLst>
+                              <a:ext uri="{28A0092B-C50C-407E-A947-70E740481C1C}">
+                                <a14:useLocalDpi xmlns:a14="http://schemas.microsoft.com/office/drawing/2010/main" val="0"/>
+                              </a:ext>
+                            </a:extLst>
+                          </a:blip>
+                          <a:srcRect l="6920" t="34442" r="50009" b="33722"/>
+                          <a:stretch/>
+                        </pic:blipFill>
+                        <pic:spPr bwMode="auto">
+                          <a:xfrm>
+                            <a:off x="0" y="0"/>
+                            <a:ext cx="2467975" cy="1876997"/>
+                          </a:xfrm>
+                          <a:prstGeom prst="rect">
+                            <a:avLst/>
+                          </a:prstGeom>
+                          <a:ln>
+                            <a:noFill/>
+                          </a:ln>
+                          <a:extLst>
+                            <a:ext uri="{53640926-AAD7-44D8-BBD7-CCE9431645EC}">
+                              <a14:shadowObscured xmlns:a14="http://schemas.microsoft.com/office/drawing/2010/main"/>
+                            </a:ext>
+                          </a:extLst>
+                        </pic:spPr>
+                      </pic:pic>
+                    </a:graphicData>
+                  </a:graphic>
+                </wp:anchor>
+              </w:drawing>
+            </w:r>
+            <w:r>
+              <w:rPr>
+                <w:rFonts w:hint="eastAsia"/>
+                <w:b/>
+              </w:rPr>
+              <w:t>c</w:t>
+            </w:r>
+            <w:r>
+              <w:rPr>
+                <w:b/>
+              </w:rPr>
+              <w:t>hapter05</w:t>
+            </w:r>
+            <w:r>
+              <w:rPr>
+                <w:b/>
+              </w:rPr>
+              <w:br/>
+            </w:r>
+            <w:r>
+              <w:t xml:space="preserve"> -</w:t>
+            </w:r>
+            <w:r>
+              <w:rPr>
+                <w:rFonts w:hint="eastAsia"/>
+              </w:rPr>
+              <w:t xml:space="preserve"> </w:t>
+            </w:r>
+            <w:proofErr w:type="spellStart"/>
+            <w:r>
+              <w:rPr>
+                <w:rFonts w:hint="eastAsia"/>
+              </w:rPr>
+              <w:t>매퍼</w:t>
+            </w:r>
+            <w:proofErr w:type="spellEnd"/>
+            <w:r>
+              <w:t>(Mapper)</w:t>
+            </w:r>
+            <w:r>
+              <w:br/>
+              <w:t xml:space="preserve"> - </w:t>
+            </w:r>
+            <w:proofErr w:type="spellStart"/>
+            <w:r>
+              <w:rPr>
+                <w:rFonts w:hint="eastAsia"/>
+              </w:rPr>
+              <w:t>리듀서</w:t>
+            </w:r>
+            <w:proofErr w:type="spellEnd"/>
+            <w:r>
+              <w:rPr>
+                <w:rFonts w:hint="eastAsia"/>
+              </w:rPr>
+              <w:t>(Reducer)</w:t>
+            </w:r>
+            <w:r>
+              <w:br/>
+              <w:t xml:space="preserve"> - </w:t>
+            </w:r>
+            <w:r>
+              <w:rPr>
+                <w:rFonts w:hint="eastAsia"/>
+              </w:rPr>
+              <w:t>드라이버</w:t>
+            </w:r>
+            <w:r>
+              <w:rPr>
+                <w:rFonts w:hint="eastAsia"/>
+              </w:rPr>
+              <w:t>(Driver)</w:t>
+            </w:r>
+            <w:r>
+              <w:rPr>
+                <w:b/>
+              </w:rPr>
+              <w:br/>
+              <w:t>common</w:t>
+            </w:r>
+            <w:r>
+              <w:br/>
+              <w:t xml:space="preserve"> - </w:t>
+            </w:r>
+            <w:r>
+              <w:rPr>
+                <w:rFonts w:hint="eastAsia"/>
+              </w:rPr>
+              <w:t>Parser</w:t>
+            </w:r>
           </w:p>
         </w:tc>
       </w:tr>
     </w:tbl>
     <w:p>
       <w:pPr>
-        <w:outlineLvl w:val="0"/>
-        <w:rPr>
-          <w:rFonts w:hint="eastAsia"/>
+        <w:rPr>
+          <w:b/>
         </w:rPr>
       </w:pPr>
     </w:p>
+    <w:tbl>
+      <w:tblPr>
+        <w:tblStyle w:val="a8"/>
+        <w:tblW w:w="0" w:type="auto"/>
+        <w:tblLook w:val="04A0" w:firstRow="1" w:lastRow="0" w:firstColumn="1" w:lastColumn="0" w:noHBand="0" w:noVBand="1"/>
+      </w:tblPr>
+      <w:tblGrid>
+        <w:gridCol w:w="9016"/>
+      </w:tblGrid>
+      <w:tr>
+        <w:tc>
+          <w:tcPr>
+            <w:tcW w:w="9016" w:type="dxa"/>
+          </w:tcPr>
+          <w:p>
+            <w:pPr>
+              <w:rPr>
+                <w:b/>
+              </w:rPr>
+            </w:pPr>
+            <w:r>
+              <w:rPr>
+                <w:rFonts w:hint="eastAsia"/>
+                <w:b/>
+              </w:rPr>
+              <w:t>#</w:t>
+            </w:r>
+            <w:r>
+              <w:rPr>
+                <w:rFonts w:hint="eastAsia"/>
+                <w:b/>
+              </w:rPr>
+              <w:t xml:space="preserve">항공 데이터를 </w:t>
+            </w:r>
+            <w:proofErr w:type="spellStart"/>
+            <w:r>
+              <w:rPr>
+                <w:rFonts w:hint="eastAsia"/>
+                <w:b/>
+              </w:rPr>
+              <w:t>파싱</w:t>
+            </w:r>
+            <w:proofErr w:type="spellEnd"/>
+            <w:r>
+              <w:rPr>
+                <w:rFonts w:hint="eastAsia"/>
+                <w:b/>
+              </w:rPr>
+              <w:t xml:space="preserve"> 할</w:t>
+            </w:r>
+            <w:r>
+              <w:rPr>
+                <w:rFonts w:hint="eastAsia"/>
+                <w:b/>
+              </w:rPr>
+              <w:t xml:space="preserve"> 클래스</w:t>
+            </w:r>
+            <w:r>
+              <w:rPr>
+                <w:rFonts w:hint="eastAsia"/>
+                <w:b/>
+              </w:rPr>
+              <w:t>(</w:t>
+            </w:r>
+            <w:proofErr w:type="spellStart"/>
+            <w:r>
+              <w:rPr>
+                <w:rFonts w:hint="eastAsia"/>
+                <w:b/>
+              </w:rPr>
+              <w:t>AirlinePerformanceParser</w:t>
+            </w:r>
+            <w:proofErr w:type="spellEnd"/>
+            <w:r>
+              <w:rPr>
+                <w:b/>
+              </w:rPr>
+              <w:t>)</w:t>
+            </w:r>
+            <w:r>
+              <w:rPr>
+                <w:rFonts w:hint="eastAsia"/>
+                <w:b/>
+              </w:rPr>
+              <w:t xml:space="preserve"> 구현</w:t>
+            </w:r>
+          </w:p>
+        </w:tc>
+      </w:tr>
+      <w:tr>
+        <w:tc>
+          <w:tcPr>
+            <w:tcW w:w="9016" w:type="dxa"/>
+          </w:tcPr>
+          <w:p>
+            <w:pPr>
+              <w:rPr>
+                <w:sz w:val="12"/>
+              </w:rPr>
+            </w:pPr>
+            <w:hyperlink r:id="rId17" w:history="1">
+              <w:r>
+                <w:rPr>
+                  <w:rStyle w:val="a7"/>
+                </w:rPr>
+                <w:t>https://github.com/SeokRae/hadoop_beginner/tree/SeokRae-branch/src/main/java/wikibooks/hadoop/common</w:t>
+              </w:r>
+            </w:hyperlink>
+          </w:p>
+        </w:tc>
+      </w:tr>
+    </w:tbl>
+    <w:p/>
+    <w:p>
+      <w:pPr>
+        <w:pStyle w:val="a6"/>
+        <w:numPr>
+          <w:ilvl w:val="1"/>
+          <w:numId w:val="1"/>
+        </w:numPr>
+        <w:ind w:leftChars="0"/>
+        <w:outlineLvl w:val="1"/>
+        <w:rPr>
+          <w:b/>
+        </w:rPr>
+      </w:pPr>
+      <w:bookmarkStart w:id="3" w:name="_Toc489384655"/>
+      <w:r>
+        <w:rPr>
+          <w:rFonts w:hint="eastAsia"/>
+          <w:b/>
+        </w:rPr>
+        <w:t>항공 출발 지연 데이터 분석</w:t>
+      </w:r>
+      <w:bookmarkEnd w:id="3"/>
+    </w:p>
+    <w:p>
+      <w:pPr>
+        <w:pStyle w:val="a6"/>
+        <w:numPr>
+          <w:ilvl w:val="2"/>
+          <w:numId w:val="1"/>
+        </w:numPr>
+        <w:ind w:leftChars="0"/>
+        <w:rPr>
+          <w:b/>
+        </w:rPr>
+      </w:pPr>
+      <w:proofErr w:type="spellStart"/>
+      <w:r>
+        <w:rPr>
+          <w:rFonts w:hint="eastAsia"/>
+          <w:b/>
+        </w:rPr>
+        <w:t>매퍼</w:t>
+      </w:r>
+      <w:proofErr w:type="spellEnd"/>
+      <w:r>
+        <w:rPr>
+          <w:rFonts w:hint="eastAsia"/>
+          <w:b/>
+        </w:rPr>
+        <w:t>(</w:t>
+      </w:r>
+      <w:proofErr w:type="spellStart"/>
+      <w:r>
+        <w:rPr>
+          <w:rFonts w:hint="eastAsia"/>
+          <w:b/>
+        </w:rPr>
+        <w:t>DepartureDelayCountMapper</w:t>
+      </w:r>
+      <w:proofErr w:type="spellEnd"/>
+      <w:r>
+        <w:rPr>
+          <w:rFonts w:hint="eastAsia"/>
+          <w:b/>
+        </w:rPr>
+        <w:t>)</w:t>
+      </w:r>
+      <w:r>
+        <w:rPr>
+          <w:b/>
+        </w:rPr>
+        <w:t xml:space="preserve"> </w:t>
+      </w:r>
+      <w:r>
+        <w:rPr>
+          <w:rFonts w:hint="eastAsia"/>
+          <w:b/>
+        </w:rPr>
+        <w:t>구현</w:t>
+      </w:r>
+    </w:p>
+    <w:tbl>
+      <w:tblPr>
+        <w:tblStyle w:val="a8"/>
+        <w:tblW w:w="0" w:type="auto"/>
+        <w:tblLook w:val="04A0" w:firstRow="1" w:lastRow="0" w:firstColumn="1" w:lastColumn="0" w:noHBand="0" w:noVBand="1"/>
+      </w:tblPr>
+      <w:tblGrid>
+        <w:gridCol w:w="9016"/>
+      </w:tblGrid>
+      <w:tr>
+        <w:tc>
+          <w:tcPr>
+            <w:tcW w:w="9016" w:type="dxa"/>
+          </w:tcPr>
+          <w:p>
+            <w:pPr>
+              <w:rPr>
+                <w:b/>
+              </w:rPr>
+            </w:pPr>
+            <w:r>
+              <w:rPr>
+                <w:rFonts w:hint="eastAsia"/>
+                <w:b/>
+              </w:rPr>
+              <w:t>#</w:t>
+            </w:r>
+            <w:proofErr w:type="spellStart"/>
+            <w:r>
+              <w:rPr>
+                <w:rFonts w:hint="eastAsia"/>
+                <w:b/>
+              </w:rPr>
+              <w:t>DepartureDelayCountMapper</w:t>
+            </w:r>
+            <w:proofErr w:type="spellEnd"/>
+            <w:r>
+              <w:rPr>
+                <w:b/>
+              </w:rPr>
+              <w:t xml:space="preserve"> </w:t>
+            </w:r>
+            <w:r>
+              <w:rPr>
+                <w:rFonts w:hint="eastAsia"/>
+                <w:b/>
+              </w:rPr>
+              <w:t>작성</w:t>
+            </w:r>
+          </w:p>
+        </w:tc>
+      </w:tr>
+      <w:tr>
+        <w:tc>
+          <w:tcPr>
+            <w:tcW w:w="9016" w:type="dxa"/>
+          </w:tcPr>
+          <w:p>
+            <w:hyperlink r:id="rId18" w:history="1">
+              <w:r>
+                <w:rPr>
+                  <w:rStyle w:val="a7"/>
+                </w:rPr>
+                <w:t>https://github.com/SeokRae/hadoop_beginner/blob/SeokRae-branch/src/main/java/wikibooks/hadoop/chapter05/DepartureDelayCountMapper.java</w:t>
+              </w:r>
+            </w:hyperlink>
+          </w:p>
+        </w:tc>
+      </w:tr>
+    </w:tbl>
+    <w:p/>
+    <w:p>
+      <w:pPr>
+        <w:pStyle w:val="a6"/>
+        <w:numPr>
+          <w:ilvl w:val="2"/>
+          <w:numId w:val="1"/>
+        </w:numPr>
+        <w:ind w:leftChars="0"/>
+        <w:rPr>
+          <w:b/>
+        </w:rPr>
+      </w:pPr>
+      <w:proofErr w:type="spellStart"/>
+      <w:r>
+        <w:rPr>
+          <w:rFonts w:hint="eastAsia"/>
+          <w:b/>
+        </w:rPr>
+        <w:t>리듀서</w:t>
+      </w:r>
+      <w:proofErr w:type="spellEnd"/>
+      <w:r>
+        <w:rPr>
+          <w:rFonts w:hint="eastAsia"/>
+          <w:b/>
+        </w:rPr>
+        <w:t>(</w:t>
+      </w:r>
+      <w:proofErr w:type="spellStart"/>
+      <w:r>
+        <w:rPr>
+          <w:rFonts w:hint="eastAsia"/>
+          <w:b/>
+        </w:rPr>
+        <w:t>DelayCountReducer</w:t>
+      </w:r>
+      <w:proofErr w:type="spellEnd"/>
+      <w:r>
+        <w:rPr>
+          <w:b/>
+        </w:rPr>
+        <w:t>)</w:t>
+      </w:r>
+      <w:r>
+        <w:rPr>
+          <w:rFonts w:hint="eastAsia"/>
+          <w:b/>
+        </w:rPr>
+        <w:t xml:space="preserve"> 구현</w:t>
+      </w:r>
+    </w:p>
+    <w:tbl>
+      <w:tblPr>
+        <w:tblStyle w:val="a8"/>
+        <w:tblW w:w="0" w:type="auto"/>
+        <w:tblLook w:val="04A0" w:firstRow="1" w:lastRow="0" w:firstColumn="1" w:lastColumn="0" w:noHBand="0" w:noVBand="1"/>
+      </w:tblPr>
+      <w:tblGrid>
+        <w:gridCol w:w="9016"/>
+      </w:tblGrid>
+      <w:tr>
+        <w:tc>
+          <w:tcPr>
+            <w:tcW w:w="9016" w:type="dxa"/>
+          </w:tcPr>
+          <w:p>
+            <w:pPr>
+              <w:rPr>
+                <w:b/>
+              </w:rPr>
+            </w:pPr>
+            <w:r>
+              <w:rPr>
+                <w:rFonts w:hint="eastAsia"/>
+                <w:b/>
+              </w:rPr>
+              <w:t>#</w:t>
+            </w:r>
+            <w:proofErr w:type="spellStart"/>
+            <w:r>
+              <w:rPr>
+                <w:rFonts w:hint="eastAsia"/>
+                <w:b/>
+              </w:rPr>
+              <w:t>DelatCountReducer</w:t>
+            </w:r>
+            <w:proofErr w:type="spellEnd"/>
+            <w:r>
+              <w:rPr>
+                <w:rFonts w:hint="eastAsia"/>
+                <w:b/>
+              </w:rPr>
+              <w:t xml:space="preserve"> 작성</w:t>
+            </w:r>
+          </w:p>
+        </w:tc>
+      </w:tr>
+      <w:tr>
+        <w:tc>
+          <w:tcPr>
+            <w:tcW w:w="9016" w:type="dxa"/>
+          </w:tcPr>
+          <w:p>
+            <w:hyperlink r:id="rId19" w:history="1">
+              <w:r>
+                <w:rPr>
+                  <w:rStyle w:val="a7"/>
+                </w:rPr>
+                <w:t>https://github.com/SeokRae/hadoop_beginner/blob/SeokRae-branch/src/main/java/wikibooks/hadoop/chapter05/DelayCountReducer.java</w:t>
+              </w:r>
+            </w:hyperlink>
+          </w:p>
+        </w:tc>
+      </w:tr>
+    </w:tbl>
+    <w:p/>
+    <w:p>
+      <w:pPr>
+        <w:pStyle w:val="a6"/>
+        <w:numPr>
+          <w:ilvl w:val="2"/>
+          <w:numId w:val="1"/>
+        </w:numPr>
+        <w:ind w:leftChars="0"/>
+        <w:rPr>
+          <w:b/>
+        </w:rPr>
+      </w:pPr>
+      <w:r>
+        <w:rPr>
+          <w:rFonts w:hint="eastAsia"/>
+          <w:b/>
+        </w:rPr>
+        <w:t>드라이버(</w:t>
+      </w:r>
+      <w:proofErr w:type="spellStart"/>
+      <w:r>
+        <w:rPr>
+          <w:rFonts w:hint="eastAsia"/>
+          <w:b/>
+        </w:rPr>
+        <w:t>DepartureDelayCount</w:t>
+      </w:r>
+      <w:proofErr w:type="spellEnd"/>
+      <w:r>
+        <w:rPr>
+          <w:b/>
+        </w:rPr>
+        <w:t>)</w:t>
+      </w:r>
+      <w:r>
+        <w:rPr>
+          <w:rFonts w:hint="eastAsia"/>
+          <w:b/>
+        </w:rPr>
+        <w:t xml:space="preserve"> 클래스 구현</w:t>
+      </w:r>
+    </w:p>
+    <w:tbl>
+      <w:tblPr>
+        <w:tblStyle w:val="a8"/>
+        <w:tblW w:w="0" w:type="auto"/>
+        <w:tblLook w:val="04A0" w:firstRow="1" w:lastRow="0" w:firstColumn="1" w:lastColumn="0" w:noHBand="0" w:noVBand="1"/>
+      </w:tblPr>
+      <w:tblGrid>
+        <w:gridCol w:w="9016"/>
+      </w:tblGrid>
+      <w:tr>
+        <w:tc>
+          <w:tcPr>
+            <w:tcW w:w="9016" w:type="dxa"/>
+          </w:tcPr>
+          <w:p>
+            <w:pPr>
+              <w:rPr>
+                <w:b/>
+              </w:rPr>
+            </w:pPr>
+            <w:r>
+              <w:rPr>
+                <w:rFonts w:hint="eastAsia"/>
+                <w:b/>
+              </w:rPr>
+              <w:t>#</w:t>
+            </w:r>
+            <w:proofErr w:type="spellStart"/>
+            <w:r>
+              <w:rPr>
+                <w:rFonts w:hint="eastAsia"/>
+                <w:b/>
+              </w:rPr>
+              <w:t>DepartureDelayCount</w:t>
+            </w:r>
+            <w:proofErr w:type="spellEnd"/>
+            <w:r>
+              <w:rPr>
+                <w:rFonts w:hint="eastAsia"/>
+                <w:b/>
+              </w:rPr>
+              <w:t xml:space="preserve"> 작성</w:t>
+            </w:r>
+          </w:p>
+        </w:tc>
+      </w:tr>
+      <w:tr>
+        <w:tc>
+          <w:tcPr>
+            <w:tcW w:w="9016" w:type="dxa"/>
+          </w:tcPr>
+          <w:p>
+            <w:hyperlink r:id="rId20" w:history="1">
+              <w:r>
+                <w:rPr>
+                  <w:rStyle w:val="a7"/>
+                </w:rPr>
+                <w:t>https://github.com/SeokRae/hadoop_beginner/blob/SeokRae-branch/src/main/java/wikibooks/hadoop/chapter05/DepartureDelayCount.java</w:t>
+              </w:r>
+            </w:hyperlink>
+          </w:p>
+        </w:tc>
+      </w:tr>
+    </w:tbl>
+    <w:p>
+      <w:pPr>
+        <w:rPr>
+          <w:b/>
+        </w:rPr>
+      </w:pPr>
+    </w:p>
+    <w:p>
+      <w:pPr>
+        <w:pStyle w:val="a6"/>
+        <w:numPr>
+          <w:ilvl w:val="2"/>
+          <w:numId w:val="1"/>
+        </w:numPr>
+        <w:ind w:leftChars="0"/>
+        <w:rPr>
+          <w:b/>
+        </w:rPr>
+      </w:pPr>
+      <w:r>
+        <w:rPr>
+          <w:rFonts w:hint="eastAsia"/>
+          <w:b/>
+        </w:rPr>
+        <w:lastRenderedPageBreak/>
+        <w:t>드라이버 클래스 실행</w:t>
+      </w:r>
+    </w:p>
+    <w:tbl>
+      <w:tblPr>
+        <w:tblStyle w:val="a8"/>
+        <w:tblW w:w="0" w:type="auto"/>
+        <w:tblLook w:val="04A0" w:firstRow="1" w:lastRow="0" w:firstColumn="1" w:lastColumn="0" w:noHBand="0" w:noVBand="1"/>
+      </w:tblPr>
+      <w:tblGrid>
+        <w:gridCol w:w="9016"/>
+      </w:tblGrid>
+      <w:tr>
+        <w:tc>
+          <w:tcPr>
+            <w:tcW w:w="9016" w:type="dxa"/>
+          </w:tcPr>
+          <w:p>
+            <w:pPr>
+              <w:rPr>
+                <w:b/>
+              </w:rPr>
+            </w:pPr>
+            <w:r>
+              <w:rPr>
+                <w:rFonts w:hint="eastAsia"/>
+                <w:b/>
+              </w:rPr>
+              <w:t>#</w:t>
+            </w:r>
+            <w:proofErr w:type="spellStart"/>
+            <w:r>
+              <w:rPr>
+                <w:rFonts w:hint="eastAsia"/>
+                <w:b/>
+              </w:rPr>
+              <w:t>맵리듀스</w:t>
+            </w:r>
+            <w:proofErr w:type="spellEnd"/>
+            <w:r>
+              <w:rPr>
+                <w:rFonts w:hint="eastAsia"/>
+                <w:b/>
+              </w:rPr>
+              <w:t xml:space="preserve"> </w:t>
+            </w:r>
+            <w:proofErr w:type="spellStart"/>
+            <w:r>
+              <w:rPr>
+                <w:rFonts w:hint="eastAsia"/>
+                <w:b/>
+              </w:rPr>
+              <w:t>잡</w:t>
+            </w:r>
+            <w:proofErr w:type="spellEnd"/>
+            <w:r>
+              <w:rPr>
+                <w:rFonts w:hint="eastAsia"/>
+                <w:b/>
+              </w:rPr>
+              <w:t xml:space="preserve"> 실행</w:t>
+            </w:r>
+            <w:r>
+              <w:rPr>
+                <w:rFonts w:hint="eastAsia"/>
+                <w:b/>
+              </w:rPr>
+              <w:t xml:space="preserve"> (</w:t>
+            </w:r>
+            <w:r>
+              <w:rPr>
+                <w:b/>
+              </w:rPr>
+              <w:t>10</w:t>
+            </w:r>
+            <w:r>
+              <w:rPr>
+                <w:rFonts w:hint="eastAsia"/>
+                <w:b/>
+              </w:rPr>
+              <w:t>분정도 소모)</w:t>
+            </w:r>
+          </w:p>
+        </w:tc>
+      </w:tr>
+      <w:tr>
+        <w:tc>
+          <w:tcPr>
+            <w:tcW w:w="9016" w:type="dxa"/>
+          </w:tcPr>
+          <w:p/>
+          <w:p>
+            <w:r>
+              <w:rPr>
+                <w:rFonts w:hint="eastAsia"/>
+              </w:rPr>
+              <w:t>실행 전</w:t>
+            </w:r>
+            <w:r>
+              <w:t xml:space="preserve"> </w:t>
+            </w:r>
+            <w:r>
+              <w:rPr>
+                <w:rFonts w:hint="eastAsia"/>
+              </w:rPr>
+              <w:t>M</w:t>
+            </w:r>
+            <w:r>
+              <w:t>aven build</w:t>
+            </w:r>
+            <w:r>
+              <w:rPr>
+                <w:rFonts w:hint="eastAsia"/>
+              </w:rPr>
+              <w:t>로 jar파일 생성을 잊지 말 것</w:t>
+            </w:r>
+            <w:r>
+              <w:rPr>
+                <w:rFonts w:hint="eastAsia"/>
+              </w:rPr>
+              <w:t>.</w:t>
+            </w:r>
+          </w:p>
+          <w:p>
+            <w:pPr>
+              <w:rPr>
+                <w:b/>
+                <w:color w:val="FF0000"/>
+              </w:rPr>
+            </w:pPr>
+            <w:r>
+              <w:rPr>
+                <w:b/>
+              </w:rPr>
+              <w:t xml:space="preserve">[root@wikibooks01 </w:t>
+            </w:r>
+            <w:proofErr w:type="spellStart"/>
+            <w:r>
+              <w:rPr>
+                <w:b/>
+              </w:rPr>
+              <w:t>hadoop</w:t>
+            </w:r>
+            <w:proofErr w:type="spellEnd"/>
+            <w:r>
+              <w:rPr>
+                <w:b/>
+              </w:rPr>
+              <w:t xml:space="preserve">]# </w:t>
+            </w:r>
+            <w:proofErr w:type="spellStart"/>
+            <w:r>
+              <w:rPr>
+                <w:b/>
+                <w:color w:val="FF0000"/>
+              </w:rPr>
+              <w:t>hadoop</w:t>
+            </w:r>
+            <w:proofErr w:type="spellEnd"/>
+            <w:r>
+              <w:rPr>
+                <w:b/>
+                <w:color w:val="FF0000"/>
+              </w:rPr>
+              <w:t xml:space="preserve"> jar hadoop-beginner-airportdata-0.0.1-SNAPSHOT.jar wikibooks.hadoop.chapter05.DepartureDelayCount </w:t>
+            </w:r>
+            <w:proofErr w:type="spellStart"/>
+            <w:r>
+              <w:rPr>
+                <w:b/>
+                <w:color w:val="FF0000"/>
+              </w:rPr>
+              <w:t>airdata</w:t>
+            </w:r>
+            <w:proofErr w:type="spellEnd"/>
+            <w:r>
+              <w:rPr>
+                <w:b/>
+                <w:color w:val="FF0000"/>
+              </w:rPr>
+              <w:t xml:space="preserve"> </w:t>
+            </w:r>
+            <w:proofErr w:type="spellStart"/>
+            <w:r>
+              <w:rPr>
+                <w:b/>
+                <w:color w:val="FF0000"/>
+              </w:rPr>
+              <w:t>dep_delay_count</w:t>
+            </w:r>
+            <w:proofErr w:type="spellEnd"/>
+          </w:p>
+          <w:p>
+            <w:pPr>
+              <w:rPr>
+                <w:b/>
+                <w:color w:val="FF0000"/>
+              </w:rPr>
+            </w:pPr>
+          </w:p>
+          <w:p>
+            <w:pPr>
+              <w:rPr>
+                <w:b/>
+              </w:rPr>
+            </w:pPr>
+            <w:r>
+              <w:rPr>
+                <w:noProof/>
+              </w:rPr>
+              <w:drawing>
+                <wp:inline distT="0" distB="0" distL="0" distR="0" wp14:anchorId="4D2053DF" wp14:editId="6D523FBD">
+                  <wp:extent cx="5731479" cy="5081798"/>
+                  <wp:effectExtent l="0" t="0" r="3175" b="5080"/>
+                  <wp:docPr id="4" name="그림 4"/>
+                  <wp:cNvGraphicFramePr>
+                    <a:graphicFrameLocks xmlns:a="http://schemas.openxmlformats.org/drawingml/2006/main" noChangeAspect="1"/>
+                  </wp:cNvGraphicFramePr>
+                  <a:graphic xmlns:a="http://schemas.openxmlformats.org/drawingml/2006/main">
+                    <a:graphicData uri="http://schemas.openxmlformats.org/drawingml/2006/picture">
+                      <pic:pic xmlns:pic="http://schemas.openxmlformats.org/drawingml/2006/picture">
+                        <pic:nvPicPr>
+                          <pic:cNvPr id="1" name=""/>
+                          <pic:cNvPicPr/>
+                        </pic:nvPicPr>
+                        <pic:blipFill rotWithShape="1">
+                          <a:blip r:embed="rId21"/>
+                          <a:srcRect t="11252" b="2576"/>
+                          <a:stretch/>
+                        </pic:blipFill>
+                        <pic:spPr bwMode="auto">
+                          <a:xfrm>
+                            <a:off x="0" y="0"/>
+                            <a:ext cx="5731510" cy="5081825"/>
+                          </a:xfrm>
+                          <a:prstGeom prst="rect">
+                            <a:avLst/>
+                          </a:prstGeom>
+                          <a:ln>
+                            <a:noFill/>
+                          </a:ln>
+                          <a:extLst>
+                            <a:ext uri="{53640926-AAD7-44D8-BBD7-CCE9431645EC}">
+                              <a14:shadowObscured xmlns:a14="http://schemas.microsoft.com/office/drawing/2010/main"/>
+                            </a:ext>
+                          </a:extLst>
+                        </pic:spPr>
+                      </pic:pic>
+                    </a:graphicData>
+                  </a:graphic>
+                </wp:inline>
+              </w:drawing>
+            </w:r>
+          </w:p>
+          <w:p>
+            <w:proofErr w:type="spellStart"/>
+            <w:r>
+              <w:rPr>
+                <w:rFonts w:hint="eastAsia"/>
+              </w:rPr>
+              <w:t>매퍼에서</w:t>
+            </w:r>
+            <w:proofErr w:type="spellEnd"/>
+            <w:r>
+              <w:rPr>
+                <w:rFonts w:hint="eastAsia"/>
+              </w:rPr>
+              <w:t xml:space="preserve"> 데이터를 받아</w:t>
+            </w:r>
+            <w:r>
+              <w:t xml:space="preserve"> </w:t>
+            </w:r>
+            <w:proofErr w:type="spellStart"/>
+            <w:r>
+              <w:rPr>
+                <w:rFonts w:hint="eastAsia"/>
+              </w:rPr>
+              <w:t>리듀서에서</w:t>
+            </w:r>
+            <w:proofErr w:type="spellEnd"/>
+            <w:r>
+              <w:rPr>
+                <w:rFonts w:hint="eastAsia"/>
+              </w:rPr>
+              <w:t xml:space="preserve"> 최종적으로 생성한 데이터를 보여주는 핵심</w:t>
+            </w:r>
+            <w:r>
+              <w:t xml:space="preserve"> </w:t>
+            </w:r>
+            <w:r>
+              <w:rPr>
+                <w:rFonts w:hint="eastAsia"/>
+              </w:rPr>
+              <w:t>로그</w:t>
+            </w:r>
+          </w:p>
+          <w:p>
+            <w:pPr>
+              <w:rPr>
+                <w:b/>
+              </w:rPr>
+            </w:pPr>
+            <w:r>
+              <w:rPr>
+                <w:b/>
+              </w:rPr>
+              <w:t xml:space="preserve">17/07/31 21:31:22 INFO </w:t>
+            </w:r>
+            <w:proofErr w:type="spellStart"/>
+            <w:r>
+              <w:rPr>
+                <w:b/>
+              </w:rPr>
+              <w:t>mapred.JobClient</w:t>
+            </w:r>
+            <w:proofErr w:type="spellEnd"/>
+            <w:r>
+              <w:rPr>
+                <w:b/>
+              </w:rPr>
+              <w:t>:     Map input records=123534969</w:t>
+            </w:r>
+            <w:r>
+              <w:rPr>
+                <w:b/>
+              </w:rPr>
+              <w:t xml:space="preserve"> </w:t>
+            </w:r>
+          </w:p>
+          <w:p>
+            <w:pPr>
+              <w:rPr>
+                <w:b/>
+              </w:rPr>
+            </w:pPr>
+            <w:r>
+              <w:rPr>
+                <w:b/>
+              </w:rPr>
+              <w:t xml:space="preserve">17/07/31 21:31:22 INFO </w:t>
+            </w:r>
+            <w:proofErr w:type="spellStart"/>
+            <w:r>
+              <w:rPr>
+                <w:b/>
+              </w:rPr>
+              <w:t>mapred.JobClient</w:t>
+            </w:r>
+            <w:proofErr w:type="spellEnd"/>
+            <w:r>
+              <w:rPr>
+                <w:b/>
+              </w:rPr>
+              <w:t>:     Map output records=50018329</w:t>
+            </w:r>
+          </w:p>
+          <w:p>
+            <w:pPr>
+              <w:rPr>
+                <w:b/>
+              </w:rPr>
+            </w:pPr>
+            <w:r>
+              <w:rPr>
+                <w:b/>
+              </w:rPr>
+              <w:t xml:space="preserve">17/07/31 21:31:22 INFO </w:t>
+            </w:r>
+            <w:proofErr w:type="spellStart"/>
+            <w:r>
+              <w:rPr>
+                <w:b/>
+              </w:rPr>
+              <w:t>mapred.JobClient</w:t>
+            </w:r>
+            <w:proofErr w:type="spellEnd"/>
+            <w:r>
+              <w:rPr>
+                <w:b/>
+              </w:rPr>
+              <w:t>:     Reduce input records=50018329</w:t>
+            </w:r>
+          </w:p>
+          <w:p>
+            <w:pPr>
+              <w:rPr>
+                <w:b/>
+              </w:rPr>
+            </w:pPr>
+            <w:r>
+              <w:rPr>
+                <w:b/>
+              </w:rPr>
+              <w:t xml:space="preserve">17/07/31 21:31:22 INFO </w:t>
+            </w:r>
+            <w:proofErr w:type="spellStart"/>
+            <w:r>
+              <w:rPr>
+                <w:b/>
+              </w:rPr>
+              <w:t>mapred.JobClient</w:t>
+            </w:r>
+            <w:proofErr w:type="spellEnd"/>
+            <w:r>
+              <w:rPr>
+                <w:b/>
+              </w:rPr>
+              <w:t>:     Reduce input groups=255</w:t>
+            </w:r>
+          </w:p>
+          <w:p>
+            <w:pPr>
+              <w:rPr>
+                <w:b/>
+              </w:rPr>
+            </w:pPr>
+          </w:p>
+        </w:tc>
+      </w:tr>
+    </w:tbl>
+    <w:p>
+      <w:pPr>
+        <w:rPr>
+          <w:b/>
+        </w:rPr>
+      </w:pPr>
+    </w:p>
+    <w:tbl>
+      <w:tblPr>
+        <w:tblStyle w:val="a8"/>
+        <w:tblW w:w="0" w:type="auto"/>
+        <w:tblLook w:val="04A0" w:firstRow="1" w:lastRow="0" w:firstColumn="1" w:lastColumn="0" w:noHBand="0" w:noVBand="1"/>
+      </w:tblPr>
+      <w:tblGrid>
+        <w:gridCol w:w="9016"/>
+      </w:tblGrid>
+      <w:tr>
+        <w:tc>
+          <w:tcPr>
+            <w:tcW w:w="9016" w:type="dxa"/>
+          </w:tcPr>
+          <w:p>
+            <w:pPr>
+              <w:rPr>
+                <w:b/>
+              </w:rPr>
+            </w:pPr>
+            <w:r>
+              <w:rPr>
+                <w:rFonts w:hint="eastAsia"/>
+                <w:b/>
+              </w:rPr>
+              <w:lastRenderedPageBreak/>
+              <w:t>#</w:t>
+            </w:r>
+            <w:r>
+              <w:rPr>
+                <w:rFonts w:hint="eastAsia"/>
+                <w:b/>
+              </w:rPr>
+              <w:t>HDFS에 저장된 출력 데이터확인</w:t>
+            </w:r>
+          </w:p>
+        </w:tc>
+      </w:tr>
+      <w:tr>
+        <w:tc>
+          <w:tcPr>
+            <w:tcW w:w="9016" w:type="dxa"/>
+          </w:tcPr>
+          <w:p>
+            <w:pPr>
+              <w:rPr>
+                <w:b/>
+              </w:rPr>
+            </w:pPr>
+          </w:p>
+          <w:p>
+            <w:pPr>
+              <w:rPr>
+                <w:b/>
+                <w:color w:val="FF0000"/>
+              </w:rPr>
+            </w:pPr>
+            <w:r>
+              <w:rPr>
+                <w:b/>
+              </w:rPr>
+              <w:t xml:space="preserve">[root@wikibooks01 </w:t>
+            </w:r>
+            <w:proofErr w:type="spellStart"/>
+            <w:r>
+              <w:rPr>
+                <w:b/>
+              </w:rPr>
+              <w:t>hadoop</w:t>
+            </w:r>
+            <w:proofErr w:type="spellEnd"/>
+            <w:r>
+              <w:rPr>
+                <w:b/>
+              </w:rPr>
+              <w:t xml:space="preserve">]# </w:t>
+            </w:r>
+            <w:proofErr w:type="spellStart"/>
+            <w:r>
+              <w:rPr>
+                <w:rFonts w:hint="eastAsia"/>
+                <w:b/>
+                <w:color w:val="FF0000"/>
+              </w:rPr>
+              <w:t>hadoop</w:t>
+            </w:r>
+            <w:proofErr w:type="spellEnd"/>
+            <w:r>
+              <w:rPr>
+                <w:rFonts w:hint="eastAsia"/>
+                <w:b/>
+                <w:color w:val="FF0000"/>
+              </w:rPr>
+              <w:t xml:space="preserve"> fs </w:t>
+            </w:r>
+            <w:r>
+              <w:rPr>
+                <w:b/>
+                <w:color w:val="FF0000"/>
+              </w:rPr>
+              <w:t>–</w:t>
+            </w:r>
+            <w:r>
+              <w:rPr>
+                <w:rFonts w:hint="eastAsia"/>
+                <w:b/>
+                <w:color w:val="FF0000"/>
+              </w:rPr>
+              <w:t>ls</w:t>
+            </w:r>
+          </w:p>
+          <w:p>
+            <w:pPr>
+              <w:rPr>
+                <w:b/>
+                <w:color w:val="FF0000"/>
+              </w:rPr>
+            </w:pPr>
+            <w:r>
+              <w:rPr>
+                <w:b/>
+              </w:rPr>
+              <w:t xml:space="preserve">[root@wikibooks01 </w:t>
+            </w:r>
+            <w:proofErr w:type="spellStart"/>
+            <w:r>
+              <w:rPr>
+                <w:b/>
+              </w:rPr>
+              <w:t>hadoop</w:t>
+            </w:r>
+            <w:proofErr w:type="spellEnd"/>
+            <w:r>
+              <w:rPr>
+                <w:b/>
+              </w:rPr>
+              <w:t xml:space="preserve">]# </w:t>
+            </w:r>
+            <w:proofErr w:type="spellStart"/>
+            <w:r>
+              <w:rPr>
+                <w:b/>
+                <w:color w:val="FF0000"/>
+              </w:rPr>
+              <w:t>hadoop</w:t>
+            </w:r>
+            <w:proofErr w:type="spellEnd"/>
+            <w:r>
+              <w:rPr>
+                <w:b/>
+                <w:color w:val="FF0000"/>
+              </w:rPr>
+              <w:t xml:space="preserve"> fs -cat dep-delay-count/part-r-00000 | head -10</w:t>
+            </w:r>
+          </w:p>
+          <w:p>
+            <w:pPr>
+              <w:rPr>
+                <w:b/>
+                <w:color w:val="FF0000"/>
+              </w:rPr>
+            </w:pPr>
+            <w:r>
+              <w:rPr>
+                <w:b/>
+              </w:rPr>
+              <w:t xml:space="preserve">[root@wikibooks01 </w:t>
+            </w:r>
+            <w:proofErr w:type="spellStart"/>
+            <w:r>
+              <w:rPr>
+                <w:b/>
+              </w:rPr>
+              <w:t>hadoop</w:t>
+            </w:r>
+            <w:proofErr w:type="spellEnd"/>
+            <w:r>
+              <w:rPr>
+                <w:b/>
+              </w:rPr>
+              <w:t xml:space="preserve">]# </w:t>
+            </w:r>
+            <w:proofErr w:type="spellStart"/>
+            <w:r>
+              <w:rPr>
+                <w:b/>
+                <w:color w:val="FF0000"/>
+              </w:rPr>
+              <w:t>hadoop</w:t>
+            </w:r>
+            <w:proofErr w:type="spellEnd"/>
+            <w:r>
+              <w:rPr>
+                <w:b/>
+                <w:color w:val="FF0000"/>
+              </w:rPr>
+              <w:t xml:space="preserve"> fs -cat dep-delay-count/part-r-00000 | </w:t>
+            </w:r>
+            <w:r>
+              <w:rPr>
+                <w:b/>
+                <w:color w:val="FF0000"/>
+              </w:rPr>
+              <w:t>tail</w:t>
+            </w:r>
+            <w:r>
+              <w:rPr>
+                <w:b/>
+                <w:color w:val="FF0000"/>
+              </w:rPr>
+              <w:t xml:space="preserve"> -10</w:t>
+            </w:r>
+          </w:p>
+          <w:p>
+            <w:pPr>
+              <w:rPr>
+                <w:b/>
+              </w:rPr>
+            </w:pPr>
+          </w:p>
+          <w:p>
+            <w:pPr>
+              <w:rPr>
+                <w:b/>
+              </w:rPr>
+            </w:pPr>
+            <w:r>
+              <w:rPr>
+                <w:noProof/>
+              </w:rPr>
+              <w:drawing>
+                <wp:inline distT="0" distB="0" distL="0" distR="0" wp14:anchorId="266F8544" wp14:editId="15CF104E">
+                  <wp:extent cx="5599689" cy="2111226"/>
+                  <wp:effectExtent l="0" t="0" r="1270" b="3810"/>
+                  <wp:docPr id="5" name="그림 5"/>
+                  <wp:cNvGraphicFramePr>
+                    <a:graphicFrameLocks xmlns:a="http://schemas.openxmlformats.org/drawingml/2006/main" noChangeAspect="1"/>
+                  </wp:cNvGraphicFramePr>
+                  <a:graphic xmlns:a="http://schemas.openxmlformats.org/drawingml/2006/main">
+                    <a:graphicData uri="http://schemas.openxmlformats.org/drawingml/2006/picture">
+                      <pic:pic xmlns:pic="http://schemas.openxmlformats.org/drawingml/2006/picture">
+                        <pic:nvPicPr>
+                          <pic:cNvPr id="1" name=""/>
+                          <pic:cNvPicPr/>
+                        </pic:nvPicPr>
+                        <pic:blipFill rotWithShape="1">
+                          <a:blip r:embed="rId22"/>
+                          <a:srcRect t="49682" r="2267" b="14506"/>
+                          <a:stretch/>
+                        </pic:blipFill>
+                        <pic:spPr bwMode="auto">
+                          <a:xfrm>
+                            <a:off x="0" y="0"/>
+                            <a:ext cx="5601551" cy="2111928"/>
+                          </a:xfrm>
+                          <a:prstGeom prst="rect">
+                            <a:avLst/>
+                          </a:prstGeom>
+                          <a:ln>
+                            <a:noFill/>
+                          </a:ln>
+                          <a:extLst>
+                            <a:ext uri="{53640926-AAD7-44D8-BBD7-CCE9431645EC}">
+                              <a14:shadowObscured xmlns:a14="http://schemas.microsoft.com/office/drawing/2010/main"/>
+                            </a:ext>
+                          </a:extLst>
+                        </pic:spPr>
+                      </pic:pic>
+                    </a:graphicData>
+                  </a:graphic>
+                </wp:inline>
+              </w:drawing>
+            </w:r>
+          </w:p>
+          <w:p>
+            <w:pPr>
+              <w:rPr>
+                <w:b/>
+              </w:rPr>
+            </w:pPr>
+            <w:r>
+              <w:rPr>
+                <w:noProof/>
+              </w:rPr>
+              <w:drawing>
+                <wp:inline distT="0" distB="0" distL="0" distR="0" wp14:anchorId="4B9D10B8" wp14:editId="03F4B009">
+                  <wp:extent cx="5599430" cy="1529080"/>
+                  <wp:effectExtent l="0" t="0" r="1270" b="0"/>
+                  <wp:docPr id="6" name="그림 6"/>
+                  <wp:cNvGraphicFramePr>
+                    <a:graphicFrameLocks xmlns:a="http://schemas.openxmlformats.org/drawingml/2006/main" noChangeAspect="1"/>
+                  </wp:cNvGraphicFramePr>
+                  <a:graphic xmlns:a="http://schemas.openxmlformats.org/drawingml/2006/main">
+                    <a:graphicData uri="http://schemas.openxmlformats.org/drawingml/2006/picture">
+                      <pic:pic xmlns:pic="http://schemas.openxmlformats.org/drawingml/2006/picture">
+                        <pic:nvPicPr>
+                          <pic:cNvPr id="1" name=""/>
+                          <pic:cNvPicPr/>
+                        </pic:nvPicPr>
+                        <pic:blipFill rotWithShape="1">
+                          <a:blip r:embed="rId23"/>
+                          <a:srcRect t="58865" r="2256" b="15193"/>
+                          <a:stretch/>
+                        </pic:blipFill>
+                        <pic:spPr bwMode="auto">
+                          <a:xfrm>
+                            <a:off x="0" y="0"/>
+                            <a:ext cx="5602213" cy="1529840"/>
+                          </a:xfrm>
+                          <a:prstGeom prst="rect">
+                            <a:avLst/>
+                          </a:prstGeom>
+                          <a:ln>
+                            <a:noFill/>
+                          </a:ln>
+                          <a:extLst>
+                            <a:ext uri="{53640926-AAD7-44D8-BBD7-CCE9431645EC}">
+                              <a14:shadowObscured xmlns:a14="http://schemas.microsoft.com/office/drawing/2010/main"/>
+                            </a:ext>
+                          </a:extLst>
+                        </pic:spPr>
+                      </pic:pic>
+                    </a:graphicData>
+                  </a:graphic>
+                </wp:inline>
+              </w:drawing>
+            </w:r>
+          </w:p>
+          <w:p>
+            <w:pPr>
+              <w:rPr>
+                <w:b/>
+              </w:rPr>
+            </w:pPr>
+          </w:p>
+        </w:tc>
+      </w:tr>
+    </w:tbl>
+    <w:p>
+      <w:pPr>
+        <w:rPr>
+          <w:b/>
+        </w:rPr>
+      </w:pPr>
+    </w:p>
+    <w:tbl>
+      <w:tblPr>
+        <w:tblStyle w:val="a8"/>
+        <w:tblW w:w="0" w:type="auto"/>
+        <w:tblLook w:val="04A0" w:firstRow="1" w:lastRow="0" w:firstColumn="1" w:lastColumn="0" w:noHBand="0" w:noVBand="1"/>
+      </w:tblPr>
+      <w:tblGrid>
+        <w:gridCol w:w="9016"/>
+      </w:tblGrid>
+      <w:tr>
+        <w:tc>
+          <w:tcPr>
+            <w:tcW w:w="9016" w:type="dxa"/>
+          </w:tcPr>
+          <w:p>
+            <w:pPr>
+              <w:rPr>
+                <w:b/>
+              </w:rPr>
+            </w:pPr>
+            <w:r>
+              <w:rPr>
+                <w:rFonts w:hint="eastAsia"/>
+                <w:b/>
+              </w:rPr>
+              <w:t>#</w:t>
+            </w:r>
+            <w:r>
+              <w:rPr>
+                <w:b/>
+              </w:rPr>
+              <w:t>엑</w:t>
+            </w:r>
+            <w:r>
+              <w:rPr>
+                <w:rFonts w:hint="eastAsia"/>
+                <w:b/>
+              </w:rPr>
+              <w:t>셀로 시각화하기 위해 CSV 파일로 만들기</w:t>
+            </w:r>
+          </w:p>
+        </w:tc>
+      </w:tr>
+      <w:tr>
+        <w:tc>
+          <w:tcPr>
+            <w:tcW w:w="9016" w:type="dxa"/>
+          </w:tcPr>
+          <w:p>
+            <w:pPr>
+              <w:rPr>
+                <w:b/>
+              </w:rPr>
+            </w:pPr>
+          </w:p>
+          <w:p>
+            <w:pPr>
+              <w:rPr>
+                <w:b/>
+                <w:color w:val="FF0000"/>
+              </w:rPr>
+            </w:pPr>
+            <w:r>
+              <w:rPr>
+                <w:b/>
+              </w:rPr>
+              <w:t xml:space="preserve">[root@wikibooks01 </w:t>
+            </w:r>
+            <w:proofErr w:type="spellStart"/>
+            <w:r>
+              <w:rPr>
+                <w:b/>
+              </w:rPr>
+              <w:t>hadoop</w:t>
+            </w:r>
+            <w:proofErr w:type="spellEnd"/>
+            <w:r>
+              <w:rPr>
+                <w:b/>
+              </w:rPr>
+              <w:t xml:space="preserve">]# </w:t>
+            </w:r>
+            <w:proofErr w:type="spellStart"/>
+            <w:r>
+              <w:rPr>
+                <w:b/>
+                <w:color w:val="FF0000"/>
+              </w:rPr>
+              <w:t>hadoop</w:t>
+            </w:r>
+            <w:proofErr w:type="spellEnd"/>
+            <w:r>
+              <w:rPr>
+                <w:b/>
+                <w:color w:val="FF0000"/>
+              </w:rPr>
+              <w:t xml:space="preserve"> fs -get </w:t>
+            </w:r>
+            <w:proofErr w:type="spellStart"/>
+            <w:r>
+              <w:rPr>
+                <w:b/>
+                <w:color w:val="FF0000"/>
+              </w:rPr>
+              <w:t>dep_delay_count</w:t>
+            </w:r>
+            <w:proofErr w:type="spellEnd"/>
+            <w:r>
+              <w:rPr>
+                <w:b/>
+                <w:color w:val="FF0000"/>
+              </w:rPr>
+              <w:t>/part-r-00000 dep_delay_count.csv</w:t>
+            </w:r>
+          </w:p>
+          <w:p>
+            <w:r>
+              <w:t xml:space="preserve">dep_delay_count.csv </w:t>
+            </w:r>
+            <w:r>
+              <w:rPr>
+                <w:rFonts w:hint="eastAsia"/>
+              </w:rPr>
+              <w:t>파일이 만들어졌는지 확인한다.</w:t>
+            </w:r>
+          </w:p>
+          <w:p>
+            <w:pPr>
+              <w:jc w:val="center"/>
+              <w:rPr>
+                <w:b/>
+                <w:color w:val="FF0000"/>
+              </w:rPr>
+            </w:pPr>
+            <w:r>
+              <w:rPr>
+                <w:noProof/>
+              </w:rPr>
+              <w:drawing>
+                <wp:inline distT="0" distB="0" distL="0" distR="0" wp14:anchorId="75289F51" wp14:editId="1FE6854F">
+                  <wp:extent cx="5404485" cy="1521302"/>
+                  <wp:effectExtent l="0" t="0" r="5715" b="3175"/>
+                  <wp:docPr id="7" name="그림 7"/>
+                  <wp:cNvGraphicFramePr>
+                    <a:graphicFrameLocks xmlns:a="http://schemas.openxmlformats.org/drawingml/2006/main" noChangeAspect="1"/>
+                  </wp:cNvGraphicFramePr>
+                  <a:graphic xmlns:a="http://schemas.openxmlformats.org/drawingml/2006/main">
+                    <a:graphicData uri="http://schemas.openxmlformats.org/drawingml/2006/picture">
+                      <pic:pic xmlns:pic="http://schemas.openxmlformats.org/drawingml/2006/picture">
+                        <pic:nvPicPr>
+                          <pic:cNvPr id="1" name=""/>
+                          <pic:cNvPicPr/>
+                        </pic:nvPicPr>
+                        <pic:blipFill rotWithShape="1">
+                          <a:blip r:embed="rId24"/>
+                          <a:srcRect l="706" t="68203" r="4941" b="5984"/>
+                          <a:stretch/>
+                        </pic:blipFill>
+                        <pic:spPr bwMode="auto">
+                          <a:xfrm>
+                            <a:off x="0" y="0"/>
+                            <a:ext cx="5407871" cy="1522255"/>
+                          </a:xfrm>
+                          <a:prstGeom prst="rect">
+                            <a:avLst/>
+                          </a:prstGeom>
+                          <a:ln>
+                            <a:noFill/>
+                          </a:ln>
+                          <a:extLst>
+                            <a:ext uri="{53640926-AAD7-44D8-BBD7-CCE9431645EC}">
+                              <a14:shadowObscured xmlns:a14="http://schemas.microsoft.com/office/drawing/2010/main"/>
+                            </a:ext>
+                          </a:extLst>
+                        </pic:spPr>
+                      </pic:pic>
+                    </a:graphicData>
+                  </a:graphic>
+                </wp:inline>
+              </w:drawing>
+            </w:r>
+          </w:p>
+        </w:tc>
+      </w:tr>
+    </w:tbl>
+    <w:p>
+      <w:pPr>
+        <w:rPr>
+          <w:b/>
+        </w:rPr>
+      </w:pPr>
+    </w:p>
+    <w:tbl>
+      <w:tblPr>
+        <w:tblStyle w:val="a8"/>
+        <w:tblW w:w="0" w:type="auto"/>
+        <w:tblLook w:val="04A0" w:firstRow="1" w:lastRow="0" w:firstColumn="1" w:lastColumn="0" w:noHBand="0" w:noVBand="1"/>
+      </w:tblPr>
+      <w:tblGrid>
+        <w:gridCol w:w="9016"/>
+      </w:tblGrid>
+      <w:tr>
+        <w:tc>
+          <w:tcPr>
+            <w:tcW w:w="9016" w:type="dxa"/>
+          </w:tcPr>
+          <w:p>
+            <w:pPr>
+              <w:rPr>
+                <w:b/>
+              </w:rPr>
+            </w:pPr>
+            <w:r>
+              <w:rPr>
+                <w:rFonts w:hint="eastAsia"/>
+                <w:b/>
+              </w:rPr>
+              <w:t>#엑셀 피벗차트를 이용해서 데이터 확인</w:t>
+            </w:r>
+          </w:p>
+        </w:tc>
+      </w:tr>
+      <w:tr>
+        <w:tc>
+          <w:tcPr>
+            <w:tcW w:w="9016" w:type="dxa"/>
+          </w:tcPr>
+          <w:p>
+            <w:pPr>
+              <w:rPr>
+                <w:b/>
+              </w:rPr>
+            </w:pPr>
+            <w:r>
+              <w:rPr>
+                <w:rFonts w:hint="eastAsia"/>
+                <w:b/>
+              </w:rPr>
+              <w:t>CentO</w:t>
+            </w:r>
+            <w:r>
+              <w:rPr>
+                <w:b/>
+              </w:rPr>
+              <w:t>S</w:t>
+            </w:r>
+            <w:r>
+              <w:rPr>
+                <w:rFonts w:hint="eastAsia"/>
+                <w:b/>
+              </w:rPr>
+              <w:t>에 있는 Lib</w:t>
+            </w:r>
+            <w:r>
+              <w:rPr>
+                <w:b/>
+              </w:rPr>
+              <w:t xml:space="preserve">reOffice </w:t>
+            </w:r>
+            <w:proofErr w:type="spellStart"/>
+            <w:r>
+              <w:rPr>
+                <w:b/>
+              </w:rPr>
+              <w:t>Calc</w:t>
+            </w:r>
+            <w:proofErr w:type="spellEnd"/>
+            <w:r>
+              <w:rPr>
+                <w:rFonts w:hint="eastAsia"/>
+                <w:b/>
+              </w:rPr>
+              <w:t>를 이용해서 데이터를 읽은 후,</w:t>
+            </w:r>
+          </w:p>
+          <w:p>
+            <w:pPr>
+              <w:rPr>
+                <w:b/>
+              </w:rPr>
+            </w:pPr>
+            <w:r>
+              <w:rPr>
+                <w:rFonts w:hint="eastAsia"/>
+                <w:b/>
+              </w:rPr>
+              <w:t>엑셀프로그램으로 피벗차트를 만들어 보았다.</w:t>
+            </w:r>
+          </w:p>
+          <w:p>
+            <w:pPr>
+              <w:jc w:val="center"/>
+              <w:rPr>
+                <w:b/>
+              </w:rPr>
+            </w:pPr>
+            <w:r>
+              <w:rPr>
+                <w:noProof/>
+              </w:rPr>
+              <w:drawing>
+                <wp:inline distT="0" distB="0" distL="0" distR="0" wp14:anchorId="18E4BF3F" wp14:editId="7CDB0460">
+                  <wp:extent cx="5581458" cy="2759384"/>
+                  <wp:effectExtent l="0" t="0" r="635" b="3175"/>
+                  <wp:docPr id="9" name="그림 9"/>
+                  <wp:cNvGraphicFramePr>
+                    <a:graphicFrameLocks xmlns:a="http://schemas.openxmlformats.org/drawingml/2006/main" noChangeAspect="1"/>
+                  </wp:cNvGraphicFramePr>
+                  <a:graphic xmlns:a="http://schemas.openxmlformats.org/drawingml/2006/main">
+                    <a:graphicData uri="http://schemas.openxmlformats.org/drawingml/2006/picture">
+                      <pic:pic xmlns:pic="http://schemas.openxmlformats.org/drawingml/2006/picture">
+                        <pic:nvPicPr>
+                          <pic:cNvPr id="1" name=""/>
+                          <pic:cNvPicPr/>
+                        </pic:nvPicPr>
+                        <pic:blipFill rotWithShape="1">
+                          <a:blip r:embed="rId25"/>
+                          <a:srcRect l="13699" t="21617" r="8331" b="7278"/>
+                          <a:stretch/>
+                        </pic:blipFill>
+                        <pic:spPr bwMode="auto">
+                          <a:xfrm>
+                            <a:off x="0" y="0"/>
+                            <a:ext cx="5615921" cy="2776422"/>
+                          </a:xfrm>
+                          <a:prstGeom prst="rect">
+                            <a:avLst/>
+                          </a:prstGeom>
+                          <a:ln>
+                            <a:noFill/>
+                          </a:ln>
+                          <a:extLst>
+                            <a:ext uri="{53640926-AAD7-44D8-BBD7-CCE9431645EC}">
+                              <a14:shadowObscured xmlns:a14="http://schemas.microsoft.com/office/drawing/2010/main"/>
+                            </a:ext>
+                          </a:extLst>
+                        </pic:spPr>
+                      </pic:pic>
+                    </a:graphicData>
+                  </a:graphic>
+                </wp:inline>
+              </w:drawing>
+            </w:r>
+          </w:p>
+          <w:p>
+            <w:pPr>
+              <w:jc w:val="center"/>
+              <w:rPr>
+                <w:b/>
+              </w:rPr>
+            </w:pPr>
+          </w:p>
+        </w:tc>
+      </w:tr>
+    </w:tbl>
+    <w:p>
+      <w:pPr>
+        <w:rPr>
+          <w:b/>
+        </w:rPr>
+      </w:pPr>
+    </w:p>
+    <w:p>
+      <w:pPr>
+        <w:widowControl/>
+        <w:wordWrap/>
+        <w:autoSpaceDE/>
+        <w:autoSpaceDN/>
+        <w:rPr>
+          <w:b/>
+        </w:rPr>
+      </w:pPr>
+      <w:r>
+        <w:rPr>
+          <w:b/>
+        </w:rPr>
+        <w:br w:type="page"/>
+      </w:r>
+    </w:p>
+    <w:p>
+      <w:pPr>
+        <w:pStyle w:val="a6"/>
+        <w:numPr>
+          <w:ilvl w:val="1"/>
+          <w:numId w:val="1"/>
+        </w:numPr>
+        <w:ind w:leftChars="0"/>
+        <w:outlineLvl w:val="1"/>
+        <w:rPr>
+          <w:b/>
+        </w:rPr>
+      </w:pPr>
+      <w:r>
+        <w:rPr>
+          <w:rFonts w:hint="eastAsia"/>
+          <w:b/>
+        </w:rPr>
+        <w:lastRenderedPageBreak/>
+        <w:t>항공 도착 지연 데이터 분석</w:t>
+      </w:r>
+    </w:p>
+    <w:p>
+      <w:pPr>
+        <w:pStyle w:val="a6"/>
+        <w:numPr>
+          <w:ilvl w:val="2"/>
+          <w:numId w:val="1"/>
+        </w:numPr>
+        <w:ind w:leftChars="0"/>
+        <w:rPr>
+          <w:b/>
+        </w:rPr>
+      </w:pPr>
+      <w:proofErr w:type="spellStart"/>
+      <w:r>
+        <w:rPr>
+          <w:rFonts w:hint="eastAsia"/>
+          <w:b/>
+        </w:rPr>
+        <w:t>매퍼</w:t>
+      </w:r>
+      <w:proofErr w:type="spellEnd"/>
+      <w:r>
+        <w:rPr>
+          <w:rFonts w:hint="eastAsia"/>
+          <w:b/>
+        </w:rPr>
+        <w:t>(</w:t>
+      </w:r>
+      <w:proofErr w:type="spellStart"/>
+      <w:r>
+        <w:rPr>
+          <w:rFonts w:hint="eastAsia"/>
+          <w:b/>
+        </w:rPr>
+        <w:t>ArrivalDelayCountMapper</w:t>
+      </w:r>
+      <w:proofErr w:type="spellEnd"/>
+      <w:r>
+        <w:rPr>
+          <w:rFonts w:hint="eastAsia"/>
+          <w:b/>
+        </w:rPr>
+        <w:t>)</w:t>
+      </w:r>
+      <w:r>
+        <w:rPr>
+          <w:b/>
+        </w:rPr>
+        <w:t xml:space="preserve"> </w:t>
+      </w:r>
+      <w:r>
+        <w:rPr>
+          <w:rFonts w:hint="eastAsia"/>
+          <w:b/>
+        </w:rPr>
+        <w:t>구현</w:t>
+      </w:r>
+    </w:p>
+    <w:tbl>
+      <w:tblPr>
+        <w:tblStyle w:val="a8"/>
+        <w:tblW w:w="0" w:type="auto"/>
+        <w:tblLook w:val="04A0" w:firstRow="1" w:lastRow="0" w:firstColumn="1" w:lastColumn="0" w:noHBand="0" w:noVBand="1"/>
+      </w:tblPr>
+      <w:tblGrid>
+        <w:gridCol w:w="9016"/>
+      </w:tblGrid>
+      <w:tr>
+        <w:tc>
+          <w:tcPr>
+            <w:tcW w:w="9016" w:type="dxa"/>
+          </w:tcPr>
+          <w:p>
+            <w:pPr>
+              <w:rPr>
+                <w:b/>
+              </w:rPr>
+            </w:pPr>
+            <w:r>
+              <w:rPr>
+                <w:rFonts w:hint="eastAsia"/>
+                <w:b/>
+              </w:rPr>
+              <w:t>#</w:t>
+            </w:r>
+            <w:r>
+              <w:rPr>
+                <w:rFonts w:hint="eastAsia"/>
+                <w:b/>
+              </w:rPr>
+              <w:t xml:space="preserve"> </w:t>
+            </w:r>
+            <w:proofErr w:type="spellStart"/>
+            <w:r>
+              <w:rPr>
+                <w:rFonts w:hint="eastAsia"/>
+                <w:b/>
+              </w:rPr>
+              <w:t>ArrivalDelayCountMapper</w:t>
+            </w:r>
+            <w:proofErr w:type="spellEnd"/>
+            <w:r>
+              <w:rPr>
+                <w:b/>
+              </w:rPr>
+              <w:t xml:space="preserve"> </w:t>
+            </w:r>
+            <w:r>
+              <w:rPr>
+                <w:rFonts w:hint="eastAsia"/>
+                <w:b/>
+              </w:rPr>
+              <w:t>작성</w:t>
+            </w:r>
+          </w:p>
+        </w:tc>
+      </w:tr>
+      <w:tr>
+        <w:tc>
+          <w:tcPr>
+            <w:tcW w:w="9016" w:type="dxa"/>
+          </w:tcPr>
+          <w:p>
+            <w:hyperlink r:id="rId26" w:history="1">
+              <w:r>
+                <w:rPr>
+                  <w:rStyle w:val="a7"/>
+                </w:rPr>
+                <w:t>https://github.com/SeokRae/hadoop_beginner/blob/SeokRae-branch/src/main/java/wikibooks/hadoop/chapter05/ArrivalDelayCount.java</w:t>
+              </w:r>
+            </w:hyperlink>
+          </w:p>
+        </w:tc>
+      </w:tr>
+    </w:tbl>
+    <w:p>
+      <w:pPr>
+        <w:rPr>
+          <w:b/>
+        </w:rPr>
+      </w:pPr>
+    </w:p>
+    <w:p>
+      <w:pPr>
+        <w:pStyle w:val="a6"/>
+        <w:numPr>
+          <w:ilvl w:val="2"/>
+          <w:numId w:val="1"/>
+        </w:numPr>
+        <w:ind w:leftChars="0"/>
+        <w:rPr>
+          <w:b/>
+        </w:rPr>
+      </w:pPr>
+      <w:proofErr w:type="spellStart"/>
+      <w:r>
+        <w:rPr>
+          <w:rFonts w:hint="eastAsia"/>
+          <w:b/>
+        </w:rPr>
+        <w:t>리듀서</w:t>
+      </w:r>
+      <w:proofErr w:type="spellEnd"/>
+      <w:r>
+        <w:rPr>
+          <w:rFonts w:hint="eastAsia"/>
+          <w:b/>
+        </w:rPr>
+        <w:t>(</w:t>
+      </w:r>
+      <w:proofErr w:type="spellStart"/>
+      <w:r>
+        <w:rPr>
+          <w:rFonts w:hint="eastAsia"/>
+          <w:b/>
+        </w:rPr>
+        <w:t>DelayCountReducer</w:t>
+      </w:r>
+      <w:proofErr w:type="spellEnd"/>
+      <w:r>
+        <w:rPr>
+          <w:rFonts w:hint="eastAsia"/>
+          <w:b/>
+        </w:rPr>
+        <w:t>) 구현</w:t>
+      </w:r>
+    </w:p>
+    <w:tbl>
+      <w:tblPr>
+        <w:tblStyle w:val="a8"/>
+        <w:tblW w:w="0" w:type="auto"/>
+        <w:tblLook w:val="04A0" w:firstRow="1" w:lastRow="0" w:firstColumn="1" w:lastColumn="0" w:noHBand="0" w:noVBand="1"/>
+      </w:tblPr>
+      <w:tblGrid>
+        <w:gridCol w:w="9016"/>
+      </w:tblGrid>
+      <w:tr>
+        <w:tc>
+          <w:tcPr>
+            <w:tcW w:w="9016" w:type="dxa"/>
+          </w:tcPr>
+          <w:p>
+            <w:pPr>
+              <w:rPr>
+                <w:b/>
+              </w:rPr>
+            </w:pPr>
+            <w:r>
+              <w:rPr>
+                <w:rFonts w:hint="eastAsia"/>
+                <w:b/>
+              </w:rPr>
+              <w:t xml:space="preserve"># </w:t>
+            </w:r>
+            <w:proofErr w:type="spellStart"/>
+            <w:r>
+              <w:rPr>
+                <w:rFonts w:hint="eastAsia"/>
+                <w:b/>
+              </w:rPr>
+              <w:t>DelayCountReducer</w:t>
+            </w:r>
+            <w:proofErr w:type="spellEnd"/>
+            <w:r>
+              <w:rPr>
+                <w:rFonts w:hint="eastAsia"/>
+                <w:b/>
+              </w:rPr>
+              <w:t xml:space="preserve"> 작성</w:t>
+            </w:r>
+          </w:p>
+        </w:tc>
+      </w:tr>
+      <w:tr>
+        <w:tc>
+          <w:tcPr>
+            <w:tcW w:w="9016" w:type="dxa"/>
+          </w:tcPr>
+          <w:p>
+            <w:hyperlink r:id="rId27" w:history="1">
+              <w:r>
+                <w:rPr>
+                  <w:rStyle w:val="a7"/>
+                </w:rPr>
+                <w:t>https://github.com/SeokRae/hadoop_beginner/blob/SeokRae-branch/src/main/java/wikibooks/hadoop/chapter05/DelayCountReducer.java</w:t>
+              </w:r>
+            </w:hyperlink>
+          </w:p>
+        </w:tc>
+      </w:tr>
+    </w:tbl>
+    <w:p>
+      <w:pPr>
+        <w:rPr>
+          <w:b/>
+        </w:rPr>
+      </w:pPr>
+    </w:p>
+    <w:p>
+      <w:pPr>
+        <w:pStyle w:val="a6"/>
+        <w:numPr>
+          <w:ilvl w:val="2"/>
+          <w:numId w:val="1"/>
+        </w:numPr>
+        <w:ind w:leftChars="0"/>
+        <w:rPr>
+          <w:b/>
+        </w:rPr>
+      </w:pPr>
+      <w:r>
+        <w:rPr>
+          <w:rFonts w:hint="eastAsia"/>
+          <w:b/>
+        </w:rPr>
+        <w:t>드라이버 클래스 구현</w:t>
+      </w:r>
+    </w:p>
+    <w:tbl>
+      <w:tblPr>
+        <w:tblStyle w:val="a8"/>
+        <w:tblW w:w="0" w:type="auto"/>
+        <w:tblLook w:val="04A0" w:firstRow="1" w:lastRow="0" w:firstColumn="1" w:lastColumn="0" w:noHBand="0" w:noVBand="1"/>
+      </w:tblPr>
+      <w:tblGrid>
+        <w:gridCol w:w="9016"/>
+      </w:tblGrid>
+      <w:tr>
+        <w:tc>
+          <w:tcPr>
+            <w:tcW w:w="9016" w:type="dxa"/>
+          </w:tcPr>
+          <w:p>
+            <w:pPr>
+              <w:rPr>
+                <w:b/>
+              </w:rPr>
+            </w:pPr>
+            <w:r>
+              <w:rPr>
+                <w:rFonts w:hint="eastAsia"/>
+                <w:b/>
+              </w:rPr>
+              <w:t xml:space="preserve"># </w:t>
+            </w:r>
+            <w:proofErr w:type="spellStart"/>
+            <w:r>
+              <w:rPr>
+                <w:rFonts w:hint="eastAsia"/>
+                <w:b/>
+              </w:rPr>
+              <w:t>ArrivalDelayCount</w:t>
+            </w:r>
+            <w:proofErr w:type="spellEnd"/>
+            <w:r>
+              <w:rPr>
+                <w:b/>
+              </w:rPr>
+              <w:t xml:space="preserve"> </w:t>
+            </w:r>
+            <w:r>
+              <w:rPr>
+                <w:rFonts w:hint="eastAsia"/>
+                <w:b/>
+              </w:rPr>
+              <w:t>작성</w:t>
+            </w:r>
+          </w:p>
+        </w:tc>
+      </w:tr>
+      <w:tr>
+        <w:tc>
+          <w:tcPr>
+            <w:tcW w:w="9016" w:type="dxa"/>
+          </w:tcPr>
+          <w:p>
+            <w:hyperlink r:id="rId28" w:history="1">
+              <w:r>
+                <w:rPr>
+                  <w:rStyle w:val="a7"/>
+                </w:rPr>
+                <w:t>https://github.com/SeokRae/hadoop_beginner/blob/SeokRae-branch/src/main/java/wikibooks/hadoop/chapter05/ArrivalDelayCount.java</w:t>
+              </w:r>
+            </w:hyperlink>
+          </w:p>
+        </w:tc>
+      </w:tr>
+    </w:tbl>
+    <w:p>
+      <w:pPr>
+        <w:rPr>
+          <w:b/>
+        </w:rPr>
+      </w:pPr>
+    </w:p>
+    <w:p>
+      <w:pPr>
+        <w:pStyle w:val="a6"/>
+        <w:numPr>
+          <w:ilvl w:val="2"/>
+          <w:numId w:val="1"/>
+        </w:numPr>
+        <w:ind w:leftChars="0"/>
+        <w:rPr>
+          <w:b/>
+        </w:rPr>
+      </w:pPr>
+      <w:r>
+        <w:rPr>
+          <w:rFonts w:hint="eastAsia"/>
+          <w:b/>
+        </w:rPr>
+        <w:t>드라이버 클래스 실행</w:t>
+      </w:r>
+    </w:p>
+    <w:tbl>
+      <w:tblPr>
+        <w:tblStyle w:val="a8"/>
+        <w:tblW w:w="0" w:type="auto"/>
+        <w:tblLook w:val="04A0" w:firstRow="1" w:lastRow="0" w:firstColumn="1" w:lastColumn="0" w:noHBand="0" w:noVBand="1"/>
+      </w:tblPr>
+      <w:tblGrid>
+        <w:gridCol w:w="9016"/>
+      </w:tblGrid>
+      <w:tr>
+        <w:tc>
+          <w:tcPr>
+            <w:tcW w:w="9016" w:type="dxa"/>
+          </w:tcPr>
+          <w:p>
+            <w:pPr>
+              <w:rPr>
+                <w:b/>
+              </w:rPr>
+            </w:pPr>
+            <w:r>
+              <w:rPr>
+                <w:rFonts w:hint="eastAsia"/>
+                <w:b/>
+              </w:rPr>
+              <w:t>#</w:t>
+            </w:r>
+            <w:proofErr w:type="spellStart"/>
+            <w:r>
+              <w:rPr>
+                <w:rFonts w:hint="eastAsia"/>
+                <w:b/>
+              </w:rPr>
+              <w:t>맵</w:t>
+            </w:r>
+            <w:proofErr w:type="spellEnd"/>
+            <w:r>
+              <w:rPr>
+                <w:rFonts w:hint="eastAsia"/>
+                <w:b/>
+              </w:rPr>
+              <w:t xml:space="preserve"> </w:t>
+            </w:r>
+            <w:proofErr w:type="spellStart"/>
+            <w:r>
+              <w:rPr>
+                <w:rFonts w:hint="eastAsia"/>
+                <w:b/>
+              </w:rPr>
+              <w:t>리듀스</w:t>
+            </w:r>
+            <w:proofErr w:type="spellEnd"/>
+            <w:r>
+              <w:rPr>
+                <w:rFonts w:hint="eastAsia"/>
+                <w:b/>
+              </w:rPr>
+              <w:t xml:space="preserve"> 실행</w:t>
+            </w:r>
+            <w:r>
+              <w:rPr>
+                <w:rFonts w:hint="eastAsia"/>
+                <w:b/>
+              </w:rPr>
+              <w:t xml:space="preserve"> </w:t>
+            </w:r>
+            <w:r>
+              <w:rPr>
+                <w:rFonts w:hint="eastAsia"/>
+                <w:b/>
+              </w:rPr>
+              <w:t xml:space="preserve">(10분정도 </w:t>
+            </w:r>
+            <w:r>
+              <w:rPr>
+                <w:rFonts w:hint="eastAsia"/>
+                <w:b/>
+              </w:rPr>
+              <w:t>소요)</w:t>
+            </w:r>
+          </w:p>
+        </w:tc>
+      </w:tr>
+      <w:tr>
+        <w:tc>
+          <w:tcPr>
+            <w:tcW w:w="9016" w:type="dxa"/>
+          </w:tcPr>
+          <w:p>
+            <w:pPr>
+              <w:rPr>
+                <w:b/>
+                <w:color w:val="FF0000"/>
+              </w:rPr>
+            </w:pPr>
+            <w:r>
+              <w:rPr>
+                <w:b/>
+              </w:rPr>
+              <w:t xml:space="preserve">[root@wikibooks01 </w:t>
+            </w:r>
+            <w:proofErr w:type="spellStart"/>
+            <w:r>
+              <w:rPr>
+                <w:b/>
+              </w:rPr>
+              <w:t>hadoop</w:t>
+            </w:r>
+            <w:proofErr w:type="spellEnd"/>
+            <w:r>
+              <w:rPr>
+                <w:b/>
+              </w:rPr>
+              <w:t xml:space="preserve">]# </w:t>
+            </w:r>
+            <w:proofErr w:type="spellStart"/>
+            <w:r>
+              <w:rPr>
+                <w:b/>
+                <w:color w:val="FF0000"/>
+              </w:rPr>
+              <w:t>hadoop</w:t>
+            </w:r>
+            <w:proofErr w:type="spellEnd"/>
+            <w:r>
+              <w:rPr>
+                <w:b/>
+                <w:color w:val="FF0000"/>
+              </w:rPr>
+              <w:t xml:space="preserve"> jar hadoop-beginner-airportdata-0.0.1-SNAPSHOT.jar wikibooks.hadoop.chapter05.ArrivalDelayCount </w:t>
+            </w:r>
+            <w:proofErr w:type="spellStart"/>
+            <w:r>
+              <w:rPr>
+                <w:b/>
+                <w:color w:val="FF0000"/>
+              </w:rPr>
+              <w:t>airdata</w:t>
+            </w:r>
+            <w:proofErr w:type="spellEnd"/>
+            <w:r>
+              <w:rPr>
+                <w:b/>
+                <w:color w:val="FF0000"/>
+              </w:rPr>
+              <w:t xml:space="preserve"> </w:t>
+            </w:r>
+            <w:proofErr w:type="spellStart"/>
+            <w:r>
+              <w:rPr>
+                <w:b/>
+                <w:color w:val="FF0000"/>
+              </w:rPr>
+              <w:t>arr_delay_count</w:t>
+            </w:r>
+            <w:proofErr w:type="spellEnd"/>
+          </w:p>
+          <w:p>
+            <w:pPr>
+              <w:rPr>
+                <w:b/>
+                <w:color w:val="FF0000"/>
+              </w:rPr>
+            </w:pPr>
+          </w:p>
+          <w:p>
+            <w:pPr>
+              <w:rPr>
+                <w:b/>
+              </w:rPr>
+            </w:pPr>
+            <w:r>
+              <w:rPr>
+                <w:noProof/>
+              </w:rPr>
+              <w:drawing>
+                <wp:inline distT="0" distB="0" distL="0" distR="0" wp14:anchorId="6ACC232D" wp14:editId="17192C72">
+                  <wp:extent cx="5731089" cy="2484255"/>
+                  <wp:effectExtent l="0" t="0" r="3175" b="0"/>
+                  <wp:docPr id="13" name="그림 13"/>
+                  <wp:cNvGraphicFramePr>
+                    <a:graphicFrameLocks xmlns:a="http://schemas.openxmlformats.org/drawingml/2006/main" noChangeAspect="1"/>
+                  </wp:cNvGraphicFramePr>
+                  <a:graphic xmlns:a="http://schemas.openxmlformats.org/drawingml/2006/main">
+                    <a:graphicData uri="http://schemas.openxmlformats.org/drawingml/2006/picture">
+                      <pic:pic xmlns:pic="http://schemas.openxmlformats.org/drawingml/2006/picture">
+                        <pic:nvPicPr>
+                          <pic:cNvPr id="1" name=""/>
+                          <pic:cNvPicPr/>
+                        </pic:nvPicPr>
+                        <pic:blipFill rotWithShape="1">
+                          <a:blip r:embed="rId29"/>
+                          <a:srcRect t="25934" b="31937"/>
+                          <a:stretch/>
+                        </pic:blipFill>
+                        <pic:spPr bwMode="auto">
+                          <a:xfrm>
+                            <a:off x="0" y="0"/>
+                            <a:ext cx="5731510" cy="2484438"/>
+                          </a:xfrm>
+                          <a:prstGeom prst="rect">
+                            <a:avLst/>
+                          </a:prstGeom>
+                          <a:ln>
+                            <a:noFill/>
+                          </a:ln>
+                          <a:extLst>
+                            <a:ext uri="{53640926-AAD7-44D8-BBD7-CCE9431645EC}">
+                              <a14:shadowObscured xmlns:a14="http://schemas.microsoft.com/office/drawing/2010/main"/>
+                            </a:ext>
+                          </a:extLst>
+                        </pic:spPr>
+                      </pic:pic>
+                    </a:graphicData>
+                  </a:graphic>
+                </wp:inline>
+              </w:drawing>
+            </w:r>
+          </w:p>
+          <w:p>
+            <w:pPr>
+              <w:rPr>
+                <w:b/>
+              </w:rPr>
+            </w:pPr>
+          </w:p>
+          <w:p>
+            <w:pPr>
+              <w:rPr>
+                <w:b/>
+              </w:rPr>
+            </w:pPr>
+            <w:r>
+              <w:rPr>
+                <w:b/>
+              </w:rPr>
+              <w:t xml:space="preserve">17/08/01 21:29:33 INFO </w:t>
+            </w:r>
+            <w:proofErr w:type="spellStart"/>
+            <w:r>
+              <w:rPr>
+                <w:b/>
+              </w:rPr>
+              <w:t>mapred.JobClient</w:t>
+            </w:r>
+            <w:proofErr w:type="spellEnd"/>
+            <w:r>
+              <w:rPr>
+                <w:b/>
+              </w:rPr>
+              <w:t>:     Map input records=123534969</w:t>
+            </w:r>
+          </w:p>
+          <w:p>
+            <w:pPr>
+              <w:rPr>
+                <w:b/>
+              </w:rPr>
+            </w:pPr>
+            <w:r>
+              <w:rPr>
+                <w:b/>
+              </w:rPr>
+              <w:t xml:space="preserve">17/08/01 21:29:33 INFO </w:t>
+            </w:r>
+            <w:proofErr w:type="spellStart"/>
+            <w:r>
+              <w:rPr>
+                <w:b/>
+              </w:rPr>
+              <w:t>mapred.JobClient</w:t>
+            </w:r>
+            <w:proofErr w:type="spellEnd"/>
+            <w:r>
+              <w:rPr>
+                <w:b/>
+              </w:rPr>
+              <w:t>:     Map output records=57839171</w:t>
+            </w:r>
+          </w:p>
+          <w:p>
+            <w:pPr>
+              <w:rPr>
+                <w:b/>
+              </w:rPr>
+            </w:pPr>
+            <w:r>
+              <w:rPr>
+                <w:b/>
+              </w:rPr>
+              <w:t xml:space="preserve">17/08/01 21:29:33 INFO </w:t>
+            </w:r>
+            <w:proofErr w:type="spellStart"/>
+            <w:r>
+              <w:rPr>
+                <w:b/>
+              </w:rPr>
+              <w:t>mapred.JobClient</w:t>
+            </w:r>
+            <w:proofErr w:type="spellEnd"/>
+            <w:r>
+              <w:rPr>
+                <w:b/>
+              </w:rPr>
+              <w:t>:     Reduce input records=57839171</w:t>
+            </w:r>
+          </w:p>
+          <w:p>
+            <w:pPr>
+              <w:rPr>
+                <w:b/>
+              </w:rPr>
+            </w:pPr>
+            <w:r>
+              <w:rPr>
+                <w:b/>
+              </w:rPr>
+              <w:t xml:space="preserve">17/08/01 21:29:33 INFO </w:t>
+            </w:r>
+            <w:proofErr w:type="spellStart"/>
+            <w:r>
+              <w:rPr>
+                <w:b/>
+              </w:rPr>
+              <w:t>mapred.JobClient</w:t>
+            </w:r>
+            <w:proofErr w:type="spellEnd"/>
+            <w:r>
+              <w:rPr>
+                <w:b/>
+              </w:rPr>
+              <w:t>:     Reduce output records=255</w:t>
+            </w:r>
+          </w:p>
+          <w:p>
+            <w:pPr>
+              <w:rPr>
+                <w:b/>
+              </w:rPr>
+            </w:pPr>
+          </w:p>
+        </w:tc>
+      </w:tr>
+    </w:tbl>
+    <w:p>
+      <w:pPr>
+        <w:rPr>
+          <w:b/>
+        </w:rPr>
+      </w:pPr>
+    </w:p>
+    <w:tbl>
+      <w:tblPr>
+        <w:tblStyle w:val="a8"/>
+        <w:tblW w:w="0" w:type="auto"/>
+        <w:tblLook w:val="04A0" w:firstRow="1" w:lastRow="0" w:firstColumn="1" w:lastColumn="0" w:noHBand="0" w:noVBand="1"/>
+      </w:tblPr>
+      <w:tblGrid>
+        <w:gridCol w:w="9016"/>
+      </w:tblGrid>
+      <w:tr>
+        <w:tc>
+          <w:tcPr>
+            <w:tcW w:w="9016" w:type="dxa"/>
+          </w:tcPr>
+          <w:p>
+            <w:pPr>
+              <w:rPr>
+                <w:b/>
+              </w:rPr>
+            </w:pPr>
+            <w:r>
+              <w:rPr>
+                <w:rFonts w:hint="eastAsia"/>
+                <w:b/>
+              </w:rPr>
+              <w:t>#head 와 tail로 데이터 확인</w:t>
+            </w:r>
+          </w:p>
+        </w:tc>
+      </w:tr>
+      <w:tr>
+        <w:tc>
+          <w:tcPr>
+            <w:tcW w:w="9016" w:type="dxa"/>
+          </w:tcPr>
+          <w:p>
+            <w:pPr>
+              <w:rPr>
+                <w:b/>
+                <w:color w:val="FF0000"/>
+              </w:rPr>
+            </w:pPr>
+            <w:r>
+              <w:rPr>
+                <w:b/>
+              </w:rPr>
+              <w:t xml:space="preserve">[root@wikibooks01 </w:t>
+            </w:r>
+            <w:proofErr w:type="spellStart"/>
+            <w:r>
+              <w:rPr>
+                <w:b/>
+              </w:rPr>
+              <w:t>hadoop</w:t>
+            </w:r>
+            <w:proofErr w:type="spellEnd"/>
+            <w:r>
+              <w:rPr>
+                <w:b/>
+              </w:rPr>
+              <w:t xml:space="preserve">]# </w:t>
+            </w:r>
+            <w:proofErr w:type="spellStart"/>
+            <w:r>
+              <w:rPr>
+                <w:b/>
+                <w:color w:val="FF0000"/>
+              </w:rPr>
+              <w:t>hadoop</w:t>
+            </w:r>
+            <w:proofErr w:type="spellEnd"/>
+            <w:r>
+              <w:rPr>
+                <w:b/>
+                <w:color w:val="FF0000"/>
+              </w:rPr>
+              <w:t xml:space="preserve"> fs -cat </w:t>
+            </w:r>
+            <w:proofErr w:type="spellStart"/>
+            <w:r>
+              <w:rPr>
+                <w:b/>
+                <w:color w:val="FF0000"/>
+              </w:rPr>
+              <w:t>arr_delay_count</w:t>
+            </w:r>
+            <w:proofErr w:type="spellEnd"/>
+            <w:r>
+              <w:rPr>
+                <w:b/>
+                <w:color w:val="FF0000"/>
+              </w:rPr>
+              <w:t>/part-r-00000 | head -10</w:t>
+            </w:r>
+          </w:p>
+          <w:p>
+            <w:pPr>
+              <w:rPr>
+                <w:b/>
+                <w:color w:val="FF0000"/>
+              </w:rPr>
+            </w:pPr>
+            <w:r>
+              <w:rPr>
+                <w:b/>
+              </w:rPr>
+              <w:t xml:space="preserve">[root@wikibooks01 </w:t>
+            </w:r>
+            <w:proofErr w:type="spellStart"/>
+            <w:r>
+              <w:rPr>
+                <w:b/>
+              </w:rPr>
+              <w:t>hadoop</w:t>
+            </w:r>
+            <w:proofErr w:type="spellEnd"/>
+            <w:r>
+              <w:rPr>
+                <w:b/>
+              </w:rPr>
+              <w:t xml:space="preserve">]# </w:t>
+            </w:r>
+            <w:proofErr w:type="spellStart"/>
+            <w:r>
+              <w:rPr>
+                <w:b/>
+                <w:color w:val="FF0000"/>
+              </w:rPr>
+              <w:t>hadoop</w:t>
+            </w:r>
+            <w:proofErr w:type="spellEnd"/>
+            <w:r>
+              <w:rPr>
+                <w:b/>
+                <w:color w:val="FF0000"/>
+              </w:rPr>
+              <w:t xml:space="preserve"> fs -cat </w:t>
+            </w:r>
+            <w:proofErr w:type="spellStart"/>
+            <w:r>
+              <w:rPr>
+                <w:b/>
+                <w:color w:val="FF0000"/>
+              </w:rPr>
+              <w:t>arr</w:t>
+            </w:r>
+            <w:r>
+              <w:rPr>
+                <w:b/>
+                <w:color w:val="FF0000"/>
+              </w:rPr>
+              <w:t>_delay_count</w:t>
+            </w:r>
+            <w:proofErr w:type="spellEnd"/>
+            <w:r>
+              <w:rPr>
+                <w:b/>
+                <w:color w:val="FF0000"/>
+              </w:rPr>
+              <w:t xml:space="preserve">/part-r-00000 | </w:t>
+            </w:r>
+            <w:r>
+              <w:rPr>
+                <w:rFonts w:hint="eastAsia"/>
+                <w:b/>
+                <w:color w:val="FF0000"/>
+              </w:rPr>
+              <w:t>tail</w:t>
+            </w:r>
+            <w:r>
+              <w:rPr>
+                <w:b/>
+                <w:color w:val="FF0000"/>
+              </w:rPr>
+              <w:t xml:space="preserve"> -10</w:t>
+            </w:r>
+          </w:p>
+          <w:p>
+            <w:pPr>
+              <w:rPr>
+                <w:b/>
+                <w:color w:val="FF0000"/>
+              </w:rPr>
+            </w:pPr>
+          </w:p>
+          <w:p>
+            <w:pPr>
+              <w:jc w:val="center"/>
+              <w:rPr>
+                <w:b/>
+              </w:rPr>
+            </w:pPr>
+            <w:r>
+              <w:rPr>
+                <w:noProof/>
+              </w:rPr>
+              <w:drawing>
+                <wp:inline distT="0" distB="0" distL="0" distR="0" wp14:anchorId="1EA2A3ED" wp14:editId="301E95A7">
+                  <wp:extent cx="5510676" cy="1561465"/>
+                  <wp:effectExtent l="0" t="0" r="0" b="635"/>
+                  <wp:docPr id="15" name="그림 15"/>
+                  <wp:cNvGraphicFramePr>
+                    <a:graphicFrameLocks xmlns:a="http://schemas.openxmlformats.org/drawingml/2006/main" noChangeAspect="1"/>
+                  </wp:cNvGraphicFramePr>
+                  <a:graphic xmlns:a="http://schemas.openxmlformats.org/drawingml/2006/main">
+                    <a:graphicData uri="http://schemas.openxmlformats.org/drawingml/2006/picture">
+                      <pic:pic xmlns:pic="http://schemas.openxmlformats.org/drawingml/2006/picture">
+                        <pic:nvPicPr>
+                          <pic:cNvPr id="1" name=""/>
+                          <pic:cNvPicPr/>
+                        </pic:nvPicPr>
+                        <pic:blipFill rotWithShape="1">
+                          <a:blip r:embed="rId30"/>
+                          <a:srcRect t="69465" r="3820" b="4548"/>
+                          <a:stretch/>
+                        </pic:blipFill>
+                        <pic:spPr bwMode="auto">
+                          <a:xfrm>
+                            <a:off x="0" y="0"/>
+                            <a:ext cx="5512539" cy="1561993"/>
+                          </a:xfrm>
+                          <a:prstGeom prst="rect">
+                            <a:avLst/>
+                          </a:prstGeom>
+                          <a:ln>
+                            <a:noFill/>
+                          </a:ln>
+                          <a:extLst>
+                            <a:ext uri="{53640926-AAD7-44D8-BBD7-CCE9431645EC}">
+                              <a14:shadowObscured xmlns:a14="http://schemas.microsoft.com/office/drawing/2010/main"/>
+                            </a:ext>
+                          </a:extLst>
+                        </pic:spPr>
+                      </pic:pic>
+                    </a:graphicData>
+                  </a:graphic>
+                </wp:inline>
+              </w:drawing>
+            </w:r>
+          </w:p>
+          <w:p>
+            <w:pPr>
+              <w:jc w:val="center"/>
+              <w:rPr>
+                <w:b/>
+              </w:rPr>
+            </w:pPr>
+            <w:r>
+              <w:rPr>
+                <w:noProof/>
+              </w:rPr>
+              <w:drawing>
+                <wp:inline distT="0" distB="0" distL="0" distR="0" wp14:anchorId="22A018C8" wp14:editId="17519B12">
+                  <wp:extent cx="5494492" cy="1513086"/>
+                  <wp:effectExtent l="0" t="0" r="0" b="0"/>
+                  <wp:docPr id="16" name="그림 16"/>
+                  <wp:cNvGraphicFramePr>
+                    <a:graphicFrameLocks xmlns:a="http://schemas.openxmlformats.org/drawingml/2006/main" noChangeAspect="1"/>
+                  </wp:cNvGraphicFramePr>
+                  <a:graphic xmlns:a="http://schemas.openxmlformats.org/drawingml/2006/main">
+                    <a:graphicData uri="http://schemas.openxmlformats.org/drawingml/2006/picture">
+                      <pic:pic xmlns:pic="http://schemas.openxmlformats.org/drawingml/2006/picture">
+                        <pic:nvPicPr>
+                          <pic:cNvPr id="1" name=""/>
+                          <pic:cNvPicPr/>
+                        </pic:nvPicPr>
+                        <pic:blipFill rotWithShape="1">
+                          <a:blip r:embed="rId31"/>
+                          <a:srcRect t="70139" r="4104" b="4680"/>
+                          <a:stretch/>
+                        </pic:blipFill>
+                        <pic:spPr bwMode="auto">
+                          <a:xfrm>
+                            <a:off x="0" y="0"/>
+                            <a:ext cx="5496319" cy="1513589"/>
+                          </a:xfrm>
+                          <a:prstGeom prst="rect">
+                            <a:avLst/>
+                          </a:prstGeom>
+                          <a:ln>
+                            <a:noFill/>
+                          </a:ln>
+                          <a:extLst>
+                            <a:ext uri="{53640926-AAD7-44D8-BBD7-CCE9431645EC}">
+                              <a14:shadowObscured xmlns:a14="http://schemas.microsoft.com/office/drawing/2010/main"/>
+                            </a:ext>
+                          </a:extLst>
+                        </pic:spPr>
+                      </pic:pic>
+                    </a:graphicData>
+                  </a:graphic>
+                </wp:inline>
+              </w:drawing>
+            </w:r>
+          </w:p>
+          <w:p>
+            <w:pPr>
+              <w:jc w:val="center"/>
+              <w:rPr>
+                <w:b/>
+              </w:rPr>
+            </w:pPr>
+          </w:p>
+        </w:tc>
+      </w:tr>
+    </w:tbl>
+    <w:p>
+      <w:pPr>
+        <w:rPr>
+          <w:b/>
+        </w:rPr>
+      </w:pPr>
+    </w:p>
+    <w:p>
+      <w:pPr>
+        <w:pStyle w:val="a6"/>
+        <w:numPr>
+          <w:ilvl w:val="1"/>
+          <w:numId w:val="1"/>
+        </w:numPr>
+        <w:ind w:leftChars="0"/>
+        <w:outlineLvl w:val="1"/>
+        <w:rPr>
+          <w:b/>
+        </w:rPr>
+      </w:pPr>
+      <w:r>
+        <w:rPr>
+          <w:rFonts w:hint="eastAsia"/>
+          <w:b/>
+        </w:rPr>
+        <w:t>사용자 정의</w:t>
+      </w:r>
+      <w:r>
+        <w:rPr>
+          <w:rFonts w:hint="eastAsia"/>
+          <w:b/>
+        </w:rPr>
+        <w:t xml:space="preserve"> </w:t>
+      </w:r>
+      <w:r>
+        <w:rPr>
+          <w:rFonts w:hint="eastAsia"/>
+          <w:b/>
+        </w:rPr>
+        <w:t>옵션 사용</w:t>
+      </w:r>
+    </w:p>
+    <w:p>
+      <w:pPr>
+        <w:pStyle w:val="a6"/>
+        <w:numPr>
+          <w:ilvl w:val="0"/>
+          <w:numId w:val="2"/>
+        </w:numPr>
+        <w:ind w:leftChars="0"/>
+        <w:rPr>
+          <w:rFonts w:hint="eastAsia"/>
+        </w:rPr>
+      </w:pPr>
+      <w:r>
+        <w:rPr>
+          <w:rFonts w:hint="eastAsia"/>
+        </w:rPr>
+        <w:t xml:space="preserve">사용자가 정의한 </w:t>
+      </w:r>
+      <w:proofErr w:type="spellStart"/>
+      <w:r>
+        <w:rPr>
+          <w:rFonts w:hint="eastAsia"/>
+        </w:rPr>
+        <w:t>파라미터를</w:t>
+      </w:r>
+      <w:proofErr w:type="spellEnd"/>
+      <w:r>
+        <w:rPr>
+          <w:rFonts w:hint="eastAsia"/>
+        </w:rPr>
+        <w:t xml:space="preserve"> 통해 </w:t>
+      </w:r>
+      <w:r>
+        <w:rPr>
+          <w:rFonts w:hint="eastAsia"/>
+          <w:b/>
+        </w:rPr>
+        <w:t>도착</w:t>
+      </w:r>
+      <w:r>
+        <w:rPr>
+          <w:rFonts w:hint="eastAsia"/>
+        </w:rPr>
+        <w:t xml:space="preserve"> 혹은 </w:t>
+      </w:r>
+      <w:r>
+        <w:rPr>
+          <w:rFonts w:hint="eastAsia"/>
+          <w:b/>
+        </w:rPr>
+        <w:t>출발</w:t>
+      </w:r>
+      <w:r>
+        <w:rPr>
+          <w:rFonts w:hint="eastAsia"/>
+        </w:rPr>
+        <w:t xml:space="preserve"> 지연 데이터를 분석</w:t>
+      </w:r>
+    </w:p>
+    <w:p>
+      <w:pPr>
+        <w:pStyle w:val="a6"/>
+        <w:numPr>
+          <w:ilvl w:val="2"/>
+          <w:numId w:val="1"/>
+        </w:numPr>
+        <w:ind w:leftChars="0"/>
+        <w:rPr>
+          <w:rFonts w:hint="eastAsia"/>
+          <w:b/>
+        </w:rPr>
+      </w:pPr>
+      <w:proofErr w:type="spellStart"/>
+      <w:r>
+        <w:rPr>
+          <w:rFonts w:hint="eastAsia"/>
+          <w:b/>
+        </w:rPr>
+        <w:t>매퍼</w:t>
+      </w:r>
+      <w:proofErr w:type="spellEnd"/>
+      <w:r>
+        <w:rPr>
+          <w:rFonts w:hint="eastAsia"/>
+          <w:b/>
+        </w:rPr>
+        <w:t>(</w:t>
+      </w:r>
+      <w:proofErr w:type="spellStart"/>
+      <w:r>
+        <w:rPr>
+          <w:rFonts w:hint="eastAsia"/>
+          <w:b/>
+        </w:rPr>
+        <w:t>DelayCountMapper</w:t>
+      </w:r>
+      <w:proofErr w:type="spellEnd"/>
+      <w:r>
+        <w:rPr>
+          <w:rFonts w:hint="eastAsia"/>
+          <w:b/>
+        </w:rPr>
+        <w:t>) 구현</w:t>
+      </w:r>
+    </w:p>
+    <w:tbl>
+      <w:tblPr>
+        <w:tblStyle w:val="a8"/>
+        <w:tblW w:w="0" w:type="auto"/>
+        <w:tblLook w:val="04A0" w:firstRow="1" w:lastRow="0" w:firstColumn="1" w:lastColumn="0" w:noHBand="0" w:noVBand="1"/>
+      </w:tblPr>
+      <w:tblGrid>
+        <w:gridCol w:w="9016"/>
+      </w:tblGrid>
+      <w:tr>
+        <w:tc>
+          <w:tcPr>
+            <w:tcW w:w="9016" w:type="dxa"/>
+          </w:tcPr>
+          <w:p>
+            <w:pPr>
+              <w:rPr>
+                <w:rFonts w:hint="eastAsia"/>
+                <w:b/>
+              </w:rPr>
+            </w:pPr>
+            <w:r>
+              <w:rPr>
+                <w:rFonts w:hint="eastAsia"/>
+                <w:b/>
+              </w:rPr>
+              <w:t xml:space="preserve"># </w:t>
+            </w:r>
+            <w:proofErr w:type="spellStart"/>
+            <w:r>
+              <w:rPr>
+                <w:rFonts w:hint="eastAsia"/>
+                <w:b/>
+              </w:rPr>
+              <w:t>DelayCountMapper</w:t>
+            </w:r>
+            <w:proofErr w:type="spellEnd"/>
+            <w:r>
+              <w:rPr>
+                <w:b/>
+              </w:rPr>
+              <w:t xml:space="preserve"> </w:t>
+            </w:r>
+            <w:r>
+              <w:rPr>
+                <w:rFonts w:hint="eastAsia"/>
+                <w:b/>
+              </w:rPr>
+              <w:t>작성</w:t>
+            </w:r>
+          </w:p>
+        </w:tc>
+      </w:tr>
+      <w:tr>
+        <w:tc>
+          <w:tcPr>
+            <w:tcW w:w="9016" w:type="dxa"/>
+          </w:tcPr>
+          <w:p>
+            <w:pPr>
+              <w:rPr>
+                <w:rFonts w:hint="eastAsia"/>
+              </w:rPr>
+            </w:pPr>
+            <w:hyperlink r:id="rId32" w:history="1">
+              <w:r>
+                <w:rPr>
+                  <w:rStyle w:val="a7"/>
+                </w:rPr>
+                <w:t>https://github.com/SeokRae/hadoop_beginner/blob/SeokRae-branch/src/main/java/wikibooks/hadoop/chapter05/DelayCountMapper.java</w:t>
+              </w:r>
+            </w:hyperlink>
+          </w:p>
+        </w:tc>
+      </w:tr>
+    </w:tbl>
+    <w:p>
+      <w:pPr>
+        <w:rPr>
+          <w:b/>
+        </w:rPr>
+      </w:pPr>
+    </w:p>
+    <w:p>
+      <w:pPr>
+        <w:pStyle w:val="a6"/>
+        <w:numPr>
+          <w:ilvl w:val="2"/>
+          <w:numId w:val="1"/>
+        </w:numPr>
+        <w:ind w:leftChars="0"/>
+        <w:rPr>
+          <w:rFonts w:hint="eastAsia"/>
+          <w:b/>
+        </w:rPr>
+      </w:pPr>
+      <w:proofErr w:type="spellStart"/>
+      <w:r>
+        <w:rPr>
+          <w:rFonts w:hint="eastAsia"/>
+          <w:b/>
+        </w:rPr>
+        <w:lastRenderedPageBreak/>
+        <w:t>리듀서</w:t>
+      </w:r>
+      <w:proofErr w:type="spellEnd"/>
+      <w:r>
+        <w:rPr>
+          <w:rFonts w:hint="eastAsia"/>
+          <w:b/>
+        </w:rPr>
+        <w:t xml:space="preserve"> 구현</w:t>
+      </w:r>
+    </w:p>
+    <w:tbl>
+      <w:tblPr>
+        <w:tblStyle w:val="a8"/>
+        <w:tblW w:w="0" w:type="auto"/>
+        <w:tblLook w:val="04A0" w:firstRow="1" w:lastRow="0" w:firstColumn="1" w:lastColumn="0" w:noHBand="0" w:noVBand="1"/>
+      </w:tblPr>
+      <w:tblGrid>
+        <w:gridCol w:w="9016"/>
+      </w:tblGrid>
+      <w:tr>
+        <w:tc>
+          <w:tcPr>
+            <w:tcW w:w="9016" w:type="dxa"/>
+          </w:tcPr>
+          <w:p>
+            <w:pPr>
+              <w:rPr>
+                <w:rFonts w:hint="eastAsia"/>
+                <w:b/>
+              </w:rPr>
+            </w:pPr>
+            <w:r>
+              <w:rPr>
+                <w:rFonts w:hint="eastAsia"/>
+                <w:b/>
+              </w:rPr>
+              <w:t>#</w:t>
+            </w:r>
+            <w:r>
+              <w:rPr>
+                <w:rStyle w:val="a3"/>
+                <w:rFonts w:ascii="Segoe UI" w:hAnsi="Segoe UI" w:cs="Segoe UI"/>
+                <w:color w:val="24292E"/>
+                <w:shd w:val="clear" w:color="auto" w:fill="FFFFFF"/>
+              </w:rPr>
+              <w:t xml:space="preserve"> </w:t>
+            </w:r>
+            <w:proofErr w:type="spellStart"/>
+            <w:r>
+              <w:rPr>
+                <w:rStyle w:val="a9"/>
+                <w:rFonts w:ascii="Segoe UI" w:hAnsi="Segoe UI" w:cs="Segoe UI"/>
+                <w:color w:val="24292E"/>
+                <w:shd w:val="clear" w:color="auto" w:fill="FFFFFF"/>
+              </w:rPr>
+              <w:t>DelayCountReducer</w:t>
+            </w:r>
+            <w:proofErr w:type="spellEnd"/>
+            <w:r>
+              <w:rPr>
+                <w:rStyle w:val="a9"/>
+                <w:rFonts w:ascii="Segoe UI" w:hAnsi="Segoe UI" w:cs="Segoe UI"/>
+                <w:color w:val="24292E"/>
+                <w:shd w:val="clear" w:color="auto" w:fill="FFFFFF"/>
+              </w:rPr>
+              <w:t xml:space="preserve"> </w:t>
+            </w:r>
+            <w:r>
+              <w:rPr>
+                <w:rStyle w:val="a9"/>
+                <w:rFonts w:ascii="Segoe UI" w:hAnsi="Segoe UI" w:cs="Segoe UI" w:hint="eastAsia"/>
+                <w:color w:val="24292E"/>
+                <w:shd w:val="clear" w:color="auto" w:fill="FFFFFF"/>
+              </w:rPr>
+              <w:t>작성</w:t>
+            </w:r>
+          </w:p>
+        </w:tc>
+      </w:tr>
+      <w:tr>
+        <w:tc>
+          <w:tcPr>
+            <w:tcW w:w="9016" w:type="dxa"/>
+          </w:tcPr>
+          <w:p>
+            <w:pPr>
+              <w:rPr>
+                <w:rFonts w:hint="eastAsia"/>
+              </w:rPr>
+            </w:pPr>
+            <w:hyperlink r:id="rId33" w:history="1">
+              <w:r>
+                <w:rPr>
+                  <w:rStyle w:val="a7"/>
+                </w:rPr>
+                <w:t>https://github.com/SeokRae/hadoop_beginner/blob/SeokRae-branch/src/main/java/wikibooks/hadoop/chapter05/DelayCountReducer.java</w:t>
+              </w:r>
+            </w:hyperlink>
+          </w:p>
+        </w:tc>
+      </w:tr>
+    </w:tbl>
+    <w:p>
+      <w:pPr>
+        <w:rPr>
+          <w:b/>
+        </w:rPr>
+      </w:pPr>
+    </w:p>
+    <w:p>
+      <w:pPr>
+        <w:pStyle w:val="a6"/>
+        <w:numPr>
+          <w:ilvl w:val="2"/>
+          <w:numId w:val="1"/>
+        </w:numPr>
+        <w:ind w:leftChars="0"/>
+        <w:rPr>
+          <w:rFonts w:hint="eastAsia"/>
+          <w:b/>
+        </w:rPr>
+      </w:pPr>
+      <w:r>
+        <w:rPr>
+          <w:rFonts w:hint="eastAsia"/>
+          <w:b/>
+        </w:rPr>
+        <w:t>드라이버 클래스 구현</w:t>
+      </w:r>
+    </w:p>
+    <w:tbl>
+      <w:tblPr>
+        <w:tblStyle w:val="a8"/>
+        <w:tblW w:w="0" w:type="auto"/>
+        <w:tblLook w:val="04A0" w:firstRow="1" w:lastRow="0" w:firstColumn="1" w:lastColumn="0" w:noHBand="0" w:noVBand="1"/>
+      </w:tblPr>
+      <w:tblGrid>
+        <w:gridCol w:w="9016"/>
+      </w:tblGrid>
+      <w:tr>
+        <w:tc>
+          <w:tcPr>
+            <w:tcW w:w="9016" w:type="dxa"/>
+          </w:tcPr>
+          <w:p>
+            <w:pPr>
+              <w:rPr>
+                <w:rFonts w:hint="eastAsia"/>
+                <w:b/>
+              </w:rPr>
+            </w:pPr>
+            <w:r>
+              <w:rPr>
+                <w:rFonts w:hint="eastAsia"/>
+                <w:b/>
+              </w:rPr>
+              <w:t xml:space="preserve"># </w:t>
+            </w:r>
+            <w:proofErr w:type="spellStart"/>
+            <w:r>
+              <w:rPr>
+                <w:rStyle w:val="a9"/>
+                <w:rFonts w:ascii="Segoe UI" w:hAnsi="Segoe UI" w:cs="Segoe UI"/>
+                <w:color w:val="24292E"/>
+                <w:shd w:val="clear" w:color="auto" w:fill="FFFFFF"/>
+              </w:rPr>
+              <w:t>DelayCount</w:t>
+            </w:r>
+            <w:proofErr w:type="spellEnd"/>
+            <w:r>
+              <w:rPr>
+                <w:rStyle w:val="a9"/>
+                <w:rFonts w:ascii="Segoe UI" w:hAnsi="Segoe UI" w:cs="Segoe UI"/>
+                <w:color w:val="24292E"/>
+                <w:shd w:val="clear" w:color="auto" w:fill="FFFFFF"/>
+              </w:rPr>
+              <w:t xml:space="preserve"> </w:t>
+            </w:r>
+            <w:r>
+              <w:rPr>
+                <w:rStyle w:val="a9"/>
+                <w:rFonts w:ascii="Segoe UI" w:hAnsi="Segoe UI" w:cs="Segoe UI" w:hint="eastAsia"/>
+                <w:color w:val="24292E"/>
+                <w:shd w:val="clear" w:color="auto" w:fill="FFFFFF"/>
+              </w:rPr>
+              <w:t>작성</w:t>
+            </w:r>
+          </w:p>
+        </w:tc>
+      </w:tr>
+      <w:tr>
+        <w:tc>
+          <w:tcPr>
+            <w:tcW w:w="9016" w:type="dxa"/>
+          </w:tcPr>
+          <w:p>
+            <w:pPr>
+              <w:rPr>
+                <w:rFonts w:hint="eastAsia"/>
+              </w:rPr>
+            </w:pPr>
+            <w:hyperlink r:id="rId34" w:history="1">
+              <w:r>
+                <w:rPr>
+                  <w:rStyle w:val="a7"/>
+                </w:rPr>
+                <w:t>https://github.com/SeokRae/hadoop_beginner/blob/SeokRae-branch/src/main/java/wikibooks/hadoop/chapter05/DelayCount.java</w:t>
+              </w:r>
+            </w:hyperlink>
+          </w:p>
+        </w:tc>
+      </w:tr>
+    </w:tbl>
+    <w:p>
+      <w:pPr>
+        <w:rPr>
+          <w:b/>
+        </w:rPr>
+      </w:pPr>
+    </w:p>
+    <w:p>
+      <w:pPr>
+        <w:pStyle w:val="a6"/>
+        <w:numPr>
+          <w:ilvl w:val="2"/>
+          <w:numId w:val="1"/>
+        </w:numPr>
+        <w:ind w:leftChars="0"/>
+        <w:rPr>
+          <w:rFonts w:hint="eastAsia"/>
+          <w:b/>
+        </w:rPr>
+      </w:pPr>
+      <w:r>
+        <w:rPr>
+          <w:rFonts w:hint="eastAsia"/>
+          <w:b/>
+        </w:rPr>
+        <w:t>드라이버 클래스 실행</w:t>
+      </w:r>
+    </w:p>
+    <w:p>
+      <w:pPr>
+        <w:pStyle w:val="a6"/>
+        <w:numPr>
+          <w:ilvl w:val="3"/>
+          <w:numId w:val="1"/>
+        </w:numPr>
+        <w:ind w:leftChars="0"/>
+        <w:rPr>
+          <w:rFonts w:hint="eastAsia"/>
+          <w:b/>
+        </w:rPr>
+      </w:pPr>
+      <w:proofErr w:type="spellStart"/>
+      <w:r>
+        <w:rPr>
+          <w:rFonts w:hint="eastAsia"/>
+          <w:b/>
+        </w:rPr>
+        <w:t>workType</w:t>
+      </w:r>
+      <w:proofErr w:type="spellEnd"/>
+      <w:r>
+        <w:rPr>
+          <w:rFonts w:hint="eastAsia"/>
+          <w:b/>
+        </w:rPr>
+        <w:t xml:space="preserve"> = departure</w:t>
+      </w:r>
+    </w:p>
+    <w:tbl>
+      <w:tblPr>
+        <w:tblStyle w:val="a8"/>
+        <w:tblW w:w="0" w:type="auto"/>
+        <w:tblLook w:val="04A0" w:firstRow="1" w:lastRow="0" w:firstColumn="1" w:lastColumn="0" w:noHBand="0" w:noVBand="1"/>
+      </w:tblPr>
+      <w:tblGrid>
+        <w:gridCol w:w="9016"/>
+      </w:tblGrid>
+      <w:tr>
+        <w:tc>
+          <w:tcPr>
+            <w:tcW w:w="9016" w:type="dxa"/>
+          </w:tcPr>
+          <w:p>
+            <w:pPr>
+              <w:rPr>
+                <w:rFonts w:hint="eastAsia"/>
+                <w:b/>
+              </w:rPr>
+            </w:pPr>
+            <w:r>
+              <w:rPr>
+                <w:rFonts w:hint="eastAsia"/>
+                <w:b/>
+              </w:rPr>
+              <w:t xml:space="preserve">#departure </w:t>
+            </w:r>
+            <w:proofErr w:type="spellStart"/>
+            <w:r>
+              <w:rPr>
+                <w:rFonts w:hint="eastAsia"/>
+                <w:b/>
+              </w:rPr>
+              <w:t>파라미터를</w:t>
+            </w:r>
+            <w:proofErr w:type="spellEnd"/>
+            <w:r>
+              <w:rPr>
+                <w:rFonts w:hint="eastAsia"/>
+                <w:b/>
+              </w:rPr>
+              <w:t xml:space="preserve"> 이용해 출발 데이터를 분석</w:t>
+            </w:r>
+          </w:p>
+        </w:tc>
+      </w:tr>
+      <w:tr>
+        <w:tc>
+          <w:tcPr>
+            <w:tcW w:w="9016" w:type="dxa"/>
+          </w:tcPr>
+          <w:p>
+            <w:pPr>
+              <w:rPr>
+                <w:b/>
+              </w:rPr>
+            </w:pPr>
+          </w:p>
+          <w:p>
+            <w:pPr>
+              <w:rPr>
+                <w:b/>
+                <w:color w:val="FF0000"/>
+              </w:rPr>
+            </w:pPr>
+            <w:r>
+              <w:rPr>
+                <w:b/>
+              </w:rPr>
+              <w:t xml:space="preserve">[root@wikibooks01 </w:t>
+            </w:r>
+            <w:proofErr w:type="spellStart"/>
+            <w:r>
+              <w:rPr>
+                <w:b/>
+              </w:rPr>
+              <w:t>hadoop</w:t>
+            </w:r>
+            <w:proofErr w:type="spellEnd"/>
+            <w:r>
+              <w:rPr>
+                <w:b/>
+              </w:rPr>
+              <w:t xml:space="preserve">]# </w:t>
+            </w:r>
+            <w:proofErr w:type="spellStart"/>
+            <w:r>
+              <w:rPr>
+                <w:b/>
+                <w:color w:val="FF0000"/>
+              </w:rPr>
+              <w:t>hadoop</w:t>
+            </w:r>
+            <w:proofErr w:type="spellEnd"/>
+            <w:r>
+              <w:rPr>
+                <w:b/>
+                <w:color w:val="FF0000"/>
+              </w:rPr>
+              <w:t xml:space="preserve"> jar hadoop-beginner-airportdata-0.0.1-SNAPSHOT.jar wikibooks.hadoop.chapter05.DelayCount -D </w:t>
+            </w:r>
+            <w:proofErr w:type="spellStart"/>
+            <w:r>
+              <w:rPr>
+                <w:b/>
+                <w:color w:val="FF0000"/>
+              </w:rPr>
+              <w:t>workType</w:t>
+            </w:r>
+            <w:proofErr w:type="spellEnd"/>
+            <w:r>
+              <w:rPr>
+                <w:b/>
+                <w:color w:val="FF0000"/>
+              </w:rPr>
+              <w:t xml:space="preserve">=departure </w:t>
+            </w:r>
+            <w:proofErr w:type="spellStart"/>
+            <w:r>
+              <w:rPr>
+                <w:b/>
+                <w:color w:val="FF0000"/>
+              </w:rPr>
+              <w:t>airdata</w:t>
+            </w:r>
+            <w:proofErr w:type="spellEnd"/>
+            <w:r>
+              <w:rPr>
+                <w:b/>
+                <w:color w:val="FF0000"/>
+              </w:rPr>
+              <w:t xml:space="preserve"> </w:t>
+            </w:r>
+            <w:proofErr w:type="spellStart"/>
+            <w:r>
+              <w:rPr>
+                <w:b/>
+                <w:color w:val="FF0000"/>
+              </w:rPr>
+              <w:t>departure_delay_count</w:t>
+            </w:r>
+            <w:proofErr w:type="spellEnd"/>
+          </w:p>
+          <w:p>
+            <w:pPr>
+              <w:rPr>
+                <w:b/>
+                <w:color w:val="FF0000"/>
+              </w:rPr>
+            </w:pPr>
+          </w:p>
+          <w:p>
+            <w:pPr>
+              <w:rPr>
+                <w:b/>
+              </w:rPr>
+            </w:pPr>
+            <w:r>
+              <w:rPr>
+                <w:noProof/>
+              </w:rPr>
+              <w:drawing>
+                <wp:inline distT="0" distB="0" distL="0" distR="0" wp14:anchorId="6C927930" wp14:editId="1400C29B">
+                  <wp:extent cx="5731156" cy="2569029"/>
+                  <wp:effectExtent l="0" t="0" r="3175" b="3175"/>
+                  <wp:docPr id="2" name="그림 2"/>
+                  <wp:cNvGraphicFramePr>
+                    <a:graphicFrameLocks xmlns:a="http://schemas.openxmlformats.org/drawingml/2006/main" noChangeAspect="1"/>
+                  </wp:cNvGraphicFramePr>
+                  <a:graphic xmlns:a="http://schemas.openxmlformats.org/drawingml/2006/main">
+                    <a:graphicData uri="http://schemas.openxmlformats.org/drawingml/2006/picture">
+                      <pic:pic xmlns:pic="http://schemas.openxmlformats.org/drawingml/2006/picture">
+                        <pic:nvPicPr>
+                          <pic:cNvPr id="1" name=""/>
+                          <pic:cNvPicPr/>
+                        </pic:nvPicPr>
+                        <pic:blipFill rotWithShape="1">
+                          <a:blip r:embed="rId35"/>
+                          <a:srcRect t="25289" b="31145"/>
+                          <a:stretch/>
+                        </pic:blipFill>
+                        <pic:spPr bwMode="auto">
+                          <a:xfrm>
+                            <a:off x="0" y="0"/>
+                            <a:ext cx="5731510" cy="2569188"/>
+                          </a:xfrm>
+                          <a:prstGeom prst="rect">
+                            <a:avLst/>
+                          </a:prstGeom>
+                          <a:ln>
+                            <a:noFill/>
+                          </a:ln>
+                          <a:extLst>
+                            <a:ext uri="{53640926-AAD7-44D8-BBD7-CCE9431645EC}">
+                              <a14:shadowObscured xmlns:a14="http://schemas.microsoft.com/office/drawing/2010/main"/>
+                            </a:ext>
+                          </a:extLst>
+                        </pic:spPr>
+                      </pic:pic>
+                    </a:graphicData>
+                  </a:graphic>
+                </wp:inline>
+              </w:drawing>
+            </w:r>
+          </w:p>
+          <w:p>
+            <w:pPr>
+              <w:rPr>
+                <w:rFonts w:hint="eastAsia"/>
+                <w:b/>
+              </w:rPr>
+            </w:pPr>
+          </w:p>
+        </w:tc>
+      </w:tr>
+    </w:tbl>
+    <w:p>
+      <w:pPr>
+        <w:rPr>
+          <w:b/>
+        </w:rPr>
+      </w:pPr>
+    </w:p>
+    <w:tbl>
+      <w:tblPr>
+        <w:tblStyle w:val="a8"/>
+        <w:tblW w:w="0" w:type="auto"/>
+        <w:tblLook w:val="04A0" w:firstRow="1" w:lastRow="0" w:firstColumn="1" w:lastColumn="0" w:noHBand="0" w:noVBand="1"/>
+      </w:tblPr>
+      <w:tblGrid>
+        <w:gridCol w:w="9016"/>
+      </w:tblGrid>
+      <w:tr>
+        <w:tc>
+          <w:tcPr>
+            <w:tcW w:w="9016" w:type="dxa"/>
+          </w:tcPr>
+          <w:p>
+            <w:pPr>
+              <w:rPr>
+                <w:rFonts w:hint="eastAsia"/>
+                <w:b/>
+              </w:rPr>
+            </w:pPr>
+            <w:r>
+              <w:rPr>
+                <w:rFonts w:hint="eastAsia"/>
+                <w:b/>
+              </w:rPr>
+              <w:t># 결과물 확인</w:t>
+            </w:r>
+          </w:p>
+        </w:tc>
+      </w:tr>
+      <w:tr>
+        <w:tc>
+          <w:tcPr>
+            <w:tcW w:w="9016" w:type="dxa"/>
+          </w:tcPr>
+          <w:p>
+            <w:pPr>
+              <w:rPr>
+                <w:b/>
+              </w:rPr>
+            </w:pPr>
+          </w:p>
+          <w:p>
+            <w:pPr>
+              <w:rPr>
+                <w:rFonts w:hint="eastAsia"/>
+                <w:b/>
+              </w:rPr>
+            </w:pPr>
+            <w:r>
+              <w:rPr>
+                <w:rFonts w:hint="eastAsia"/>
+                <w:b/>
+              </w:rPr>
+              <w:t xml:space="preserve">3. 항공 출발 지연 데이터 분석과 같은 결과 인지를 </w:t>
+            </w:r>
+            <w:r>
+              <w:rPr>
+                <w:rFonts w:hint="eastAsia"/>
+                <w:b/>
+              </w:rPr>
+              <w:t>확</w:t>
+            </w:r>
+            <w:r>
+              <w:rPr>
+                <w:rFonts w:hint="eastAsia"/>
+                <w:b/>
+              </w:rPr>
+              <w:t>인</w:t>
+            </w:r>
+          </w:p>
+          <w:p>
+            <w:pPr>
+              <w:rPr>
+                <w:rFonts w:hint="eastAsia"/>
+                <w:b/>
+              </w:rPr>
+            </w:pPr>
+          </w:p>
+          <w:p>
+            <w:pPr>
+              <w:rPr>
+                <w:b/>
+              </w:rPr>
+            </w:pPr>
+            <w:r>
+              <w:rPr>
+                <w:b/>
+              </w:rPr>
+              <w:t xml:space="preserve">17/08/02 15:54:50 INFO </w:t>
+            </w:r>
+            <w:proofErr w:type="spellStart"/>
+            <w:r>
+              <w:rPr>
+                <w:b/>
+              </w:rPr>
+              <w:t>mapred.JobClient</w:t>
+            </w:r>
+            <w:proofErr w:type="spellEnd"/>
+            <w:r>
+              <w:rPr>
+                <w:b/>
+              </w:rPr>
+              <w:t>:     Map input records=123534969</w:t>
+            </w:r>
+          </w:p>
+          <w:p>
+            <w:pPr>
+              <w:rPr>
+                <w:b/>
+              </w:rPr>
+            </w:pPr>
+            <w:r>
+              <w:rPr>
+                <w:b/>
+              </w:rPr>
+              <w:t xml:space="preserve">17/08/02 15:54:50 INFO </w:t>
+            </w:r>
+            <w:proofErr w:type="spellStart"/>
+            <w:r>
+              <w:rPr>
+                <w:b/>
+              </w:rPr>
+              <w:t>mapred.JobClient</w:t>
+            </w:r>
+            <w:proofErr w:type="spellEnd"/>
+            <w:r>
+              <w:rPr>
+                <w:b/>
+              </w:rPr>
+              <w:t>:     Map output records=50018329</w:t>
+            </w:r>
+          </w:p>
+          <w:p>
+            <w:pPr>
+              <w:rPr>
+                <w:b/>
+              </w:rPr>
+            </w:pPr>
+            <w:r>
+              <w:rPr>
+                <w:b/>
+              </w:rPr>
+              <w:t xml:space="preserve">17/08/02 15:54:50 INFO </w:t>
+            </w:r>
+            <w:proofErr w:type="spellStart"/>
+            <w:r>
+              <w:rPr>
+                <w:b/>
+              </w:rPr>
+              <w:t>mapred.JobClient</w:t>
+            </w:r>
+            <w:proofErr w:type="spellEnd"/>
+            <w:r>
+              <w:rPr>
+                <w:b/>
+              </w:rPr>
+              <w:t>:     Reduce input records=50018329</w:t>
+            </w:r>
+          </w:p>
+          <w:p>
+            <w:pPr>
+              <w:rPr>
+                <w:rFonts w:hint="eastAsia"/>
+                <w:b/>
+              </w:rPr>
+            </w:pPr>
+            <w:r>
+              <w:rPr>
+                <w:b/>
+              </w:rPr>
+              <w:t xml:space="preserve">17/08/02 15:54:50 INFO </w:t>
+            </w:r>
+            <w:proofErr w:type="spellStart"/>
+            <w:r>
+              <w:rPr>
+                <w:b/>
+              </w:rPr>
+              <w:t>mapred.JobClient</w:t>
+            </w:r>
+            <w:proofErr w:type="spellEnd"/>
+            <w:r>
+              <w:rPr>
+                <w:b/>
+              </w:rPr>
+              <w:t>:     Reduce output records=255</w:t>
+            </w:r>
+          </w:p>
+          <w:p>
+            <w:pPr>
+              <w:rPr>
+                <w:rFonts w:hint="eastAsia"/>
+                <w:b/>
+              </w:rPr>
+            </w:pPr>
+          </w:p>
+        </w:tc>
+      </w:tr>
+    </w:tbl>
+    <w:p>
+      <w:pPr>
+        <w:rPr>
+          <w:b/>
+        </w:rPr>
+      </w:pPr>
+    </w:p>
+    <w:tbl>
+      <w:tblPr>
+        <w:tblStyle w:val="a8"/>
+        <w:tblW w:w="0" w:type="auto"/>
+        <w:tblLook w:val="04A0" w:firstRow="1" w:lastRow="0" w:firstColumn="1" w:lastColumn="0" w:noHBand="0" w:noVBand="1"/>
+      </w:tblPr>
+      <w:tblGrid>
+        <w:gridCol w:w="9016"/>
+      </w:tblGrid>
+      <w:tr>
+        <w:tc>
+          <w:tcPr>
+            <w:tcW w:w="9016" w:type="dxa"/>
+          </w:tcPr>
+          <w:p>
+            <w:pPr>
+              <w:rPr>
+                <w:b/>
+              </w:rPr>
+            </w:pPr>
+            <w:r>
+              <w:rPr>
+                <w:rFonts w:hint="eastAsia"/>
+                <w:b/>
+              </w:rPr>
+              <w:t>#HDFS에 저장된 데이터 확인</w:t>
+            </w:r>
+          </w:p>
+        </w:tc>
+      </w:tr>
+      <w:tr>
+        <w:tc>
+          <w:tcPr>
+            <w:tcW w:w="9016" w:type="dxa"/>
+          </w:tcPr>
+          <w:p>
+            <w:pPr>
+              <w:rPr>
+                <w:b/>
+              </w:rPr>
+            </w:pPr>
+          </w:p>
+          <w:p>
+            <w:pPr>
+              <w:rPr>
+                <w:b/>
+                <w:color w:val="FF0000"/>
+              </w:rPr>
+            </w:pPr>
+            <w:r>
+              <w:rPr>
+                <w:b/>
+              </w:rPr>
+              <w:t xml:space="preserve">[root@wikibooks01 </w:t>
+            </w:r>
+            <w:proofErr w:type="spellStart"/>
+            <w:r>
+              <w:rPr>
+                <w:b/>
+              </w:rPr>
+              <w:t>hadoop</w:t>
+            </w:r>
+            <w:proofErr w:type="spellEnd"/>
+            <w:r>
+              <w:rPr>
+                <w:b/>
+              </w:rPr>
+              <w:t xml:space="preserve">]# </w:t>
+            </w:r>
+            <w:proofErr w:type="spellStart"/>
+            <w:r>
+              <w:rPr>
+                <w:b/>
+                <w:color w:val="FF0000"/>
+              </w:rPr>
+              <w:t>hadoop</w:t>
+            </w:r>
+            <w:proofErr w:type="spellEnd"/>
+            <w:r>
+              <w:rPr>
+                <w:b/>
+                <w:color w:val="FF0000"/>
+              </w:rPr>
+              <w:t xml:space="preserve"> fs -cat </w:t>
+            </w:r>
+            <w:proofErr w:type="spellStart"/>
+            <w:r>
+              <w:rPr>
+                <w:b/>
+                <w:color w:val="FF0000"/>
+              </w:rPr>
+              <w:t>departure_delay_count</w:t>
+            </w:r>
+            <w:proofErr w:type="spellEnd"/>
+            <w:r>
+              <w:rPr>
+                <w:b/>
+                <w:color w:val="FF0000"/>
+              </w:rPr>
+              <w:t>/part-r-00000 | head -10</w:t>
+            </w:r>
+          </w:p>
+          <w:p>
+            <w:pPr>
+              <w:rPr>
+                <w:rFonts w:hint="eastAsia"/>
+                <w:b/>
+                <w:color w:val="FF0000"/>
+              </w:rPr>
+            </w:pPr>
+            <w:r>
+              <w:rPr>
+                <w:b/>
+              </w:rPr>
+              <w:t xml:space="preserve">[root@wikibooks01 </w:t>
+            </w:r>
+            <w:proofErr w:type="spellStart"/>
+            <w:r>
+              <w:rPr>
+                <w:b/>
+              </w:rPr>
+              <w:t>hadoop</w:t>
+            </w:r>
+            <w:proofErr w:type="spellEnd"/>
+            <w:r>
+              <w:rPr>
+                <w:b/>
+              </w:rPr>
+              <w:t xml:space="preserve">]# </w:t>
+            </w:r>
+            <w:proofErr w:type="spellStart"/>
+            <w:r>
+              <w:rPr>
+                <w:b/>
+                <w:color w:val="FF0000"/>
+              </w:rPr>
+              <w:t>hadoop</w:t>
+            </w:r>
+            <w:proofErr w:type="spellEnd"/>
+            <w:r>
+              <w:rPr>
+                <w:b/>
+                <w:color w:val="FF0000"/>
+              </w:rPr>
+              <w:t xml:space="preserve"> fs -cat </w:t>
+            </w:r>
+            <w:proofErr w:type="spellStart"/>
+            <w:r>
+              <w:rPr>
+                <w:b/>
+                <w:color w:val="FF0000"/>
+              </w:rPr>
+              <w:t>departure_delay_count</w:t>
+            </w:r>
+            <w:proofErr w:type="spellEnd"/>
+            <w:r>
+              <w:rPr>
+                <w:b/>
+                <w:color w:val="FF0000"/>
+              </w:rPr>
+              <w:t xml:space="preserve">/part-r-00000 | </w:t>
+            </w:r>
+            <w:r>
+              <w:rPr>
+                <w:b/>
+                <w:color w:val="FF0000"/>
+              </w:rPr>
+              <w:t>tail</w:t>
+            </w:r>
+            <w:r>
+              <w:rPr>
+                <w:b/>
+                <w:color w:val="FF0000"/>
+              </w:rPr>
+              <w:t xml:space="preserve"> -10</w:t>
+            </w:r>
+          </w:p>
+          <w:p>
+            <w:pPr>
+              <w:rPr>
+                <w:rFonts w:hint="eastAsia"/>
+                <w:b/>
+              </w:rPr>
+            </w:pPr>
+          </w:p>
+          <w:p>
+            <w:pPr>
+              <w:rPr>
+                <w:b/>
+              </w:rPr>
+            </w:pPr>
+            <w:r>
+              <w:rPr>
+                <w:noProof/>
+              </w:rPr>
+              <w:drawing>
+                <wp:inline distT="0" distB="0" distL="0" distR="0" wp14:anchorId="15D50F36" wp14:editId="500DAD47">
+                  <wp:extent cx="5584190" cy="2884076"/>
+                  <wp:effectExtent l="0" t="0" r="0" b="0"/>
+                  <wp:docPr id="3" name="그림 3"/>
+                  <wp:cNvGraphicFramePr>
+                    <a:graphicFrameLocks xmlns:a="http://schemas.openxmlformats.org/drawingml/2006/main" noChangeAspect="1"/>
+                  </wp:cNvGraphicFramePr>
+                  <a:graphic xmlns:a="http://schemas.openxmlformats.org/drawingml/2006/main">
+                    <a:graphicData uri="http://schemas.openxmlformats.org/drawingml/2006/picture">
+                      <pic:pic xmlns:pic="http://schemas.openxmlformats.org/drawingml/2006/picture">
+                        <pic:nvPicPr>
+                          <pic:cNvPr id="1" name=""/>
+                          <pic:cNvPicPr/>
+                        </pic:nvPicPr>
+                        <pic:blipFill rotWithShape="1">
+                          <a:blip r:embed="rId36"/>
+                          <a:srcRect t="47150" r="2544" b="4229"/>
+                          <a:stretch/>
+                        </pic:blipFill>
+                        <pic:spPr bwMode="auto">
+                          <a:xfrm>
+                            <a:off x="0" y="0"/>
+                            <a:ext cx="5584190" cy="2884076"/>
+                          </a:xfrm>
+                          <a:prstGeom prst="rect">
+                            <a:avLst/>
+                          </a:prstGeom>
+                          <a:ln>
+                            <a:noFill/>
+                          </a:ln>
+                          <a:extLst>
+                            <a:ext uri="{53640926-AAD7-44D8-BBD7-CCE9431645EC}">
+                              <a14:shadowObscured xmlns:a14="http://schemas.microsoft.com/office/drawing/2010/main"/>
+                            </a:ext>
+                          </a:extLst>
+                        </pic:spPr>
+                      </pic:pic>
+                    </a:graphicData>
+                  </a:graphic>
+                </wp:inline>
+              </w:drawing>
+            </w:r>
+          </w:p>
+          <w:p>
+            <w:pPr>
+              <w:rPr>
+                <w:rFonts w:hint="eastAsia"/>
+                <w:b/>
+              </w:rPr>
+            </w:pPr>
+          </w:p>
+        </w:tc>
+      </w:tr>
+    </w:tbl>
+    <w:p>
+      <w:pPr>
+        <w:rPr>
+          <w:rFonts w:hint="eastAsia"/>
+          <w:b/>
+        </w:rPr>
+      </w:pPr>
+    </w:p>
+    <w:p>
+      <w:pPr>
+        <w:pStyle w:val="a6"/>
+        <w:numPr>
+          <w:ilvl w:val="3"/>
+          <w:numId w:val="1"/>
+        </w:numPr>
+        <w:ind w:leftChars="0"/>
+        <w:rPr>
+          <w:b/>
+        </w:rPr>
+      </w:pPr>
+      <w:proofErr w:type="spellStart"/>
+      <w:r>
+        <w:rPr>
+          <w:b/>
+        </w:rPr>
+        <w:t>workType</w:t>
+      </w:r>
+      <w:proofErr w:type="spellEnd"/>
+      <w:r>
+        <w:rPr>
+          <w:b/>
+        </w:rPr>
+        <w:t xml:space="preserve"> = arrival</w:t>
+      </w:r>
+    </w:p>
+    <w:tbl>
+      <w:tblPr>
+        <w:tblStyle w:val="a8"/>
+        <w:tblW w:w="0" w:type="auto"/>
+        <w:tblLook w:val="04A0" w:firstRow="1" w:lastRow="0" w:firstColumn="1" w:lastColumn="0" w:noHBand="0" w:noVBand="1"/>
+      </w:tblPr>
+      <w:tblGrid>
+        <w:gridCol w:w="9016"/>
+      </w:tblGrid>
+      <w:tr>
+        <w:tc>
+          <w:tcPr>
+            <w:tcW w:w="9016" w:type="dxa"/>
+          </w:tcPr>
+          <w:p>
+            <w:pPr>
+              <w:rPr>
+                <w:rFonts w:hint="eastAsia"/>
+                <w:b/>
+              </w:rPr>
+            </w:pPr>
+            <w:r>
+              <w:rPr>
+                <w:rFonts w:hint="eastAsia"/>
+                <w:b/>
+              </w:rPr>
+              <w:t>#</w:t>
+            </w:r>
+            <w:r>
+              <w:rPr>
+                <w:b/>
+              </w:rPr>
+              <w:t xml:space="preserve">arrival </w:t>
+            </w:r>
+            <w:proofErr w:type="spellStart"/>
+            <w:r>
+              <w:rPr>
+                <w:rFonts w:hint="eastAsia"/>
+                <w:b/>
+              </w:rPr>
+              <w:t>파라미터를</w:t>
+            </w:r>
+            <w:proofErr w:type="spellEnd"/>
+            <w:r>
+              <w:rPr>
+                <w:rFonts w:hint="eastAsia"/>
+                <w:b/>
+              </w:rPr>
+              <w:t xml:space="preserve"> 이용해 도착 지연 데이터 분석</w:t>
+            </w:r>
+          </w:p>
+        </w:tc>
+      </w:tr>
+      <w:tr>
+        <w:tc>
+          <w:tcPr>
+            <w:tcW w:w="9016" w:type="dxa"/>
+          </w:tcPr>
+          <w:p>
+            <w:pPr>
+              <w:rPr>
+                <w:b/>
+              </w:rPr>
+            </w:pPr>
+          </w:p>
+          <w:p>
+            <w:pPr>
+              <w:rPr>
+                <w:b/>
+              </w:rPr>
+            </w:pPr>
+            <w:r>
+              <w:rPr>
+                <w:b/>
+              </w:rPr>
+              <w:t xml:space="preserve">[root@wikibooks01 </w:t>
+            </w:r>
+            <w:proofErr w:type="spellStart"/>
+            <w:r>
+              <w:rPr>
+                <w:b/>
+              </w:rPr>
+              <w:t>hadoop</w:t>
+            </w:r>
+            <w:proofErr w:type="spellEnd"/>
+            <w:r>
+              <w:rPr>
+                <w:b/>
+              </w:rPr>
+              <w:t xml:space="preserve">]# </w:t>
+            </w:r>
+            <w:proofErr w:type="spellStart"/>
+            <w:r>
+              <w:rPr>
+                <w:b/>
+                <w:color w:val="FF0000"/>
+              </w:rPr>
+              <w:t>hadoop</w:t>
+            </w:r>
+            <w:proofErr w:type="spellEnd"/>
+            <w:r>
+              <w:rPr>
+                <w:b/>
+                <w:color w:val="FF0000"/>
+              </w:rPr>
+              <w:t xml:space="preserve"> jar hadoop-beginner-airportdata-0.0.1-SNAPSHOT.jar wikibooks.hadoop.chapter05.DelayCount -D </w:t>
+            </w:r>
+            <w:proofErr w:type="spellStart"/>
+            <w:r>
+              <w:rPr>
+                <w:b/>
+                <w:color w:val="FF0000"/>
+              </w:rPr>
+              <w:t>workType</w:t>
+            </w:r>
+            <w:proofErr w:type="spellEnd"/>
+            <w:r>
+              <w:rPr>
+                <w:b/>
+                <w:color w:val="FF0000"/>
+              </w:rPr>
+              <w:t xml:space="preserve">=arrival </w:t>
+            </w:r>
+            <w:proofErr w:type="spellStart"/>
+            <w:r>
+              <w:rPr>
+                <w:b/>
+                <w:color w:val="FF0000"/>
+              </w:rPr>
+              <w:t>airdata</w:t>
+            </w:r>
+            <w:proofErr w:type="spellEnd"/>
+            <w:r>
+              <w:rPr>
+                <w:b/>
+                <w:color w:val="FF0000"/>
+              </w:rPr>
+              <w:t xml:space="preserve"> </w:t>
+            </w:r>
+            <w:proofErr w:type="spellStart"/>
+            <w:r>
+              <w:rPr>
+                <w:b/>
+                <w:color w:val="FF0000"/>
+              </w:rPr>
+              <w:t>arrival_delay_count</w:t>
+            </w:r>
+            <w:proofErr w:type="spellEnd"/>
+          </w:p>
+          <w:p>
+            <w:pPr>
+              <w:rPr>
+                <w:b/>
+              </w:rPr>
+            </w:pPr>
+          </w:p>
+          <w:p>
+            <w:pPr>
+              <w:rPr>
+                <w:rFonts w:hint="eastAsia"/>
+                <w:b/>
+              </w:rPr>
+            </w:pPr>
+          </w:p>
+        </w:tc>
+      </w:tr>
+    </w:tbl>
+    <w:p>
+      <w:pPr>
+        <w:rPr>
+          <w:rFonts w:hint="eastAsia"/>
+          <w:b/>
+        </w:rPr>
+      </w:pPr>
+    </w:p>
+    <w:p>
+      <w:pPr>
+        <w:pStyle w:val="a6"/>
+        <w:numPr>
+          <w:ilvl w:val="1"/>
+          <w:numId w:val="1"/>
+        </w:numPr>
+        <w:ind w:leftChars="0"/>
+        <w:outlineLvl w:val="1"/>
+        <w:rPr>
+          <w:b/>
+        </w:rPr>
+      </w:pPr>
+      <w:r>
+        <w:rPr>
+          <w:rFonts w:hint="eastAsia"/>
+          <w:b/>
+        </w:rPr>
+        <w:t>카운터 사용</w:t>
+      </w:r>
+      <w:bookmarkStart w:id="4" w:name="_GoBack"/>
+      <w:bookmarkEnd w:id="4"/>
+    </w:p>
+    <w:p>
+      <w:pPr>
+        <w:pStyle w:val="a6"/>
+        <w:numPr>
+          <w:ilvl w:val="0"/>
+          <w:numId w:val="2"/>
+        </w:numPr>
+        <w:ind w:leftChars="0"/>
+        <w:rPr>
+          <w:rFonts w:hint="eastAsia"/>
+          <w:b/>
+        </w:rPr>
+      </w:pPr>
+      <w:r>
+        <w:rPr>
+          <w:b/>
+        </w:rPr>
+        <w:t xml:space="preserve">Job </w:t>
+      </w:r>
+      <w:r>
+        <w:rPr>
+          <w:rFonts w:hint="eastAsia"/>
+          <w:b/>
+        </w:rPr>
+        <w:t>실행 결과 메시지와 웹 인터페이스에서 간편하게 데이터를 확인하기 위한 작업</w:t>
+      </w:r>
+    </w:p>
     <w:sectPr>
-      <w:footerReference w:type="default" r:id="rId16"/>
-      <w:footerReference w:type="first" r:id="rId17"/>
+      <w:footerReference w:type="default" r:id="rId37"/>
+      <w:footerReference w:type="first" r:id="rId38"/>
       <w:pgSz w:w="11906" w:h="16838"/>
       <w:pgMar w:top="1701" w:right="1440" w:bottom="1440" w:left="1440" w:header="851" w:footer="992" w:gutter="0"/>
       <w:pgNumType w:start="1"/>
@@ -2228,6 +7299,7 @@
         <w:docPartUnique/>
       </w:docPartObj>
     </w:sdtPr>
+    <w:sdtEndPr/>
     <w:sdtContent>
       <w:p>
         <w:pPr>
@@ -2248,7 +7320,7 @@
             <w:noProof/>
             <w:lang w:val="ko-KR"/>
           </w:rPr>
-          <w:t>4</w:t>
+          <w:t>13</w:t>
         </w:r>
         <w:r>
           <w:fldChar w:fldCharType="end"/>
@@ -2274,6 +7346,7 @@
         <w:docPartUnique/>
       </w:docPartObj>
     </w:sdtPr>
+    <w:sdtEndPr/>
     <w:sdtContent>
       <w:p>
         <w:pPr>
@@ -2450,8 +7523,123 @@
       </w:rPr>
     </w:lvl>
   </w:abstractNum>
+  <w:abstractNum w:abstractNumId="1" w15:restartNumberingAfterBreak="0">
+    <w:nsid w:val="77BD5CE9"/>
+    <w:multiLevelType w:val="hybridMultilevel"/>
+    <w:tmpl w:val="46FA6822"/>
+    <w:lvl w:ilvl="0" w:tplc="4C26C3DC">
+      <w:numFmt w:val="bullet"/>
+      <w:lvlText w:val="-"/>
+      <w:lvlJc w:val="left"/>
+      <w:pPr>
+        <w:ind w:left="465" w:hanging="360"/>
+      </w:pPr>
+      <w:rPr>
+        <w:rFonts w:ascii="맑은 고딕" w:eastAsia="맑은 고딕" w:hAnsi="맑은 고딕" w:cstheme="minorBidi" w:hint="eastAsia"/>
+      </w:rPr>
+    </w:lvl>
+    <w:lvl w:ilvl="1" w:tplc="04090003" w:tentative="1">
+      <w:start w:val="1"/>
+      <w:numFmt w:val="bullet"/>
+      <w:lvlText w:val=""/>
+      <w:lvlJc w:val="left"/>
+      <w:pPr>
+        <w:ind w:left="905" w:hanging="400"/>
+      </w:pPr>
+      <w:rPr>
+        <w:rFonts w:ascii="Wingdings" w:hAnsi="Wingdings" w:hint="default"/>
+      </w:rPr>
+    </w:lvl>
+    <w:lvl w:ilvl="2" w:tplc="04090005" w:tentative="1">
+      <w:start w:val="1"/>
+      <w:numFmt w:val="bullet"/>
+      <w:lvlText w:val=""/>
+      <w:lvlJc w:val="left"/>
+      <w:pPr>
+        <w:ind w:left="1305" w:hanging="400"/>
+      </w:pPr>
+      <w:rPr>
+        <w:rFonts w:ascii="Wingdings" w:hAnsi="Wingdings" w:hint="default"/>
+      </w:rPr>
+    </w:lvl>
+    <w:lvl w:ilvl="3" w:tplc="04090001" w:tentative="1">
+      <w:start w:val="1"/>
+      <w:numFmt w:val="bullet"/>
+      <w:lvlText w:val=""/>
+      <w:lvlJc w:val="left"/>
+      <w:pPr>
+        <w:ind w:left="1705" w:hanging="400"/>
+      </w:pPr>
+      <w:rPr>
+        <w:rFonts w:ascii="Wingdings" w:hAnsi="Wingdings" w:hint="default"/>
+      </w:rPr>
+    </w:lvl>
+    <w:lvl w:ilvl="4" w:tplc="04090003" w:tentative="1">
+      <w:start w:val="1"/>
+      <w:numFmt w:val="bullet"/>
+      <w:lvlText w:val=""/>
+      <w:lvlJc w:val="left"/>
+      <w:pPr>
+        <w:ind w:left="2105" w:hanging="400"/>
+      </w:pPr>
+      <w:rPr>
+        <w:rFonts w:ascii="Wingdings" w:hAnsi="Wingdings" w:hint="default"/>
+      </w:rPr>
+    </w:lvl>
+    <w:lvl w:ilvl="5" w:tplc="04090005" w:tentative="1">
+      <w:start w:val="1"/>
+      <w:numFmt w:val="bullet"/>
+      <w:lvlText w:val=""/>
+      <w:lvlJc w:val="left"/>
+      <w:pPr>
+        <w:ind w:left="2505" w:hanging="400"/>
+      </w:pPr>
+      <w:rPr>
+        <w:rFonts w:ascii="Wingdings" w:hAnsi="Wingdings" w:hint="default"/>
+      </w:rPr>
+    </w:lvl>
+    <w:lvl w:ilvl="6" w:tplc="04090001" w:tentative="1">
+      <w:start w:val="1"/>
+      <w:numFmt w:val="bullet"/>
+      <w:lvlText w:val=""/>
+      <w:lvlJc w:val="left"/>
+      <w:pPr>
+        <w:ind w:left="2905" w:hanging="400"/>
+      </w:pPr>
+      <w:rPr>
+        <w:rFonts w:ascii="Wingdings" w:hAnsi="Wingdings" w:hint="default"/>
+      </w:rPr>
+    </w:lvl>
+    <w:lvl w:ilvl="7" w:tplc="04090003" w:tentative="1">
+      <w:start w:val="1"/>
+      <w:numFmt w:val="bullet"/>
+      <w:lvlText w:val=""/>
+      <w:lvlJc w:val="left"/>
+      <w:pPr>
+        <w:ind w:left="3305" w:hanging="400"/>
+      </w:pPr>
+      <w:rPr>
+        <w:rFonts w:ascii="Wingdings" w:hAnsi="Wingdings" w:hint="default"/>
+      </w:rPr>
+    </w:lvl>
+    <w:lvl w:ilvl="8" w:tplc="04090005" w:tentative="1">
+      <w:start w:val="1"/>
+      <w:numFmt w:val="bullet"/>
+      <w:lvlText w:val=""/>
+      <w:lvlJc w:val="left"/>
+      <w:pPr>
+        <w:ind w:left="3705" w:hanging="400"/>
+      </w:pPr>
+      <w:rPr>
+        <w:rFonts w:ascii="Wingdings" w:hAnsi="Wingdings" w:hint="default"/>
+      </w:rPr>
+    </w:lvl>
+  </w:abstractNum>
   <w:num w:numId="1">
     <w:abstractNumId w:val="0"/>
+  </w:num>
+  <w:num w:numId="2">
+    <w:abstractNumId w:val="1"/>
   </w:num>
 </w:numbering>
 </file>
@@ -3070,6 +8258,17 @@
       <w:ind w:leftChars="200" w:left="425"/>
     </w:pPr>
   </w:style>
+  <w:style w:type="character" w:styleId="a9">
+    <w:name w:val="Strong"/>
+    <w:basedOn w:val="a0"/>
+    <w:uiPriority w:val="22"/>
+    <w:qFormat/>
+    <w:rsid w:val="00394615"/>
+    <w:rPr>
+      <w:b/>
+      <w:bCs/>
+    </w:rPr>
+  </w:style>
 </w:styles>
 </file>
 
@@ -3257,6 +8456,20 @@
     <w:pitch w:val="variable"/>
     <w:sig w:usb0="9000002F" w:usb1="29D77CFB" w:usb2="00000012" w:usb3="00000000" w:csb0="00080001" w:csb1="00000000"/>
   </w:font>
+  <w:font w:name="Wingdings">
+    <w:panose1 w:val="05000000000000000000"/>
+    <w:charset w:val="02"/>
+    <w:family w:val="auto"/>
+    <w:pitch w:val="variable"/>
+    <w:sig w:usb0="00000000" w:usb1="10000000" w:usb2="00000000" w:usb3="00000000" w:csb0="80000000" w:csb1="00000000"/>
+  </w:font>
+  <w:font w:name="Segoe UI">
+    <w:panose1 w:val="020B0502040204020203"/>
+    <w:charset w:val="00"/>
+    <w:family w:val="swiss"/>
+    <w:pitch w:val="variable"/>
+    <w:sig w:usb0="E4002EFF" w:usb1="C000E47F" w:usb2="00000009" w:usb3="00000000" w:csb0="000001FF" w:csb1="00000000"/>
+  </w:font>
 </w:fonts>
 </file>
 
@@ -3288,6 +8501,10 @@
     <w:rsidRoot w:val="003A255F"/>
     <w:rsid w:val="003A255F"/>
     <w:rsid w:val="0053134F"/>
+    <w:rsid w:val="008455E0"/>
+    <w:rsid w:val="00976721"/>
+    <w:rsid w:val="00E232A1"/>
+    <w:rsid w:val="00F853FE"/>
   </w:rsids>
   <m:mathPr>
     <m:mathFont m:val="Cambria Math"/>
@@ -4083,7 +9300,7 @@
 </file>
 
 <file path=customXml/itemProps2.xml><?xml version="1.0" encoding="utf-8"?>
-<ds:datastoreItem xmlns:ds="http://schemas.openxmlformats.org/officeDocument/2006/customXml" ds:itemID="{7EADB2C4-B71D-435F-89B3-A3C3A8AFD1F1}">
+<ds:datastoreItem xmlns:ds="http://schemas.openxmlformats.org/officeDocument/2006/customXml" ds:itemID="{8DB0C3EB-18F4-4846-A9D0-113C1181029F}">
   <ds:schemaRefs>
     <ds:schemaRef ds:uri="http://schemas.openxmlformats.org/officeDocument/2006/bibliography"/>
   </ds:schemaRefs>

--- a/MapReduce  개발 - Part2.docx
+++ b/MapReduce  개발 - Part2.docx
@@ -356,7 +356,7 @@
           <w:r>
             <w:fldChar w:fldCharType="separate"/>
           </w:r>
-          <w:hyperlink w:anchor="_Toc489384652" w:history="1">
+          <w:hyperlink w:anchor="_Toc489454032" w:history="1">
             <w:r>
               <w:rPr>
                 <w:rStyle w:val="a7"/>
@@ -398,7 +398,7 @@
                 <w:noProof/>
                 <w:webHidden/>
               </w:rPr>
-              <w:instrText xml:space="preserve"> PAGEREF _Toc489384652 \h </w:instrText>
+              <w:instrText xml:space="preserve"> PAGEREF _Toc489454032 \h </w:instrText>
             </w:r>
             <w:r>
               <w:rPr>
@@ -441,7 +441,7 @@
               <w:noProof/>
             </w:rPr>
           </w:pPr>
-          <w:hyperlink w:anchor="_Toc489384653" w:history="1">
+          <w:hyperlink w:anchor="_Toc489454033" w:history="1">
             <w:r>
               <w:rPr>
                 <w:rStyle w:val="a7"/>
@@ -462,7 +462,7 @@
                 <w:b/>
                 <w:noProof/>
               </w:rPr>
-              <w:t>항공데이터 분석</w:t>
+              <w:t>항공 데이터 분석</w:t>
             </w:r>
             <w:r>
               <w:rPr>
@@ -483,7 +483,7 @@
                 <w:noProof/>
                 <w:webHidden/>
               </w:rPr>
-              <w:instrText xml:space="preserve"> PAGEREF _Toc489384653 \h </w:instrText>
+              <w:instrText xml:space="preserve"> PAGEREF _Toc489454033 \h </w:instrText>
             </w:r>
             <w:r>
               <w:rPr>
@@ -526,7 +526,7 @@
               <w:noProof/>
             </w:rPr>
           </w:pPr>
-          <w:hyperlink w:anchor="_Toc489384654" w:history="1">
+          <w:hyperlink w:anchor="_Toc489454034" w:history="1">
             <w:r>
               <w:rPr>
                 <w:rStyle w:val="a7"/>
@@ -568,7 +568,7 @@
                 <w:noProof/>
                 <w:webHidden/>
               </w:rPr>
-              <w:instrText xml:space="preserve"> PAGEREF _Toc489384654 \h </w:instrText>
+              <w:instrText xml:space="preserve"> PAGEREF _Toc489454034 \h </w:instrText>
             </w:r>
             <w:r>
               <w:rPr>
@@ -611,7 +611,7 @@
               <w:noProof/>
             </w:rPr>
           </w:pPr>
-          <w:hyperlink w:anchor="_Toc489384655" w:history="1">
+          <w:hyperlink w:anchor="_Toc489454035" w:history="1">
             <w:r>
               <w:rPr>
                 <w:rStyle w:val="a7"/>
@@ -653,7 +653,7 @@
                 <w:noProof/>
                 <w:webHidden/>
               </w:rPr>
-              <w:instrText xml:space="preserve"> PAGEREF _Toc489384655 \h </w:instrText>
+              <w:instrText xml:space="preserve"> PAGEREF _Toc489454035 \h </w:instrText>
             </w:r>
             <w:r>
               <w:rPr>
@@ -674,6 +674,261 @@
                 <w:webHidden/>
               </w:rPr>
               <w:t>5</w:t>
+            </w:r>
+            <w:r>
+              <w:rPr>
+                <w:noProof/>
+                <w:webHidden/>
+              </w:rPr>
+              <w:fldChar w:fldCharType="end"/>
+            </w:r>
+          </w:hyperlink>
+        </w:p>
+        <w:p>
+          <w:pPr>
+            <w:pStyle w:val="2"/>
+            <w:tabs>
+              <w:tab w:val="left" w:pos="800"/>
+              <w:tab w:val="right" w:leader="dot" w:pos="9016"/>
+            </w:tabs>
+            <w:ind w:left="400"/>
+            <w:rPr>
+              <w:noProof/>
+            </w:rPr>
+          </w:pPr>
+          <w:hyperlink w:anchor="_Toc489454036" w:history="1">
+            <w:r>
+              <w:rPr>
+                <w:rStyle w:val="a7"/>
+                <w:b/>
+                <w:noProof/>
+              </w:rPr>
+              <w:t>4.</w:t>
+            </w:r>
+            <w:r>
+              <w:rPr>
+                <w:noProof/>
+              </w:rPr>
+              <w:tab/>
+            </w:r>
+            <w:r>
+              <w:rPr>
+                <w:rStyle w:val="a7"/>
+                <w:b/>
+                <w:noProof/>
+              </w:rPr>
+              <w:t>항공 도착 지연 데이터 분석</w:t>
+            </w:r>
+            <w:r>
+              <w:rPr>
+                <w:noProof/>
+                <w:webHidden/>
+              </w:rPr>
+              <w:tab/>
+            </w:r>
+            <w:r>
+              <w:rPr>
+                <w:noProof/>
+                <w:webHidden/>
+              </w:rPr>
+              <w:fldChar w:fldCharType="begin"/>
+            </w:r>
+            <w:r>
+              <w:rPr>
+                <w:noProof/>
+                <w:webHidden/>
+              </w:rPr>
+              <w:instrText xml:space="preserve"> PAGEREF _Toc489454036 \h </w:instrText>
+            </w:r>
+            <w:r>
+              <w:rPr>
+                <w:noProof/>
+                <w:webHidden/>
+              </w:rPr>
+            </w:r>
+            <w:r>
+              <w:rPr>
+                <w:noProof/>
+                <w:webHidden/>
+              </w:rPr>
+              <w:fldChar w:fldCharType="separate"/>
+            </w:r>
+            <w:r>
+              <w:rPr>
+                <w:noProof/>
+                <w:webHidden/>
+              </w:rPr>
+              <w:t>9</w:t>
+            </w:r>
+            <w:r>
+              <w:rPr>
+                <w:noProof/>
+                <w:webHidden/>
+              </w:rPr>
+              <w:fldChar w:fldCharType="end"/>
+            </w:r>
+          </w:hyperlink>
+        </w:p>
+        <w:p>
+          <w:pPr>
+            <w:pStyle w:val="2"/>
+            <w:tabs>
+              <w:tab w:val="left" w:pos="800"/>
+              <w:tab w:val="right" w:leader="dot" w:pos="9016"/>
+            </w:tabs>
+            <w:ind w:left="400"/>
+            <w:rPr>
+              <w:noProof/>
+            </w:rPr>
+          </w:pPr>
+          <w:hyperlink w:anchor="_Toc489454037" w:history="1">
+            <w:r>
+              <w:rPr>
+                <w:rStyle w:val="a7"/>
+                <w:b/>
+                <w:noProof/>
+              </w:rPr>
+              <w:t>5.</w:t>
+            </w:r>
+            <w:r>
+              <w:rPr>
+                <w:noProof/>
+              </w:rPr>
+              <w:tab/>
+            </w:r>
+            <w:r>
+              <w:rPr>
+                <w:rStyle w:val="a7"/>
+                <w:b/>
+                <w:noProof/>
+              </w:rPr>
+              <w:t>사용자 정의 옵션 사용</w:t>
+            </w:r>
+            <w:r>
+              <w:rPr>
+                <w:noProof/>
+                <w:webHidden/>
+              </w:rPr>
+              <w:tab/>
+            </w:r>
+            <w:r>
+              <w:rPr>
+                <w:noProof/>
+                <w:webHidden/>
+              </w:rPr>
+              <w:fldChar w:fldCharType="begin"/>
+            </w:r>
+            <w:r>
+              <w:rPr>
+                <w:noProof/>
+                <w:webHidden/>
+              </w:rPr>
+              <w:instrText xml:space="preserve"> PAGEREF _Toc489454037 \h </w:instrText>
+            </w:r>
+            <w:r>
+              <w:rPr>
+                <w:noProof/>
+                <w:webHidden/>
+              </w:rPr>
+            </w:r>
+            <w:r>
+              <w:rPr>
+                <w:noProof/>
+                <w:webHidden/>
+              </w:rPr>
+              <w:fldChar w:fldCharType="separate"/>
+            </w:r>
+            <w:r>
+              <w:rPr>
+                <w:noProof/>
+                <w:webHidden/>
+              </w:rPr>
+              <w:t>10</w:t>
+            </w:r>
+            <w:r>
+              <w:rPr>
+                <w:noProof/>
+                <w:webHidden/>
+              </w:rPr>
+              <w:fldChar w:fldCharType="end"/>
+            </w:r>
+          </w:hyperlink>
+        </w:p>
+        <w:p>
+          <w:pPr>
+            <w:pStyle w:val="2"/>
+            <w:tabs>
+              <w:tab w:val="left" w:pos="800"/>
+              <w:tab w:val="right" w:leader="dot" w:pos="9016"/>
+            </w:tabs>
+            <w:ind w:left="400"/>
+            <w:rPr>
+              <w:noProof/>
+            </w:rPr>
+          </w:pPr>
+          <w:hyperlink w:anchor="_Toc489454038" w:history="1">
+            <w:r>
+              <w:rPr>
+                <w:rStyle w:val="a7"/>
+                <w:b/>
+                <w:noProof/>
+              </w:rPr>
+              <w:t>6.</w:t>
+            </w:r>
+            <w:r>
+              <w:rPr>
+                <w:noProof/>
+              </w:rPr>
+              <w:tab/>
+            </w:r>
+            <w:r>
+              <w:rPr>
+                <w:rStyle w:val="a7"/>
+                <w:b/>
+                <w:noProof/>
+              </w:rPr>
+              <w:t>카운터 사용</w:t>
+            </w:r>
+            <w:r>
+              <w:rPr>
+                <w:noProof/>
+                <w:webHidden/>
+              </w:rPr>
+              <w:tab/>
+            </w:r>
+            <w:r>
+              <w:rPr>
+                <w:noProof/>
+                <w:webHidden/>
+              </w:rPr>
+              <w:fldChar w:fldCharType="begin"/>
+            </w:r>
+            <w:r>
+              <w:rPr>
+                <w:noProof/>
+                <w:webHidden/>
+              </w:rPr>
+              <w:instrText xml:space="preserve"> PAGEREF _Toc489454038 \h </w:instrText>
+            </w:r>
+            <w:r>
+              <w:rPr>
+                <w:noProof/>
+                <w:webHidden/>
+              </w:rPr>
+            </w:r>
+            <w:r>
+              <w:rPr>
+                <w:noProof/>
+                <w:webHidden/>
+              </w:rPr>
+              <w:fldChar w:fldCharType="separate"/>
+            </w:r>
+            <w:r>
+              <w:rPr>
+                <w:noProof/>
+                <w:webHidden/>
+              </w:rPr>
+              <w:t>13</w:t>
             </w:r>
             <w:r>
               <w:rPr>
@@ -729,7 +984,7 @@
           <w:b/>
         </w:rPr>
       </w:pPr>
-      <w:bookmarkStart w:id="0" w:name="_Toc489384652"/>
+      <w:bookmarkStart w:id="0" w:name="_Toc489454032"/>
       <w:r>
         <w:rPr>
           <w:b/>
@@ -765,7 +1020,7 @@
           <w:b/>
         </w:rPr>
       </w:pPr>
-      <w:bookmarkStart w:id="1" w:name="_Toc489384653"/>
+      <w:bookmarkStart w:id="1" w:name="_Toc489454033"/>
       <w:r>
         <w:rPr>
           <w:rFonts w:hint="eastAsia"/>
@@ -2654,6 +2909,8 @@
                 <w:b/>
               </w:rPr>
             </w:pPr>
+            <w:bookmarkStart w:id="2" w:name="_GoBack"/>
+            <w:bookmarkEnd w:id="2"/>
           </w:p>
           <w:p>
             <w:pPr>
@@ -2805,7 +3062,7 @@
           <w:b/>
         </w:rPr>
       </w:pPr>
-      <w:bookmarkStart w:id="2" w:name="_Toc489384654"/>
+      <w:bookmarkStart w:id="3" w:name="_Toc489454034"/>
       <w:r>
         <w:rPr>
           <w:rFonts w:hint="eastAsia"/>
@@ -2844,7 +3101,7 @@
         </w:rPr>
         <w:t xml:space="preserve"> 구현</w:t>
       </w:r>
-      <w:bookmarkEnd w:id="2"/>
+      <w:bookmarkEnd w:id="3"/>
     </w:p>
     <w:tbl>
       <w:tblPr>
@@ -3181,7 +3438,7 @@
           <w:b/>
         </w:rPr>
       </w:pPr>
-      <w:bookmarkStart w:id="3" w:name="_Toc489384655"/>
+      <w:bookmarkStart w:id="4" w:name="_Toc489454035"/>
       <w:r>
         <w:rPr>
           <w:rFonts w:hint="eastAsia"/>
@@ -3189,7 +3446,7 @@
         </w:rPr>
         <w:t>항공 출발 지연 데이터 분석</w:t>
       </w:r>
-      <w:bookmarkEnd w:id="3"/>
+      <w:bookmarkEnd w:id="4"/>
     </w:p>
     <w:p>
       <w:pPr>
@@ -4731,6 +4988,7 @@
           <w:b/>
         </w:rPr>
       </w:pPr>
+      <w:bookmarkStart w:id="5" w:name="_Toc489454036"/>
       <w:r>
         <w:rPr>
           <w:rFonts w:hint="eastAsia"/>
@@ -4739,6 +4997,7 @@
         <w:lastRenderedPageBreak/>
         <w:t>항공 도착 지연 데이터 분석</w:t>
       </w:r>
+      <w:bookmarkEnd w:id="5"/>
     </w:p>
     <w:p>
       <w:pPr>
@@ -5792,6 +6051,7 @@
           <w:b/>
         </w:rPr>
       </w:pPr>
+      <w:bookmarkStart w:id="6" w:name="_Toc489454037"/>
       <w:r>
         <w:rPr>
           <w:rFonts w:hint="eastAsia"/>
@@ -5813,6 +6073,7 @@
         </w:rPr>
         <w:t>옵션 사용</w:t>
       </w:r>
+      <w:bookmarkEnd w:id="6"/>
     </w:p>
     <w:p>
       <w:pPr>
@@ -5822,9 +6083,6 @@
           <w:numId w:val="2"/>
         </w:numPr>
         <w:ind w:leftChars="0"/>
-        <w:rPr>
-          <w:rFonts w:hint="eastAsia"/>
-        </w:rPr>
       </w:pPr>
       <w:r>
         <w:rPr>
@@ -5882,7 +6140,6 @@
         </w:numPr>
         <w:ind w:leftChars="0"/>
         <w:rPr>
-          <w:rFonts w:hint="eastAsia"/>
           <w:b/>
         </w:rPr>
       </w:pPr>
@@ -5936,7 +6193,6 @@
           <w:p>
             <w:pPr>
               <w:rPr>
-                <w:rFonts w:hint="eastAsia"/>
                 <w:b/>
               </w:rPr>
             </w:pPr>
@@ -5978,11 +6234,6 @@
             <w:tcW w:w="9016" w:type="dxa"/>
           </w:tcPr>
           <w:p>
-            <w:pPr>
-              <w:rPr>
-                <w:rFonts w:hint="eastAsia"/>
-              </w:rPr>
-            </w:pPr>
             <w:hyperlink r:id="rId32" w:history="1">
               <w:r>
                 <w:rPr>
@@ -6011,7 +6262,6 @@
         </w:numPr>
         <w:ind w:leftChars="0"/>
         <w:rPr>
-          <w:rFonts w:hint="eastAsia"/>
           <w:b/>
         </w:rPr>
       </w:pPr>
@@ -6050,7 +6300,6 @@
           <w:p>
             <w:pPr>
               <w:rPr>
-                <w:rFonts w:hint="eastAsia"/>
                 <w:b/>
               </w:rPr>
             </w:pPr>
@@ -6063,7 +6312,6 @@
             </w:r>
             <w:r>
               <w:rPr>
-                <w:rStyle w:val="a3"/>
                 <w:rFonts w:ascii="Segoe UI" w:hAnsi="Segoe UI" w:cs="Segoe UI"/>
                 <w:color w:val="24292E"/>
                 <w:shd w:val="clear" w:color="auto" w:fill="FFFFFF"/>
@@ -6108,11 +6356,6 @@
             <w:tcW w:w="9016" w:type="dxa"/>
           </w:tcPr>
           <w:p>
-            <w:pPr>
-              <w:rPr>
-                <w:rFonts w:hint="eastAsia"/>
-              </w:rPr>
-            </w:pPr>
             <w:hyperlink r:id="rId33" w:history="1">
               <w:r>
                 <w:rPr>
@@ -6141,7 +6384,6 @@
         </w:numPr>
         <w:ind w:leftChars="0"/>
         <w:rPr>
-          <w:rFonts w:hint="eastAsia"/>
           <w:b/>
         </w:rPr>
       </w:pPr>
@@ -6170,7 +6412,6 @@
           <w:p>
             <w:pPr>
               <w:rPr>
-                <w:rFonts w:hint="eastAsia"/>
                 <w:b/>
               </w:rPr>
             </w:pPr>
@@ -6219,11 +6460,6 @@
             <w:tcW w:w="9016" w:type="dxa"/>
           </w:tcPr>
           <w:p>
-            <w:pPr>
-              <w:rPr>
-                <w:rFonts w:hint="eastAsia"/>
-              </w:rPr>
-            </w:pPr>
             <w:hyperlink r:id="rId34" w:history="1">
               <w:r>
                 <w:rPr>
@@ -6252,7 +6488,6 @@
         </w:numPr>
         <w:ind w:leftChars="0"/>
         <w:rPr>
-          <w:rFonts w:hint="eastAsia"/>
           <w:b/>
         </w:rPr>
       </w:pPr>
@@ -6273,7 +6508,6 @@
         </w:numPr>
         <w:ind w:leftChars="0"/>
         <w:rPr>
-          <w:rFonts w:hint="eastAsia"/>
           <w:b/>
         </w:rPr>
       </w:pPr>
@@ -6311,7 +6545,6 @@
           <w:p>
             <w:pPr>
               <w:rPr>
-                <w:rFonts w:hint="eastAsia"/>
                 <w:b/>
               </w:rPr>
             </w:pPr>
@@ -6503,7 +6736,6 @@
           <w:p>
             <w:pPr>
               <w:rPr>
-                <w:rFonts w:hint="eastAsia"/>
                 <w:b/>
               </w:rPr>
             </w:pPr>
@@ -6535,7 +6767,6 @@
           <w:p>
             <w:pPr>
               <w:rPr>
-                <w:rFonts w:hint="eastAsia"/>
                 <w:b/>
               </w:rPr>
             </w:pPr>
@@ -6564,7 +6795,6 @@
           <w:p>
             <w:pPr>
               <w:rPr>
-                <w:rFonts w:hint="eastAsia"/>
                 <w:b/>
               </w:rPr>
             </w:pPr>
@@ -6593,7 +6823,6 @@
           <w:p>
             <w:pPr>
               <w:rPr>
-                <w:rFonts w:hint="eastAsia"/>
                 <w:b/>
               </w:rPr>
             </w:pPr>
@@ -6682,7 +6911,6 @@
           <w:p>
             <w:pPr>
               <w:rPr>
-                <w:rFonts w:hint="eastAsia"/>
                 <w:b/>
               </w:rPr>
             </w:pPr>
@@ -6710,7 +6938,6 @@
           <w:p>
             <w:pPr>
               <w:rPr>
-                <w:rFonts w:hint="eastAsia"/>
                 <w:b/>
               </w:rPr>
             </w:pPr>
@@ -6830,7 +7057,6 @@
           <w:p>
             <w:pPr>
               <w:rPr>
-                <w:rFonts w:hint="eastAsia"/>
                 <w:b/>
                 <w:color w:val="FF0000"/>
               </w:rPr>
@@ -6905,7 +7131,6 @@
           <w:p>
             <w:pPr>
               <w:rPr>
-                <w:rFonts w:hint="eastAsia"/>
                 <w:b/>
               </w:rPr>
             </w:pPr>
@@ -6967,7 +7192,6 @@
           <w:p>
             <w:pPr>
               <w:rPr>
-                <w:rFonts w:hint="eastAsia"/>
                 <w:b/>
               </w:rPr>
             </w:pPr>
@@ -6978,7 +7202,6 @@
     <w:p>
       <w:pPr>
         <w:rPr>
-          <w:rFonts w:hint="eastAsia"/>
           <w:b/>
         </w:rPr>
       </w:pPr>
@@ -7027,7 +7250,6 @@
           <w:p>
             <w:pPr>
               <w:rPr>
-                <w:rFonts w:hint="eastAsia"/>
                 <w:b/>
               </w:rPr>
             </w:pPr>
@@ -7169,7 +7391,6 @@
           <w:p>
             <w:pPr>
               <w:rPr>
-                <w:rFonts w:hint="eastAsia"/>
                 <w:b/>
               </w:rPr>
             </w:pPr>
@@ -7180,7 +7401,6 @@
     <w:p>
       <w:pPr>
         <w:rPr>
-          <w:rFonts w:hint="eastAsia"/>
           <w:b/>
         </w:rPr>
       </w:pPr>
@@ -7198,6 +7418,7 @@
           <w:b/>
         </w:rPr>
       </w:pPr>
+      <w:bookmarkStart w:id="7" w:name="_Toc489454038"/>
       <w:r>
         <w:rPr>
           <w:rFonts w:hint="eastAsia"/>
@@ -7205,8 +7426,7 @@
         </w:rPr>
         <w:t>카운터 사용</w:t>
       </w:r>
-      <w:bookmarkStart w:id="4" w:name="_GoBack"/>
-      <w:bookmarkEnd w:id="4"/>
+      <w:bookmarkEnd w:id="7"/>
     </w:p>
     <w:p>
       <w:pPr>
@@ -7217,7 +7437,6 @@
         </w:numPr>
         <w:ind w:leftChars="0"/>
         <w:rPr>
-          <w:rFonts w:hint="eastAsia"/>
           <w:b/>
         </w:rPr>
       </w:pPr>
@@ -7320,7 +7539,7 @@
             <w:noProof/>
             <w:lang w:val="ko-KR"/>
           </w:rPr>
-          <w:t>13</w:t>
+          <w:t>1</w:t>
         </w:r>
         <w:r>
           <w:fldChar w:fldCharType="end"/>
@@ -8499,6 +8718,7 @@
   </w:compat>
   <w:rsids>
     <w:rsidRoot w:val="003A255F"/>
+    <w:rsid w:val="00007A57"/>
     <w:rsid w:val="003A255F"/>
     <w:rsid w:val="0053134F"/>
     <w:rsid w:val="008455E0"/>
@@ -9300,7 +9520,7 @@
 </file>
 
 <file path=customXml/itemProps2.xml><?xml version="1.0" encoding="utf-8"?>
-<ds:datastoreItem xmlns:ds="http://schemas.openxmlformats.org/officeDocument/2006/customXml" ds:itemID="{8DB0C3EB-18F4-4846-A9D0-113C1181029F}">
+<ds:datastoreItem xmlns:ds="http://schemas.openxmlformats.org/officeDocument/2006/customXml" ds:itemID="{AA722B03-A07C-455B-AB72-90644213F411}">
   <ds:schemaRefs>
     <ds:schemaRef ds:uri="http://schemas.openxmlformats.org/officeDocument/2006/bibliography"/>
   </ds:schemaRefs>

--- a/MapReduce  개발 - Part2.docx
+++ b/MapReduce  개발 - Part2.docx
@@ -2909,8 +2909,6 @@
                 <w:b/>
               </w:rPr>
             </w:pPr>
-            <w:bookmarkStart w:id="2" w:name="_GoBack"/>
-            <w:bookmarkEnd w:id="2"/>
           </w:p>
           <w:p>
             <w:pPr>
@@ -3062,7 +3060,7 @@
           <w:b/>
         </w:rPr>
       </w:pPr>
-      <w:bookmarkStart w:id="3" w:name="_Toc489454034"/>
+      <w:bookmarkStart w:id="2" w:name="_Toc489454034"/>
       <w:r>
         <w:rPr>
           <w:rFonts w:hint="eastAsia"/>
@@ -3101,7 +3099,7 @@
         </w:rPr>
         <w:t xml:space="preserve"> 구현</w:t>
       </w:r>
-      <w:bookmarkEnd w:id="3"/>
+      <w:bookmarkEnd w:id="2"/>
     </w:p>
     <w:tbl>
       <w:tblPr>
@@ -3438,7 +3436,7 @@
           <w:b/>
         </w:rPr>
       </w:pPr>
-      <w:bookmarkStart w:id="4" w:name="_Toc489454035"/>
+      <w:bookmarkStart w:id="3" w:name="_Toc489454035"/>
       <w:r>
         <w:rPr>
           <w:rFonts w:hint="eastAsia"/>
@@ -3446,7 +3444,7 @@
         </w:rPr>
         <w:t>항공 출발 지연 데이터 분석</w:t>
       </w:r>
-      <w:bookmarkEnd w:id="4"/>
+      <w:bookmarkEnd w:id="3"/>
     </w:p>
     <w:p>
       <w:pPr>
@@ -4988,7 +4986,7 @@
           <w:b/>
         </w:rPr>
       </w:pPr>
-      <w:bookmarkStart w:id="5" w:name="_Toc489454036"/>
+      <w:bookmarkStart w:id="4" w:name="_Toc489454036"/>
       <w:r>
         <w:rPr>
           <w:rFonts w:hint="eastAsia"/>
@@ -4997,7 +4995,7 @@
         <w:lastRenderedPageBreak/>
         <w:t>항공 도착 지연 데이터 분석</w:t>
       </w:r>
-      <w:bookmarkEnd w:id="5"/>
+      <w:bookmarkEnd w:id="4"/>
     </w:p>
     <w:p>
       <w:pPr>
@@ -6051,7 +6049,7 @@
           <w:b/>
         </w:rPr>
       </w:pPr>
-      <w:bookmarkStart w:id="6" w:name="_Toc489454037"/>
+      <w:bookmarkStart w:id="5" w:name="_Toc489454037"/>
       <w:r>
         <w:rPr>
           <w:rFonts w:hint="eastAsia"/>
@@ -6073,7 +6071,7 @@
         </w:rPr>
         <w:t>옵션 사용</w:t>
       </w:r>
-      <w:bookmarkEnd w:id="6"/>
+      <w:bookmarkEnd w:id="5"/>
     </w:p>
     <w:p>
       <w:pPr>
@@ -7394,6 +7392,200 @@
                 <w:b/>
               </w:rPr>
             </w:pPr>
+            <w:r>
+              <w:rPr>
+                <w:noProof/>
+              </w:rPr>
+              <w:drawing>
+                <wp:inline distT="0" distB="0" distL="0" distR="0" wp14:anchorId="5C72A0C0" wp14:editId="436A036E">
+                  <wp:extent cx="5595257" cy="2525395"/>
+                  <wp:effectExtent l="0" t="0" r="5715" b="8255"/>
+                  <wp:docPr id="8" name="그림 8"/>
+                  <wp:cNvGraphicFramePr>
+                    <a:graphicFrameLocks xmlns:a="http://schemas.openxmlformats.org/drawingml/2006/main" noChangeAspect="1"/>
+                  </wp:cNvGraphicFramePr>
+                  <a:graphic xmlns:a="http://schemas.openxmlformats.org/drawingml/2006/main">
+                    <a:graphicData uri="http://schemas.openxmlformats.org/drawingml/2006/picture">
+                      <pic:pic xmlns:pic="http://schemas.openxmlformats.org/drawingml/2006/picture">
+                        <pic:nvPicPr>
+                          <pic:cNvPr id="1" name=""/>
+                          <pic:cNvPicPr/>
+                        </pic:nvPicPr>
+                        <pic:blipFill rotWithShape="1">
+                          <a:blip r:embed="rId37"/>
+                          <a:srcRect t="24597" r="2364" b="33130"/>
+                          <a:stretch/>
+                        </pic:blipFill>
+                        <pic:spPr bwMode="auto">
+                          <a:xfrm>
+                            <a:off x="0" y="0"/>
+                            <a:ext cx="5596021" cy="2525740"/>
+                          </a:xfrm>
+                          <a:prstGeom prst="rect">
+                            <a:avLst/>
+                          </a:prstGeom>
+                          <a:ln>
+                            <a:noFill/>
+                          </a:ln>
+                          <a:extLst>
+                            <a:ext uri="{53640926-AAD7-44D8-BBD7-CCE9431645EC}">
+                              <a14:shadowObscured xmlns:a14="http://schemas.microsoft.com/office/drawing/2010/main"/>
+                            </a:ext>
+                          </a:extLst>
+                        </pic:spPr>
+                      </pic:pic>
+                    </a:graphicData>
+                  </a:graphic>
+                </wp:inline>
+              </w:drawing>
+            </w:r>
+          </w:p>
+          <w:p>
+            <w:pPr>
+              <w:rPr>
+                <w:b/>
+              </w:rPr>
+            </w:pPr>
+          </w:p>
+          <w:p>
+            <w:pPr>
+              <w:rPr>
+                <w:b/>
+              </w:rPr>
+            </w:pPr>
+            <w:r>
+              <w:rPr>
+                <w:rFonts w:hint="eastAsia"/>
+                <w:b/>
+              </w:rPr>
+              <w:t>4. 항공 도착 지연 데이터 분석의 결과와 동일한지 확인</w:t>
+            </w:r>
+          </w:p>
+          <w:p>
+            <w:pPr>
+              <w:rPr>
+                <w:rFonts w:hint="eastAsia"/>
+                <w:b/>
+              </w:rPr>
+            </w:pPr>
+            <w:bookmarkStart w:id="6" w:name="_GoBack"/>
+            <w:bookmarkEnd w:id="6"/>
+          </w:p>
+          <w:p>
+            <w:pPr>
+              <w:rPr>
+                <w:b/>
+              </w:rPr>
+            </w:pPr>
+            <w:r>
+              <w:rPr>
+                <w:b/>
+              </w:rPr>
+              <w:t xml:space="preserve">17/08/02 16:17:59 INFO </w:t>
+            </w:r>
+            <w:proofErr w:type="spellStart"/>
+            <w:r>
+              <w:rPr>
+                <w:b/>
+              </w:rPr>
+              <w:t>mapred.JobClient</w:t>
+            </w:r>
+            <w:proofErr w:type="spellEnd"/>
+            <w:r>
+              <w:rPr>
+                <w:b/>
+              </w:rPr>
+              <w:t>:     Map input records=123534969</w:t>
+            </w:r>
+          </w:p>
+          <w:p>
+            <w:pPr>
+              <w:rPr>
+                <w:b/>
+              </w:rPr>
+            </w:pPr>
+            <w:r>
+              <w:rPr>
+                <w:b/>
+              </w:rPr>
+              <w:t xml:space="preserve">17/08/02 16:17:59 INFO </w:t>
+            </w:r>
+            <w:proofErr w:type="spellStart"/>
+            <w:r>
+              <w:rPr>
+                <w:b/>
+              </w:rPr>
+              <w:t>mapred.JobClient</w:t>
+            </w:r>
+            <w:proofErr w:type="spellEnd"/>
+            <w:r>
+              <w:rPr>
+                <w:b/>
+              </w:rPr>
+              <w:t>:     Map output records=57839171</w:t>
+            </w:r>
+          </w:p>
+          <w:p>
+            <w:pPr>
+              <w:rPr>
+                <w:b/>
+              </w:rPr>
+            </w:pPr>
+            <w:r>
+              <w:rPr>
+                <w:b/>
+              </w:rPr>
+              <w:t xml:space="preserve">17/08/02 16:17:59 INFO </w:t>
+            </w:r>
+            <w:proofErr w:type="spellStart"/>
+            <w:r>
+              <w:rPr>
+                <w:b/>
+              </w:rPr>
+              <w:t>mapred.JobClient</w:t>
+            </w:r>
+            <w:proofErr w:type="spellEnd"/>
+            <w:r>
+              <w:rPr>
+                <w:b/>
+              </w:rPr>
+              <w:t>:     Reduce input records=57839171</w:t>
+            </w:r>
+          </w:p>
+          <w:p>
+            <w:pPr>
+              <w:rPr>
+                <w:b/>
+              </w:rPr>
+            </w:pPr>
+            <w:r>
+              <w:rPr>
+                <w:b/>
+              </w:rPr>
+              <w:t xml:space="preserve">17/08/02 16:17:59 INFO </w:t>
+            </w:r>
+            <w:proofErr w:type="spellStart"/>
+            <w:r>
+              <w:rPr>
+                <w:b/>
+              </w:rPr>
+              <w:t>mapred.JobClient</w:t>
+            </w:r>
+            <w:proofErr w:type="spellEnd"/>
+            <w:r>
+              <w:rPr>
+                <w:b/>
+              </w:rPr>
+              <w:t>:     Reduce output records=255</w:t>
+            </w:r>
+          </w:p>
+          <w:p>
+            <w:pPr>
+              <w:rPr>
+                <w:rFonts w:hint="eastAsia"/>
+                <w:b/>
+              </w:rPr>
+            </w:pPr>
           </w:p>
         </w:tc>
       </w:tr>
@@ -7455,8 +7647,8 @@
       </w:r>
     </w:p>
     <w:sectPr>
-      <w:footerReference w:type="default" r:id="rId37"/>
-      <w:footerReference w:type="first" r:id="rId38"/>
+      <w:footerReference w:type="default" r:id="rId38"/>
+      <w:footerReference w:type="first" r:id="rId39"/>
       <w:pgSz w:w="11906" w:h="16838"/>
       <w:pgMar w:top="1701" w:right="1440" w:bottom="1440" w:left="1440" w:header="851" w:footer="992" w:gutter="0"/>
       <w:pgNumType w:start="1"/>
@@ -7539,7 +7731,7 @@
             <w:noProof/>
             <w:lang w:val="ko-KR"/>
           </w:rPr>
-          <w:t>1</w:t>
+          <w:t>13</w:t>
         </w:r>
         <w:r>
           <w:fldChar w:fldCharType="end"/>
@@ -8723,6 +8915,7 @@
     <w:rsid w:val="0053134F"/>
     <w:rsid w:val="008455E0"/>
     <w:rsid w:val="00976721"/>
+    <w:rsid w:val="00A038A8"/>
     <w:rsid w:val="00E232A1"/>
     <w:rsid w:val="00F853FE"/>
   </w:rsids>
@@ -9520,7 +9713,7 @@
 </file>
 
 <file path=customXml/itemProps2.xml><?xml version="1.0" encoding="utf-8"?>
-<ds:datastoreItem xmlns:ds="http://schemas.openxmlformats.org/officeDocument/2006/customXml" ds:itemID="{AA722B03-A07C-455B-AB72-90644213F411}">
+<ds:datastoreItem xmlns:ds="http://schemas.openxmlformats.org/officeDocument/2006/customXml" ds:itemID="{A60BF47C-B036-4ED0-BC87-31517E7F7FBC}">
   <ds:schemaRefs>
     <ds:schemaRef ds:uri="http://schemas.openxmlformats.org/officeDocument/2006/bibliography"/>
   </ds:schemaRefs>
